--- a/doc/vgadoc.docx
+++ b/doc/vgadoc.docx
@@ -133,7 +133,21 @@
         <w:rPr>
           <w:lang w:val="pl-PL"/>
         </w:rPr>
-        <w:t>Najbardziej rozpowszechnionym rozwiązaniem interfejsu fizycznego dla VGA jest 3-rzędowe, 15 pinowe złącze DE15</w:t>
+        <w:t xml:space="preserve">Najbardziej rozpowszechnionym rozwiązaniem interfejsu fizycznego dla VGA jest 3-rzędowe, 15 </w:t>
+      </w:r>
+      <w:proofErr w:type="spellStart"/>
+      <w:r>
+        <w:rPr>
+          <w:lang w:val="pl-PL"/>
+        </w:rPr>
+        <w:t>pinowe</w:t>
+      </w:r>
+      <w:proofErr w:type="spellEnd"/>
+      <w:r>
+        <w:rPr>
+          <w:lang w:val="pl-PL"/>
+        </w:rPr>
+        <w:t xml:space="preserve"> złącze DE15</w:t>
       </w:r>
       <w:r>
         <w:rPr>
@@ -157,7 +171,21 @@
         <w:rPr>
           <w:lang w:val="pl-PL"/>
         </w:rPr>
-        <w:t xml:space="preserve">ane inaczej D-Sub lub </w:t>
+        <w:t xml:space="preserve">ane inaczej </w:t>
+      </w:r>
+      <w:proofErr w:type="spellStart"/>
+      <w:r>
+        <w:rPr>
+          <w:lang w:val="pl-PL"/>
+        </w:rPr>
+        <w:t>D-Sub</w:t>
+      </w:r>
+      <w:proofErr w:type="spellEnd"/>
+      <w:r>
+        <w:rPr>
+          <w:lang w:val="pl-PL"/>
+        </w:rPr>
+        <w:t xml:space="preserve"> lub </w:t>
       </w:r>
       <w:r>
         <w:rPr>
@@ -540,7 +568,23 @@
                 <w:sz w:val="16"/>
                 <w:szCs w:val="16"/>
               </w:rPr>
-              <w:t>Ground (VSync, DDC)</w:t>
+              <w:t>Ground (</w:t>
+            </w:r>
+            <w:proofErr w:type="spellStart"/>
+            <w:r>
+              <w:rPr>
+                <w:sz w:val="16"/>
+                <w:szCs w:val="16"/>
+              </w:rPr>
+              <w:t>VSync</w:t>
+            </w:r>
+            <w:proofErr w:type="spellEnd"/>
+            <w:r>
+              <w:rPr>
+                <w:sz w:val="16"/>
+                <w:szCs w:val="16"/>
+              </w:rPr>
+              <w:t>, DDC)</w:t>
             </w:r>
           </w:p>
         </w:tc>
@@ -897,7 +941,23 @@
                 <w:sz w:val="16"/>
                 <w:szCs w:val="16"/>
               </w:rPr>
-              <w:t>Ground (HSync)</w:t>
+              <w:t>Ground (</w:t>
+            </w:r>
+            <w:proofErr w:type="spellStart"/>
+            <w:r>
+              <w:rPr>
+                <w:sz w:val="16"/>
+                <w:szCs w:val="16"/>
+              </w:rPr>
+              <w:t>HSync</w:t>
+            </w:r>
+            <w:proofErr w:type="spellEnd"/>
+            <w:r>
+              <w:rPr>
+                <w:sz w:val="16"/>
+                <w:szCs w:val="16"/>
+              </w:rPr>
+              <w:t>)</w:t>
             </w:r>
           </w:p>
         </w:tc>
@@ -937,6 +997,7 @@
                 <w:szCs w:val="16"/>
               </w:rPr>
             </w:pPr>
+            <w:proofErr w:type="spellStart"/>
             <w:r>
               <w:rPr>
                 <w:sz w:val="16"/>
@@ -944,6 +1005,7 @@
               </w:rPr>
               <w:t>HSync</w:t>
             </w:r>
+            <w:proofErr w:type="spellEnd"/>
           </w:p>
         </w:tc>
         <w:tc>
@@ -1072,6 +1134,7 @@
                 <w:szCs w:val="16"/>
               </w:rPr>
             </w:pPr>
+            <w:proofErr w:type="spellStart"/>
             <w:r>
               <w:rPr>
                 <w:sz w:val="16"/>
@@ -1079,6 +1142,7 @@
               </w:rPr>
               <w:t>VSync</w:t>
             </w:r>
+            <w:proofErr w:type="spellEnd"/>
           </w:p>
         </w:tc>
         <w:tc>
@@ -1570,6 +1634,7 @@
                 <w:lang w:val="pl-PL"/>
               </w:rPr>
             </w:pPr>
+            <w:proofErr w:type="spellStart"/>
             <w:r>
               <w:rPr>
                 <w:rStyle w:val="Wyrnienieintensywne"/>
@@ -1588,6 +1653,7 @@
               </w:rPr>
               <w:t>VGA_CLOCK</w:t>
             </w:r>
+            <w:proofErr w:type="spellEnd"/>
           </w:p>
         </w:tc>
         <w:tc>
@@ -1628,6 +1694,7 @@
                 <w:lang w:val="pl-PL"/>
               </w:rPr>
             </w:pPr>
+            <w:proofErr w:type="spellStart"/>
             <w:r>
               <w:rPr>
                 <w:rStyle w:val="Wyrnienieintensywne"/>
@@ -1646,6 +1713,7 @@
               </w:rPr>
               <w:t>VGA_HS</w:t>
             </w:r>
+            <w:proofErr w:type="spellEnd"/>
           </w:p>
         </w:tc>
         <w:tc>
@@ -1722,6 +1790,7 @@
                 <w:lang w:val="pl-PL"/>
               </w:rPr>
             </w:pPr>
+            <w:proofErr w:type="spellStart"/>
             <w:r>
               <w:rPr>
                 <w:rStyle w:val="Wyrnienieintensywne"/>
@@ -1740,6 +1809,7 @@
               </w:rPr>
               <w:t>VGA_VS</w:t>
             </w:r>
+            <w:proofErr w:type="spellEnd"/>
           </w:p>
         </w:tc>
         <w:tc>
@@ -1816,6 +1886,7 @@
                 <w:lang w:val="pl-PL"/>
               </w:rPr>
             </w:pPr>
+            <w:proofErr w:type="spellStart"/>
             <w:r>
               <w:rPr>
                 <w:rStyle w:val="Wyrnienieintensywne"/>
@@ -1834,6 +1905,7 @@
               </w:rPr>
               <w:t>VGA_BLANK_N</w:t>
             </w:r>
+            <w:proofErr w:type="spellEnd"/>
           </w:p>
         </w:tc>
         <w:tc>
@@ -1862,6 +1934,7 @@
                 <w:lang w:val="pl-PL"/>
               </w:rPr>
             </w:pPr>
+            <w:proofErr w:type="spellStart"/>
             <w:r>
               <w:rPr>
                 <w:rStyle w:val="Wyrnienieintensywne"/>
@@ -1880,6 +1953,7 @@
               </w:rPr>
               <w:t>VGA_SYNC_N</w:t>
             </w:r>
+            <w:proofErr w:type="spellEnd"/>
           </w:p>
         </w:tc>
         <w:tc>
@@ -1908,6 +1982,7 @@
                 <w:lang w:val="pl-PL"/>
               </w:rPr>
             </w:pPr>
+            <w:proofErr w:type="spellStart"/>
             <w:r>
               <w:rPr>
                 <w:rStyle w:val="Wyrnienieintensywne"/>
@@ -1920,6 +1995,7 @@
               </w:rPr>
               <w:t>oVGA_R</w:t>
             </w:r>
+            <w:proofErr w:type="spellEnd"/>
             <w:r>
               <w:rPr>
                 <w:lang w:val="pl-PL"/>
@@ -1966,6 +2042,7 @@
                 <w:lang w:val="pl-PL"/>
               </w:rPr>
             </w:pPr>
+            <w:proofErr w:type="spellStart"/>
             <w:r>
               <w:rPr>
                 <w:rStyle w:val="Wyrnienieintensywne"/>
@@ -1976,21 +2053,9 @@
                 <w:spacing w:val="0"/>
                 <w:lang w:val="pl-PL"/>
               </w:rPr>
-              <w:t xml:space="preserve">oVGA_G  </w:t>
-            </w:r>
-          </w:p>
-        </w:tc>
-        <w:tc>
-          <w:tcPr>
-            <w:tcW w:w="5000" w:type="dxa"/>
-          </w:tcPr>
-          <w:p>
-            <w:pPr>
-              <w:pStyle w:val="Cytat"/>
-              <w:rPr>
-                <w:lang w:val="pl-PL"/>
-              </w:rPr>
-            </w:pPr>
+              <w:t>oVGA_G</w:t>
+            </w:r>
+            <w:proofErr w:type="spellEnd"/>
             <w:r>
               <w:rPr>
                 <w:rStyle w:val="Wyrnienieintensywne"/>
@@ -2001,19 +2066,22 @@
                 <w:spacing w:val="0"/>
                 <w:lang w:val="pl-PL"/>
               </w:rPr>
-              <w:t>dane koloru zielonego (10 bitów)</w:t>
-            </w:r>
-          </w:p>
-        </w:tc>
-      </w:tr>
-      <w:tr>
-        <w:tc>
-          <w:tcPr>
-            <w:tcW w:w="4606" w:type="dxa"/>
+              <w:t xml:space="preserve">  </w:t>
+            </w:r>
+          </w:p>
+        </w:tc>
+        <w:tc>
+          <w:tcPr>
+            <w:tcW w:w="5000" w:type="dxa"/>
           </w:tcPr>
           <w:p>
             <w:pPr>
               <w:pStyle w:val="Cytat"/>
+              <w:rPr>
+                <w:lang w:val="pl-PL"/>
+              </w:rPr>
+            </w:pPr>
+            <w:r>
               <w:rPr>
                 <w:rStyle w:val="Wyrnienieintensywne"/>
                 <w:b w:val="0"/>
@@ -2023,8 +2091,19 @@
                 <w:spacing w:val="0"/>
                 <w:lang w:val="pl-PL"/>
               </w:rPr>
-            </w:pPr>
-            <w:r>
+              <w:t>dane koloru zielonego (10 bitów)</w:t>
+            </w:r>
+          </w:p>
+        </w:tc>
+      </w:tr>
+      <w:tr>
+        <w:tc>
+          <w:tcPr>
+            <w:tcW w:w="4606" w:type="dxa"/>
+          </w:tcPr>
+          <w:p>
+            <w:pPr>
+              <w:pStyle w:val="Cytat"/>
               <w:rPr>
                 <w:rStyle w:val="Wyrnienieintensywne"/>
                 <w:b w:val="0"/>
@@ -2034,7 +2113,32 @@
                 <w:spacing w:val="0"/>
                 <w:lang w:val="pl-PL"/>
               </w:rPr>
-              <w:t xml:space="preserve">oVGA_B  </w:t>
+            </w:pPr>
+            <w:proofErr w:type="spellStart"/>
+            <w:r>
+              <w:rPr>
+                <w:rStyle w:val="Wyrnienieintensywne"/>
+                <w:b w:val="0"/>
+                <w:bCs w:val="0"/>
+                <w:caps w:val="0"/>
+                <w:color w:val="auto"/>
+                <w:spacing w:val="0"/>
+                <w:lang w:val="pl-PL"/>
+              </w:rPr>
+              <w:t>oVGA_B</w:t>
+            </w:r>
+            <w:proofErr w:type="spellEnd"/>
+            <w:r>
+              <w:rPr>
+                <w:rStyle w:val="Wyrnienieintensywne"/>
+                <w:b w:val="0"/>
+                <w:bCs w:val="0"/>
+                <w:caps w:val="0"/>
+                <w:color w:val="auto"/>
+                <w:spacing w:val="0"/>
+                <w:lang w:val="pl-PL"/>
+              </w:rPr>
+              <w:t xml:space="preserve">  </w:t>
             </w:r>
           </w:p>
         </w:tc>
@@ -2169,6 +2273,7 @@
                 <w:lang w:val="pl-PL"/>
               </w:rPr>
             </w:pPr>
+            <w:proofErr w:type="spellStart"/>
             <w:r>
               <w:rPr>
                 <w:rStyle w:val="Wyrnienieintensywne"/>
@@ -2187,6 +2292,7 @@
               </w:rPr>
               <w:t>VGA_CLOCK</w:t>
             </w:r>
+            <w:proofErr w:type="spellEnd"/>
           </w:p>
         </w:tc>
         <w:tc>
@@ -2199,24 +2305,39 @@
                 <w:lang w:val="pl-PL"/>
               </w:rPr>
             </w:pPr>
+            <w:proofErr w:type="spellStart"/>
             <w:r>
               <w:rPr>
                 <w:lang w:val="pl-PL"/>
               </w:rPr>
               <w:t>output</w:t>
             </w:r>
-            <w:r>
-              <w:rPr>
-                <w:lang w:val="pl-PL"/>
-              </w:rPr>
-              <w:tab/>
-            </w:r>
-            <w:r>
-              <w:rPr>
-                <w:lang w:val="pl-PL"/>
-              </w:rPr>
-              <w:tab/>
-              <w:t xml:space="preserve">oVGA_CLOCK;   </w:t>
+            <w:proofErr w:type="spellEnd"/>
+            <w:r>
+              <w:rPr>
+                <w:lang w:val="pl-PL"/>
+              </w:rPr>
+              <w:tab/>
+            </w:r>
+            <w:r>
+              <w:rPr>
+                <w:lang w:val="pl-PL"/>
+              </w:rPr>
+              <w:tab/>
+            </w:r>
+            <w:proofErr w:type="spellStart"/>
+            <w:r>
+              <w:rPr>
+                <w:lang w:val="pl-PL"/>
+              </w:rPr>
+              <w:t>oVGA_CLOCK</w:t>
+            </w:r>
+            <w:proofErr w:type="spellEnd"/>
+            <w:r>
+              <w:rPr>
+                <w:lang w:val="pl-PL"/>
+              </w:rPr>
+              <w:t xml:space="preserve">;   </w:t>
             </w:r>
             <w:r>
               <w:rPr>
@@ -2239,6 +2360,7 @@
                 <w:lang w:val="pl-PL"/>
               </w:rPr>
             </w:pPr>
+            <w:proofErr w:type="spellStart"/>
             <w:r>
               <w:rPr>
                 <w:rStyle w:val="Wyrnienieintensywne"/>
@@ -2257,6 +2379,7 @@
               </w:rPr>
               <w:t>VGA_HS</w:t>
             </w:r>
+            <w:proofErr w:type="spellEnd"/>
           </w:p>
         </w:tc>
         <w:tc>
@@ -2269,29 +2392,39 @@
                 <w:lang w:val="pl-PL"/>
               </w:rPr>
             </w:pPr>
+            <w:proofErr w:type="spellStart"/>
             <w:r>
               <w:rPr>
                 <w:lang w:val="pl-PL"/>
               </w:rPr>
               <w:t>output</w:t>
             </w:r>
-            <w:r>
-              <w:rPr>
-                <w:lang w:val="pl-PL"/>
-              </w:rPr>
-              <w:tab/>
-            </w:r>
-            <w:r>
-              <w:rPr>
-                <w:lang w:val="pl-PL"/>
-              </w:rPr>
-              <w:tab/>
-            </w:r>
-            <w:r>
-              <w:rPr>
-                <w:lang w:val="pl-PL"/>
-              </w:rPr>
-              <w:t>oVGA_HS;</w:t>
+            <w:proofErr w:type="spellEnd"/>
+            <w:r>
+              <w:rPr>
+                <w:lang w:val="pl-PL"/>
+              </w:rPr>
+              <w:tab/>
+            </w:r>
+            <w:r>
+              <w:rPr>
+                <w:lang w:val="pl-PL"/>
+              </w:rPr>
+              <w:tab/>
+            </w:r>
+            <w:proofErr w:type="spellStart"/>
+            <w:r>
+              <w:rPr>
+                <w:lang w:val="pl-PL"/>
+              </w:rPr>
+              <w:t>oVGA_HS</w:t>
+            </w:r>
+            <w:proofErr w:type="spellEnd"/>
+            <w:r>
+              <w:rPr>
+                <w:lang w:val="pl-PL"/>
+              </w:rPr>
+              <w:t>;</w:t>
             </w:r>
             <w:r>
               <w:rPr>
@@ -2315,6 +2448,7 @@
                 <w:lang w:val="pl-PL"/>
               </w:rPr>
             </w:pPr>
+            <w:proofErr w:type="spellStart"/>
             <w:r>
               <w:rPr>
                 <w:rStyle w:val="Wyrnienieintensywne"/>
@@ -2333,6 +2467,7 @@
               </w:rPr>
               <w:t>VGA_VS</w:t>
             </w:r>
+            <w:proofErr w:type="spellEnd"/>
           </w:p>
         </w:tc>
         <w:tc>
@@ -2345,29 +2480,39 @@
                 <w:lang w:val="pl-PL"/>
               </w:rPr>
             </w:pPr>
+            <w:proofErr w:type="spellStart"/>
             <w:r>
               <w:rPr>
                 <w:lang w:val="pl-PL"/>
               </w:rPr>
               <w:t>output</w:t>
             </w:r>
-            <w:r>
-              <w:rPr>
-                <w:lang w:val="pl-PL"/>
-              </w:rPr>
-              <w:tab/>
-            </w:r>
-            <w:r>
-              <w:rPr>
-                <w:lang w:val="pl-PL"/>
-              </w:rPr>
-              <w:tab/>
-            </w:r>
-            <w:r>
-              <w:rPr>
-                <w:lang w:val="pl-PL"/>
-              </w:rPr>
-              <w:t xml:space="preserve">oVGA_VS; </w:t>
+            <w:proofErr w:type="spellEnd"/>
+            <w:r>
+              <w:rPr>
+                <w:lang w:val="pl-PL"/>
+              </w:rPr>
+              <w:tab/>
+            </w:r>
+            <w:r>
+              <w:rPr>
+                <w:lang w:val="pl-PL"/>
+              </w:rPr>
+              <w:tab/>
+            </w:r>
+            <w:proofErr w:type="spellStart"/>
+            <w:r>
+              <w:rPr>
+                <w:lang w:val="pl-PL"/>
+              </w:rPr>
+              <w:t>oVGA_VS</w:t>
+            </w:r>
+            <w:proofErr w:type="spellEnd"/>
+            <w:r>
+              <w:rPr>
+                <w:lang w:val="pl-PL"/>
+              </w:rPr>
+              <w:t xml:space="preserve">; </w:t>
             </w:r>
           </w:p>
         </w:tc>
@@ -2384,6 +2529,7 @@
                 <w:lang w:val="pl-PL"/>
               </w:rPr>
             </w:pPr>
+            <w:proofErr w:type="spellStart"/>
             <w:r>
               <w:rPr>
                 <w:rStyle w:val="Wyrnienieintensywne"/>
@@ -2402,6 +2548,7 @@
               </w:rPr>
               <w:t>VGA_BLANK_N</w:t>
             </w:r>
+            <w:proofErr w:type="spellEnd"/>
           </w:p>
         </w:tc>
         <w:tc>
@@ -2414,29 +2561,39 @@
                 <w:lang w:val="pl-PL"/>
               </w:rPr>
             </w:pPr>
+            <w:proofErr w:type="spellStart"/>
             <w:r>
               <w:rPr>
                 <w:lang w:val="pl-PL"/>
               </w:rPr>
               <w:t>output</w:t>
             </w:r>
-            <w:r>
-              <w:rPr>
-                <w:lang w:val="pl-PL"/>
-              </w:rPr>
-              <w:tab/>
-            </w:r>
-            <w:r>
-              <w:rPr>
-                <w:lang w:val="pl-PL"/>
-              </w:rPr>
-              <w:tab/>
-            </w:r>
-            <w:r>
-              <w:rPr>
-                <w:lang w:val="pl-PL"/>
-              </w:rPr>
-              <w:t>oVGA_BLANK_N;</w:t>
+            <w:proofErr w:type="spellEnd"/>
+            <w:r>
+              <w:rPr>
+                <w:lang w:val="pl-PL"/>
+              </w:rPr>
+              <w:tab/>
+            </w:r>
+            <w:r>
+              <w:rPr>
+                <w:lang w:val="pl-PL"/>
+              </w:rPr>
+              <w:tab/>
+            </w:r>
+            <w:proofErr w:type="spellStart"/>
+            <w:r>
+              <w:rPr>
+                <w:lang w:val="pl-PL"/>
+              </w:rPr>
+              <w:t>oVGA_BLANK_N</w:t>
+            </w:r>
+            <w:proofErr w:type="spellEnd"/>
+            <w:r>
+              <w:rPr>
+                <w:lang w:val="pl-PL"/>
+              </w:rPr>
+              <w:t>;</w:t>
             </w:r>
             <w:r>
               <w:rPr>
@@ -2460,6 +2617,7 @@
                 <w:lang w:val="pl-PL"/>
               </w:rPr>
             </w:pPr>
+            <w:proofErr w:type="spellStart"/>
             <w:r>
               <w:rPr>
                 <w:rStyle w:val="Wyrnienieintensywne"/>
@@ -2478,6 +2636,7 @@
               </w:rPr>
               <w:t>VGA_SYNC_N</w:t>
             </w:r>
+            <w:proofErr w:type="spellEnd"/>
           </w:p>
         </w:tc>
         <w:tc>
@@ -2490,29 +2649,39 @@
                 <w:lang w:val="pl-PL"/>
               </w:rPr>
             </w:pPr>
+            <w:proofErr w:type="spellStart"/>
             <w:r>
               <w:rPr>
                 <w:lang w:val="pl-PL"/>
               </w:rPr>
               <w:t>output</w:t>
             </w:r>
-            <w:r>
-              <w:rPr>
-                <w:lang w:val="pl-PL"/>
-              </w:rPr>
-              <w:tab/>
-            </w:r>
-            <w:r>
-              <w:rPr>
-                <w:lang w:val="pl-PL"/>
-              </w:rPr>
-              <w:tab/>
-            </w:r>
-            <w:r>
-              <w:rPr>
-                <w:lang w:val="pl-PL"/>
-              </w:rPr>
-              <w:t>oVGA_SYNC_N;</w:t>
+            <w:proofErr w:type="spellEnd"/>
+            <w:r>
+              <w:rPr>
+                <w:lang w:val="pl-PL"/>
+              </w:rPr>
+              <w:tab/>
+            </w:r>
+            <w:r>
+              <w:rPr>
+                <w:lang w:val="pl-PL"/>
+              </w:rPr>
+              <w:tab/>
+            </w:r>
+            <w:proofErr w:type="spellStart"/>
+            <w:r>
+              <w:rPr>
+                <w:lang w:val="pl-PL"/>
+              </w:rPr>
+              <w:t>oVGA_SYNC_N</w:t>
+            </w:r>
+            <w:proofErr w:type="spellEnd"/>
+            <w:r>
+              <w:rPr>
+                <w:lang w:val="pl-PL"/>
+              </w:rPr>
+              <w:t>;</w:t>
             </w:r>
             <w:r>
               <w:rPr>
@@ -2536,6 +2705,7 @@
                 <w:lang w:val="pl-PL"/>
               </w:rPr>
             </w:pPr>
+            <w:proofErr w:type="spellStart"/>
             <w:r>
               <w:rPr>
                 <w:rStyle w:val="Wyrnienieintensywne"/>
@@ -2548,6 +2718,7 @@
               </w:rPr>
               <w:t>oVGA_R</w:t>
             </w:r>
+            <w:proofErr w:type="spellEnd"/>
             <w:r>
               <w:rPr>
                 <w:lang w:val="pl-PL"/>
@@ -2566,12 +2737,14 @@
                 <w:lang w:val="pl-PL"/>
               </w:rPr>
             </w:pPr>
+            <w:proofErr w:type="spellStart"/>
             <w:r>
               <w:rPr>
                 <w:lang w:val="pl-PL"/>
               </w:rPr>
               <w:t>output</w:t>
             </w:r>
+            <w:proofErr w:type="spellEnd"/>
             <w:r>
               <w:rPr>
                 <w:lang w:val="pl-PL"/>
@@ -2584,7 +2757,20 @@
                 <w:lang w:val="pl-PL"/>
               </w:rPr>
               <w:tab/>
-              <w:t xml:space="preserve">oVGA_R;   </w:t>
+            </w:r>
+            <w:proofErr w:type="spellStart"/>
+            <w:r>
+              <w:rPr>
+                <w:lang w:val="pl-PL"/>
+              </w:rPr>
+              <w:t>oVGA_R</w:t>
+            </w:r>
+            <w:proofErr w:type="spellEnd"/>
+            <w:r>
+              <w:rPr>
+                <w:lang w:val="pl-PL"/>
+              </w:rPr>
+              <w:t xml:space="preserve">;   </w:t>
             </w:r>
             <w:r>
               <w:rPr>
@@ -2608,6 +2794,7 @@
                 <w:lang w:val="pl-PL"/>
               </w:rPr>
             </w:pPr>
+            <w:proofErr w:type="spellStart"/>
             <w:r>
               <w:rPr>
                 <w:rStyle w:val="Wyrnienieintensywne"/>
@@ -2618,64 +2805,10 @@
                 <w:spacing w:val="0"/>
                 <w:lang w:val="pl-PL"/>
               </w:rPr>
-              <w:t xml:space="preserve">oVGA_G  </w:t>
-            </w:r>
-          </w:p>
-        </w:tc>
-        <w:tc>
-          <w:tcPr>
-            <w:tcW w:w="5000" w:type="dxa"/>
-          </w:tcPr>
-          <w:p>
-            <w:pPr>
-              <w:rPr>
-                <w:lang w:val="pl-PL"/>
-              </w:rPr>
-            </w:pPr>
-            <w:r>
-              <w:rPr>
-                <w:lang w:val="pl-PL"/>
-              </w:rPr>
-              <w:t>output</w:t>
-            </w:r>
-            <w:r>
-              <w:rPr>
-                <w:lang w:val="pl-PL"/>
-              </w:rPr>
-              <w:tab/>
-              <w:t>[9:0]</w:t>
-            </w:r>
-            <w:r>
-              <w:rPr>
-                <w:lang w:val="pl-PL"/>
-              </w:rPr>
-              <w:tab/>
-              <w:t>oVGA_G;</w:t>
-            </w:r>
-            <w:r>
-              <w:rPr>
-                <w:lang w:val="pl-PL"/>
-              </w:rPr>
-              <w:tab/>
-            </w:r>
-            <w:r>
-              <w:rPr>
-                <w:lang w:val="pl-PL"/>
-              </w:rPr>
-              <w:tab/>
-              <w:t xml:space="preserve"> </w:t>
-            </w:r>
-          </w:p>
-        </w:tc>
-      </w:tr>
-      <w:tr>
-        <w:tc>
-          <w:tcPr>
-            <w:tcW w:w="4606" w:type="dxa"/>
-          </w:tcPr>
-          <w:p>
-            <w:pPr>
-              <w:pStyle w:val="Cytat"/>
+              <w:t>oVGA_G</w:t>
+            </w:r>
+            <w:proofErr w:type="spellEnd"/>
+            <w:r>
               <w:rPr>
                 <w:rStyle w:val="Wyrnienieintensywne"/>
                 <w:b w:val="0"/>
@@ -2685,8 +2818,79 @@
                 <w:spacing w:val="0"/>
                 <w:lang w:val="pl-PL"/>
               </w:rPr>
+              <w:t xml:space="preserve">  </w:t>
+            </w:r>
+          </w:p>
+        </w:tc>
+        <w:tc>
+          <w:tcPr>
+            <w:tcW w:w="5000" w:type="dxa"/>
+          </w:tcPr>
+          <w:p>
+            <w:pPr>
+              <w:rPr>
+                <w:lang w:val="pl-PL"/>
+              </w:rPr>
             </w:pPr>
-            <w:r>
+            <w:proofErr w:type="spellStart"/>
+            <w:r>
+              <w:rPr>
+                <w:lang w:val="pl-PL"/>
+              </w:rPr>
+              <w:t>output</w:t>
+            </w:r>
+            <w:proofErr w:type="spellEnd"/>
+            <w:r>
+              <w:rPr>
+                <w:lang w:val="pl-PL"/>
+              </w:rPr>
+              <w:tab/>
+              <w:t>[9:0]</w:t>
+            </w:r>
+            <w:r>
+              <w:rPr>
+                <w:lang w:val="pl-PL"/>
+              </w:rPr>
+              <w:tab/>
+            </w:r>
+            <w:proofErr w:type="spellStart"/>
+            <w:r>
+              <w:rPr>
+                <w:lang w:val="pl-PL"/>
+              </w:rPr>
+              <w:t>oVGA_G</w:t>
+            </w:r>
+            <w:proofErr w:type="spellEnd"/>
+            <w:r>
+              <w:rPr>
+                <w:lang w:val="pl-PL"/>
+              </w:rPr>
+              <w:t>;</w:t>
+            </w:r>
+            <w:r>
+              <w:rPr>
+                <w:lang w:val="pl-PL"/>
+              </w:rPr>
+              <w:tab/>
+            </w:r>
+            <w:r>
+              <w:rPr>
+                <w:lang w:val="pl-PL"/>
+              </w:rPr>
+              <w:tab/>
+              <w:t xml:space="preserve"> </w:t>
+            </w:r>
+          </w:p>
+        </w:tc>
+      </w:tr>
+      <w:tr>
+        <w:tc>
+          <w:tcPr>
+            <w:tcW w:w="4606" w:type="dxa"/>
+          </w:tcPr>
+          <w:p>
+            <w:pPr>
+              <w:pStyle w:val="Cytat"/>
               <w:rPr>
                 <w:rStyle w:val="Wyrnienieintensywne"/>
                 <w:b w:val="0"/>
@@ -2696,7 +2900,32 @@
                 <w:spacing w:val="0"/>
                 <w:lang w:val="pl-PL"/>
               </w:rPr>
-              <w:t xml:space="preserve">oVGA_B  </w:t>
+            </w:pPr>
+            <w:proofErr w:type="spellStart"/>
+            <w:r>
+              <w:rPr>
+                <w:rStyle w:val="Wyrnienieintensywne"/>
+                <w:b w:val="0"/>
+                <w:bCs w:val="0"/>
+                <w:caps w:val="0"/>
+                <w:color w:val="auto"/>
+                <w:spacing w:val="0"/>
+                <w:lang w:val="pl-PL"/>
+              </w:rPr>
+              <w:t>oVGA_B</w:t>
+            </w:r>
+            <w:proofErr w:type="spellEnd"/>
+            <w:r>
+              <w:rPr>
+                <w:rStyle w:val="Wyrnienieintensywne"/>
+                <w:b w:val="0"/>
+                <w:bCs w:val="0"/>
+                <w:caps w:val="0"/>
+                <w:color w:val="auto"/>
+                <w:spacing w:val="0"/>
+                <w:lang w:val="pl-PL"/>
+              </w:rPr>
+              <w:t xml:space="preserve">  </w:t>
             </w:r>
           </w:p>
         </w:tc>
@@ -2710,12 +2939,14 @@
                 <w:lang w:val="pl-PL"/>
               </w:rPr>
             </w:pPr>
+            <w:proofErr w:type="spellStart"/>
             <w:r>
               <w:rPr>
                 <w:lang w:val="pl-PL"/>
               </w:rPr>
               <w:t>output</w:t>
             </w:r>
+            <w:proofErr w:type="spellEnd"/>
             <w:r>
               <w:rPr>
                 <w:lang w:val="pl-PL"/>
@@ -2728,7 +2959,20 @@
                 <w:lang w:val="pl-PL"/>
               </w:rPr>
               <w:tab/>
-              <w:t xml:space="preserve">oVGA_B;   </w:t>
+            </w:r>
+            <w:proofErr w:type="spellStart"/>
+            <w:r>
+              <w:rPr>
+                <w:lang w:val="pl-PL"/>
+              </w:rPr>
+              <w:t>oVGA_B</w:t>
+            </w:r>
+            <w:proofErr w:type="spellEnd"/>
+            <w:r>
+              <w:rPr>
+                <w:lang w:val="pl-PL"/>
+              </w:rPr>
+              <w:t xml:space="preserve">;   </w:t>
             </w:r>
           </w:p>
         </w:tc>
@@ -2746,6 +2990,7 @@
         </w:rPr>
         <w:t xml:space="preserve">Logika sterowania tym układem zostaje przeniesiona z głównego modułu </w:t>
       </w:r>
+      <w:proofErr w:type="spellStart"/>
       <w:r>
         <w:rPr>
           <w:i/>
@@ -2753,6 +2998,7 @@
         </w:rPr>
         <w:t>GreenScreen</w:t>
       </w:r>
+      <w:proofErr w:type="spellEnd"/>
       <w:r>
         <w:rPr>
           <w:lang w:val="pl-PL"/>
@@ -2831,9 +3077,19 @@
             <w:pPr>
               <w:jc w:val="center"/>
             </w:pPr>
-            <w:r>
-              <w:t>Definicja modułu</w:t>
-            </w:r>
+            <w:proofErr w:type="spellStart"/>
+            <w:r>
+              <w:t>Definicja</w:t>
+            </w:r>
+            <w:proofErr w:type="spellEnd"/>
+            <w:r>
+              <w:t xml:space="preserve"> </w:t>
+            </w:r>
+            <w:proofErr w:type="spellStart"/>
+            <w:r>
+              <w:t>modułu</w:t>
+            </w:r>
+            <w:proofErr w:type="spellEnd"/>
           </w:p>
         </w:tc>
         <w:tc>
@@ -2879,70 +3135,126 @@
             </w:r>
             <w:r>
               <w:tab/>
-              <w:t>inRed,</w:t>
-            </w:r>
-          </w:p>
-          <w:p>
-            <w:r>
-              <w:tab/>
-            </w:r>
-            <w:r>
-              <w:tab/>
-              <w:t>inGreen,</w:t>
-            </w:r>
-          </w:p>
-          <w:p>
-            <w:r>
-              <w:tab/>
-            </w:r>
-            <w:r>
-              <w:tab/>
-              <w:t>inBlue,</w:t>
-            </w:r>
-          </w:p>
-          <w:p>
-            <w:r>
-              <w:tab/>
-            </w:r>
-            <w:r>
-              <w:tab/>
-              <w:t>outRequest,</w:t>
-            </w:r>
-          </w:p>
-          <w:p>
-            <w:r>
-              <w:tab/>
-            </w:r>
-            <w:r>
-              <w:tab/>
-              <w:t>outVGA_R,</w:t>
-            </w:r>
-          </w:p>
-          <w:p>
-            <w:r>
-              <w:tab/>
-            </w:r>
-            <w:r>
-              <w:tab/>
-              <w:t>outVGA_G,</w:t>
-            </w:r>
-          </w:p>
-          <w:p>
-            <w:r>
-              <w:tab/>
-            </w:r>
-            <w:r>
-              <w:tab/>
-              <w:t>outVGA_B,</w:t>
-            </w:r>
-          </w:p>
-          <w:p>
-            <w:r>
-              <w:tab/>
-            </w:r>
-            <w:r>
-              <w:tab/>
-              <w:t>outVGA_H_SYNC,</w:t>
+            </w:r>
+            <w:proofErr w:type="spellStart"/>
+            <w:r>
+              <w:t>inRed</w:t>
+            </w:r>
+            <w:proofErr w:type="spellEnd"/>
+            <w:r>
+              <w:t>,</w:t>
+            </w:r>
+          </w:p>
+          <w:p>
+            <w:r>
+              <w:tab/>
+            </w:r>
+            <w:r>
+              <w:tab/>
+            </w:r>
+            <w:proofErr w:type="spellStart"/>
+            <w:r>
+              <w:t>inGreen</w:t>
+            </w:r>
+            <w:proofErr w:type="spellEnd"/>
+            <w:r>
+              <w:t>,</w:t>
+            </w:r>
+          </w:p>
+          <w:p>
+            <w:r>
+              <w:tab/>
+            </w:r>
+            <w:r>
+              <w:tab/>
+            </w:r>
+            <w:proofErr w:type="spellStart"/>
+            <w:r>
+              <w:t>inBlue</w:t>
+            </w:r>
+            <w:proofErr w:type="spellEnd"/>
+            <w:r>
+              <w:t>,</w:t>
+            </w:r>
+          </w:p>
+          <w:p>
+            <w:r>
+              <w:tab/>
+            </w:r>
+            <w:r>
+              <w:tab/>
+            </w:r>
+            <w:proofErr w:type="spellStart"/>
+            <w:r>
+              <w:t>outRequest</w:t>
+            </w:r>
+            <w:proofErr w:type="spellEnd"/>
+            <w:r>
+              <w:t>,</w:t>
+            </w:r>
+          </w:p>
+          <w:p>
+            <w:r>
+              <w:tab/>
+            </w:r>
+            <w:r>
+              <w:tab/>
+            </w:r>
+            <w:proofErr w:type="spellStart"/>
+            <w:r>
+              <w:t>outVGA_R</w:t>
+            </w:r>
+            <w:proofErr w:type="spellEnd"/>
+            <w:r>
+              <w:t>,</w:t>
+            </w:r>
+          </w:p>
+          <w:p>
+            <w:r>
+              <w:tab/>
+            </w:r>
+            <w:r>
+              <w:tab/>
+            </w:r>
+            <w:proofErr w:type="spellStart"/>
+            <w:r>
+              <w:t>outVGA_G</w:t>
+            </w:r>
+            <w:proofErr w:type="spellEnd"/>
+            <w:r>
+              <w:t>,</w:t>
+            </w:r>
+          </w:p>
+          <w:p>
+            <w:r>
+              <w:tab/>
+            </w:r>
+            <w:r>
+              <w:tab/>
+            </w:r>
+            <w:proofErr w:type="spellStart"/>
+            <w:r>
+              <w:t>outVGA_B</w:t>
+            </w:r>
+            <w:proofErr w:type="spellEnd"/>
+            <w:r>
+              <w:t>,</w:t>
+            </w:r>
+          </w:p>
+          <w:p>
+            <w:r>
+              <w:tab/>
+            </w:r>
+            <w:r>
+              <w:tab/>
+            </w:r>
+            <w:proofErr w:type="spellStart"/>
+            <w:r>
+              <w:t>outVGA_H_SYNC</w:t>
+            </w:r>
+            <w:proofErr w:type="spellEnd"/>
+            <w:r>
+              <w:t>,</w:t>
             </w:r>
           </w:p>
           <w:p>
@@ -2957,11 +3269,19 @@
             <w:r>
               <w:tab/>
             </w:r>
-            <w:r>
-              <w:rPr>
-                <w:lang w:val="pl-PL"/>
-              </w:rPr>
-              <w:t>outVGA_V_SYNC,</w:t>
+            <w:proofErr w:type="spellStart"/>
+            <w:r>
+              <w:rPr>
+                <w:lang w:val="pl-PL"/>
+              </w:rPr>
+              <w:t>outVGA_V_SYNC</w:t>
+            </w:r>
+            <w:proofErr w:type="spellEnd"/>
+            <w:r>
+              <w:rPr>
+                <w:lang w:val="pl-PL"/>
+              </w:rPr>
+              <w:t>,</w:t>
             </w:r>
           </w:p>
           <w:p>
@@ -2981,42 +3301,74 @@
                 <w:lang w:val="pl-PL"/>
               </w:rPr>
               <w:tab/>
-              <w:t>outVGA_SYNC,</w:t>
-            </w:r>
-          </w:p>
-          <w:p>
-            <w:r>
-              <w:rPr>
-                <w:lang w:val="pl-PL"/>
-              </w:rPr>
-              <w:tab/>
-            </w:r>
-            <w:r>
-              <w:rPr>
-                <w:lang w:val="pl-PL"/>
-              </w:rPr>
-              <w:tab/>
-            </w:r>
-            <w:r>
-              <w:t>outVGA_BLANK,</w:t>
-            </w:r>
-          </w:p>
-          <w:p>
-            <w:r>
-              <w:tab/>
-            </w:r>
-            <w:r>
-              <w:tab/>
-              <w:t>iCLK,</w:t>
-            </w:r>
-          </w:p>
-          <w:p>
-            <w:r>
-              <w:tab/>
-            </w:r>
-            <w:r>
-              <w:tab/>
-              <w:t>iRST_N,</w:t>
+            </w:r>
+            <w:proofErr w:type="spellStart"/>
+            <w:r>
+              <w:rPr>
+                <w:lang w:val="pl-PL"/>
+              </w:rPr>
+              <w:t>outVGA_SYNC</w:t>
+            </w:r>
+            <w:proofErr w:type="spellEnd"/>
+            <w:r>
+              <w:rPr>
+                <w:lang w:val="pl-PL"/>
+              </w:rPr>
+              <w:t>,</w:t>
+            </w:r>
+          </w:p>
+          <w:p>
+            <w:r>
+              <w:rPr>
+                <w:lang w:val="pl-PL"/>
+              </w:rPr>
+              <w:tab/>
+            </w:r>
+            <w:r>
+              <w:rPr>
+                <w:lang w:val="pl-PL"/>
+              </w:rPr>
+              <w:tab/>
+            </w:r>
+            <w:proofErr w:type="spellStart"/>
+            <w:r>
+              <w:t>outVGA_BLANK</w:t>
+            </w:r>
+            <w:proofErr w:type="spellEnd"/>
+            <w:r>
+              <w:t>,</w:t>
+            </w:r>
+          </w:p>
+          <w:p>
+            <w:r>
+              <w:tab/>
+            </w:r>
+            <w:r>
+              <w:tab/>
+            </w:r>
+            <w:proofErr w:type="spellStart"/>
+            <w:r>
+              <w:t>iCLK</w:t>
+            </w:r>
+            <w:proofErr w:type="spellEnd"/>
+            <w:r>
+              <w:t>,</w:t>
+            </w:r>
+          </w:p>
+          <w:p>
+            <w:r>
+              <w:tab/>
+            </w:r>
+            <w:r>
+              <w:tab/>
+            </w:r>
+            <w:proofErr w:type="spellStart"/>
+            <w:r>
+              <w:t>iRST_N</w:t>
+            </w:r>
+            <w:proofErr w:type="spellEnd"/>
+            <w:r>
+              <w:t>,</w:t>
             </w:r>
           </w:p>
           <w:p>
@@ -3050,8 +3402,12 @@
             </w:r>
             <w:r>
               <w:tab/>
+            </w:r>
+            <w:proofErr w:type="spellStart"/>
+            <w:r>
               <w:t>vga</w:t>
             </w:r>
+            <w:proofErr w:type="spellEnd"/>
             <w:r>
               <w:tab/>
               <w:t>(</w:t>
@@ -3070,27 +3426,48 @@
             </w:r>
             <w:r>
               <w:tab/>
-              <w:t>.outRequest(Read),</w:t>
-            </w:r>
-            <w:r>
-              <w:tab/>
-            </w:r>
-            <w:r>
-              <w:tab/>
-            </w:r>
-            <w:r>
-              <w:tab/>
-            </w:r>
-            <w:r>
-              <w:tab/>
-            </w:r>
-            <w:r>
-              <w:tab/>
-              <w:t>.inRed(out</w:t>
+              <w:t>.</w:t>
+            </w:r>
+            <w:proofErr w:type="spellStart"/>
+            <w:r>
+              <w:t>outRequest</w:t>
+            </w:r>
+            <w:proofErr w:type="spellEnd"/>
+            <w:r>
+              <w:t>(Read),</w:t>
+            </w:r>
+            <w:r>
+              <w:tab/>
+            </w:r>
+            <w:r>
+              <w:tab/>
+            </w:r>
+            <w:r>
+              <w:tab/>
+            </w:r>
+            <w:r>
+              <w:tab/>
+            </w:r>
+            <w:r>
+              <w:tab/>
+              <w:t>.</w:t>
+            </w:r>
+            <w:proofErr w:type="spellStart"/>
+            <w:r>
+              <w:t>inRed</w:t>
+            </w:r>
+            <w:proofErr w:type="spellEnd"/>
+            <w:r>
+              <w:t>(</w:t>
+            </w:r>
+            <w:proofErr w:type="spellStart"/>
+            <w:r>
+              <w:t>out</w:t>
             </w:r>
             <w:r>
               <w:t>Video</w:t>
             </w:r>
+            <w:proofErr w:type="spellEnd"/>
             <w:r>
               <w:t>[9:0]),</w:t>
             </w:r>
@@ -3105,265 +3482,306 @@
             </w:r>
             <w:r>
               <w:tab/>
-              <w:t>.inGreen(</w:t>
-            </w:r>
+              <w:t>.</w:t>
+            </w:r>
+            <w:proofErr w:type="spellStart"/>
+            <w:r>
+              <w:t>inGreen</w:t>
+            </w:r>
+            <w:proofErr w:type="spellEnd"/>
+            <w:r>
+              <w:t>(</w:t>
+            </w:r>
+            <w:proofErr w:type="spellStart"/>
             <w:r>
               <w:t>out</w:t>
             </w:r>
             <w:r>
-              <w:t>Video[19:10]</w:t>
-            </w:r>
-          </w:p>
-          <w:p>
-            <w:r>
-              <w:tab/>
-              <w:t>.inBlue(out</w:t>
-            </w:r>
-            <w:r>
-              <w:t>Video[28:10</w:t>
+              <w:t>Video</w:t>
+            </w:r>
+            <w:proofErr w:type="spellEnd"/>
+            <w:r>
+              <w:t>[19:10]</w:t>
+            </w:r>
+          </w:p>
+          <w:p>
+            <w:r>
+              <w:tab/>
+              <w:t>.</w:t>
+            </w:r>
+            <w:proofErr w:type="spellStart"/>
+            <w:r>
+              <w:t>inBlue</w:t>
+            </w:r>
+            <w:proofErr w:type="spellEnd"/>
+            <w:r>
+              <w:t>(</w:t>
+            </w:r>
+            <w:proofErr w:type="spellStart"/>
+            <w:r>
+              <w:t>out</w:t>
+            </w:r>
+            <w:r>
+              <w:t>Video</w:t>
+            </w:r>
+            <w:proofErr w:type="spellEnd"/>
+            <w:r>
+              <w:t>[28:10</w:t>
             </w:r>
             <w:r>
               <w:t>]),</w:t>
             </w:r>
           </w:p>
           <w:p>
-            <w:pPr>
-              <w:rPr>
-                <w:lang w:val="pl-PL"/>
-              </w:rPr>
-            </w:pPr>
-            <w:r>
-              <w:tab/>
-            </w:r>
-            <w:r>
-              <w:rPr>
-                <w:lang w:val="pl-PL"/>
-              </w:rPr>
-              <w:t>.outVGA_R(oVGA_R),</w:t>
-            </w:r>
-            <w:r>
-              <w:rPr>
-                <w:lang w:val="pl-PL"/>
-              </w:rPr>
-              <w:tab/>
-            </w:r>
-            <w:r>
-              <w:rPr>
-                <w:lang w:val="pl-PL"/>
-              </w:rPr>
-              <w:tab/>
-            </w:r>
-            <w:r>
-              <w:rPr>
-                <w:lang w:val="pl-PL"/>
-              </w:rPr>
-              <w:tab/>
-            </w:r>
-            <w:r>
-              <w:rPr>
-                <w:lang w:val="pl-PL"/>
-              </w:rPr>
-              <w:tab/>
-            </w:r>
-            <w:r>
-              <w:rPr>
-                <w:lang w:val="pl-PL"/>
-              </w:rPr>
-              <w:tab/>
-              <w:t>.outVGA_G(oVGA_G),</w:t>
-            </w:r>
-            <w:r>
-              <w:rPr>
-                <w:lang w:val="pl-PL"/>
-              </w:rPr>
-              <w:tab/>
-            </w:r>
-            <w:r>
-              <w:rPr>
-                <w:lang w:val="pl-PL"/>
-              </w:rPr>
-              <w:tab/>
-            </w:r>
-            <w:r>
-              <w:rPr>
-                <w:lang w:val="pl-PL"/>
-              </w:rPr>
-              <w:tab/>
-            </w:r>
-            <w:r>
-              <w:rPr>
-                <w:lang w:val="pl-PL"/>
-              </w:rPr>
-              <w:tab/>
-            </w:r>
-            <w:r>
-              <w:rPr>
-                <w:lang w:val="pl-PL"/>
-              </w:rPr>
-              <w:tab/>
-              <w:t>.outVGA_B(oVGA_B),</w:t>
-            </w:r>
-            <w:r>
-              <w:rPr>
-                <w:lang w:val="pl-PL"/>
-              </w:rPr>
-              <w:tab/>
-            </w:r>
-            <w:r>
-              <w:rPr>
-                <w:lang w:val="pl-PL"/>
-              </w:rPr>
-              <w:tab/>
-            </w:r>
-            <w:r>
-              <w:rPr>
-                <w:lang w:val="pl-PL"/>
-              </w:rPr>
-              <w:tab/>
-            </w:r>
-            <w:r>
-              <w:rPr>
-                <w:lang w:val="pl-PL"/>
-              </w:rPr>
-              <w:tab/>
-            </w:r>
-            <w:r>
-              <w:rPr>
-                <w:lang w:val="pl-PL"/>
-              </w:rPr>
-              <w:tab/>
-              <w:t>.outVGA_H_SYNC(oVGA_HS),</w:t>
-            </w:r>
-            <w:r>
-              <w:rPr>
-                <w:lang w:val="pl-PL"/>
-              </w:rPr>
-              <w:tab/>
-            </w:r>
-            <w:r>
-              <w:rPr>
-                <w:lang w:val="pl-PL"/>
-              </w:rPr>
-              <w:tab/>
-            </w:r>
-            <w:r>
-              <w:rPr>
-                <w:lang w:val="pl-PL"/>
-              </w:rPr>
-              <w:tab/>
-            </w:r>
-            <w:r>
-              <w:rPr>
-                <w:lang w:val="pl-PL"/>
-              </w:rPr>
-              <w:tab/>
-              <w:t>.outVGA_V_SYNC(oVGA_VS),</w:t>
-            </w:r>
-            <w:r>
-              <w:rPr>
-                <w:lang w:val="pl-PL"/>
-              </w:rPr>
-              <w:tab/>
-            </w:r>
-            <w:r>
-              <w:rPr>
-                <w:lang w:val="pl-PL"/>
-              </w:rPr>
-              <w:tab/>
-            </w:r>
-            <w:r>
-              <w:rPr>
-                <w:lang w:val="pl-PL"/>
-              </w:rPr>
-              <w:tab/>
-            </w:r>
-            <w:r>
-              <w:rPr>
-                <w:lang w:val="pl-PL"/>
-              </w:rPr>
-              <w:tab/>
-              <w:t>.outVGA_SYNC(oVGA_SYNC_N),</w:t>
-            </w:r>
-            <w:r>
-              <w:rPr>
-                <w:lang w:val="pl-PL"/>
-              </w:rPr>
-              <w:tab/>
-            </w:r>
-            <w:r>
-              <w:rPr>
-                <w:lang w:val="pl-PL"/>
-              </w:rPr>
-              <w:tab/>
-            </w:r>
-            <w:r>
-              <w:rPr>
-                <w:lang w:val="pl-PL"/>
-              </w:rPr>
-              <w:tab/>
-            </w:r>
-            <w:r>
-              <w:rPr>
-                <w:lang w:val="pl-PL"/>
-              </w:rPr>
-              <w:tab/>
-              <w:t>.outVGA_BLANK(oVGA_BLANK_N),</w:t>
-            </w:r>
-            <w:r>
-              <w:rPr>
-                <w:lang w:val="pl-PL"/>
-              </w:rPr>
-              <w:tab/>
-            </w:r>
-            <w:r>
-              <w:rPr>
-                <w:lang w:val="pl-PL"/>
-              </w:rPr>
-              <w:tab/>
-            </w:r>
-            <w:r>
-              <w:rPr>
-                <w:lang w:val="pl-PL"/>
-              </w:rPr>
-              <w:tab/>
-            </w:r>
-            <w:r>
-              <w:rPr>
-                <w:lang w:val="pl-PL"/>
-              </w:rPr>
-              <w:tab/>
-              <w:t>.iCLK(VGA_CTRL_CLK),</w:t>
-            </w:r>
-            <w:r>
-              <w:rPr>
-                <w:lang w:val="pl-PL"/>
-              </w:rPr>
-              <w:tab/>
-            </w:r>
-            <w:r>
-              <w:rPr>
-                <w:lang w:val="pl-PL"/>
-              </w:rPr>
-              <w:tab/>
-            </w:r>
-            <w:r>
-              <w:rPr>
-                <w:lang w:val="pl-PL"/>
-              </w:rPr>
-              <w:tab/>
-            </w:r>
-            <w:r>
-              <w:rPr>
-                <w:lang w:val="pl-PL"/>
-              </w:rPr>
-              <w:tab/>
-            </w:r>
-            <w:r>
-              <w:rPr>
-                <w:lang w:val="pl-PL"/>
-              </w:rPr>
-              <w:tab/>
-              <w:t>.iRST_N(DLY_RST_2)</w:t>
+            <w:r>
+              <w:tab/>
+            </w:r>
+            <w:r>
+              <w:t>.</w:t>
+            </w:r>
+            <w:proofErr w:type="spellStart"/>
+            <w:r>
+              <w:t>outVGA_R</w:t>
+            </w:r>
+            <w:proofErr w:type="spellEnd"/>
+            <w:r>
+              <w:t>(</w:t>
+            </w:r>
+            <w:proofErr w:type="spellStart"/>
+            <w:r>
+              <w:t>oVGA_R</w:t>
+            </w:r>
+            <w:proofErr w:type="spellEnd"/>
+            <w:r>
+              <w:t>),</w:t>
+            </w:r>
+            <w:r>
+              <w:tab/>
+            </w:r>
+            <w:r>
+              <w:tab/>
+            </w:r>
+            <w:r>
+              <w:tab/>
+            </w:r>
+            <w:r>
+              <w:tab/>
+            </w:r>
+            <w:r>
+              <w:tab/>
+              <w:t>.</w:t>
+            </w:r>
+            <w:proofErr w:type="spellStart"/>
+            <w:r>
+              <w:t>outVGA_G</w:t>
+            </w:r>
+            <w:proofErr w:type="spellEnd"/>
+            <w:r>
+              <w:t>(</w:t>
+            </w:r>
+            <w:proofErr w:type="spellStart"/>
+            <w:r>
+              <w:t>oVGA_G</w:t>
+            </w:r>
+            <w:proofErr w:type="spellEnd"/>
+            <w:r>
+              <w:t>),</w:t>
+            </w:r>
+            <w:r>
+              <w:tab/>
+            </w:r>
+            <w:r>
+              <w:tab/>
+            </w:r>
+            <w:r>
+              <w:tab/>
+            </w:r>
+            <w:r>
+              <w:tab/>
+            </w:r>
+            <w:r>
+              <w:tab/>
+              <w:t>.</w:t>
+            </w:r>
+            <w:proofErr w:type="spellStart"/>
+            <w:r>
+              <w:t>outVGA_B</w:t>
+            </w:r>
+            <w:proofErr w:type="spellEnd"/>
+            <w:r>
+              <w:t>(</w:t>
+            </w:r>
+            <w:proofErr w:type="spellStart"/>
+            <w:r>
+              <w:t>oVGA_B</w:t>
+            </w:r>
+            <w:proofErr w:type="spellEnd"/>
+            <w:r>
+              <w:t>),</w:t>
+            </w:r>
+            <w:r>
+              <w:tab/>
+            </w:r>
+            <w:r>
+              <w:tab/>
+            </w:r>
+            <w:r>
+              <w:tab/>
+            </w:r>
+            <w:r>
+              <w:tab/>
+            </w:r>
+            <w:r>
+              <w:tab/>
+              <w:t>.</w:t>
+            </w:r>
+            <w:proofErr w:type="spellStart"/>
+            <w:r>
+              <w:t>outVGA_H_SYNC</w:t>
+            </w:r>
+            <w:proofErr w:type="spellEnd"/>
+            <w:r>
+              <w:t>(</w:t>
+            </w:r>
+            <w:proofErr w:type="spellStart"/>
+            <w:r>
+              <w:t>oVGA_HS</w:t>
+            </w:r>
+            <w:proofErr w:type="spellEnd"/>
+            <w:r>
+              <w:t>),</w:t>
+            </w:r>
+            <w:r>
+              <w:tab/>
+            </w:r>
+            <w:r>
+              <w:tab/>
+            </w:r>
+            <w:r>
+              <w:tab/>
+            </w:r>
+            <w:r>
+              <w:tab/>
+              <w:t>.</w:t>
+            </w:r>
+            <w:proofErr w:type="spellStart"/>
+            <w:r>
+              <w:t>outVGA_V_SYNC</w:t>
+            </w:r>
+            <w:proofErr w:type="spellEnd"/>
+            <w:r>
+              <w:t>(</w:t>
+            </w:r>
+            <w:proofErr w:type="spellStart"/>
+            <w:r>
+              <w:t>oVGA_VS</w:t>
+            </w:r>
+            <w:proofErr w:type="spellEnd"/>
+            <w:r>
+              <w:t>),</w:t>
+            </w:r>
+            <w:r>
+              <w:tab/>
+            </w:r>
+            <w:r>
+              <w:tab/>
+            </w:r>
+            <w:r>
+              <w:tab/>
+            </w:r>
+            <w:r>
+              <w:tab/>
+              <w:t>.</w:t>
+            </w:r>
+            <w:proofErr w:type="spellStart"/>
+            <w:r>
+              <w:t>outVGA_SYNC</w:t>
+            </w:r>
+            <w:proofErr w:type="spellEnd"/>
+            <w:r>
+              <w:t>(</w:t>
+            </w:r>
+            <w:proofErr w:type="spellStart"/>
+            <w:r>
+              <w:t>oVGA_SYNC_N</w:t>
+            </w:r>
+            <w:proofErr w:type="spellEnd"/>
+            <w:r>
+              <w:t>),</w:t>
+            </w:r>
+            <w:r>
+              <w:tab/>
+            </w:r>
+            <w:r>
+              <w:tab/>
+            </w:r>
+            <w:r>
+              <w:tab/>
+            </w:r>
+            <w:r>
+              <w:tab/>
+              <w:t>.</w:t>
+            </w:r>
+            <w:proofErr w:type="spellStart"/>
+            <w:r>
+              <w:t>outVGA_BLANK</w:t>
+            </w:r>
+            <w:proofErr w:type="spellEnd"/>
+            <w:r>
+              <w:t>(</w:t>
+            </w:r>
+            <w:proofErr w:type="spellStart"/>
+            <w:r>
+              <w:t>oVGA_BLANK_N</w:t>
+            </w:r>
+            <w:proofErr w:type="spellEnd"/>
+            <w:r>
+              <w:t>),</w:t>
+            </w:r>
+            <w:r>
+              <w:tab/>
+            </w:r>
+            <w:r>
+              <w:tab/>
+            </w:r>
+            <w:r>
+              <w:tab/>
+            </w:r>
+            <w:r>
+              <w:tab/>
+              <w:t>.</w:t>
+            </w:r>
+            <w:proofErr w:type="spellStart"/>
+            <w:r>
+              <w:t>iCLK</w:t>
+            </w:r>
+            <w:proofErr w:type="spellEnd"/>
+            <w:r>
+              <w:t>(VGA_CTRL_CLK),</w:t>
+            </w:r>
+            <w:r>
+              <w:tab/>
+            </w:r>
+            <w:r>
+              <w:tab/>
+            </w:r>
+            <w:r>
+              <w:tab/>
+            </w:r>
+            <w:r>
+              <w:tab/>
+            </w:r>
+            <w:r>
+              <w:tab/>
+              <w:t>.</w:t>
+            </w:r>
+            <w:proofErr w:type="spellStart"/>
+            <w:r>
+              <w:t>iRST_N</w:t>
+            </w:r>
+            <w:proofErr w:type="spellEnd"/>
+            <w:r>
+              <w:t>(DLY_RST_2)</w:t>
             </w:r>
           </w:p>
           <w:p>
@@ -3478,9 +3896,11 @@
             <w:tcW w:w="4606" w:type="dxa"/>
           </w:tcPr>
           <w:p>
+            <w:proofErr w:type="spellStart"/>
             <w:r>
               <w:t>inRed</w:t>
             </w:r>
+            <w:proofErr w:type="spellEnd"/>
           </w:p>
         </w:tc>
         <w:tc>
@@ -3505,7 +3925,14 @@
             </w:r>
             <w:r>
               <w:tab/>
-              <w:t>inRed;</w:t>
+            </w:r>
+            <w:proofErr w:type="spellStart"/>
+            <w:r>
+              <w:t>inRed</w:t>
+            </w:r>
+            <w:proofErr w:type="spellEnd"/>
+            <w:r>
+              <w:t>;</w:t>
             </w:r>
           </w:p>
         </w:tc>
@@ -3516,9 +3943,11 @@
             <w:tcW w:w="4606" w:type="dxa"/>
           </w:tcPr>
           <w:p>
+            <w:proofErr w:type="spellStart"/>
             <w:r>
               <w:t>inGreen</w:t>
             </w:r>
+            <w:proofErr w:type="spellEnd"/>
           </w:p>
         </w:tc>
         <w:tc>
@@ -3543,7 +3972,14 @@
             </w:r>
             <w:r>
               <w:tab/>
-              <w:t>inGreen;</w:t>
+            </w:r>
+            <w:proofErr w:type="spellStart"/>
+            <w:r>
+              <w:t>inGreen</w:t>
+            </w:r>
+            <w:proofErr w:type="spellEnd"/>
+            <w:r>
+              <w:t>;</w:t>
             </w:r>
             <w:r>
               <w:rPr>
@@ -3567,9 +4003,11 @@
             <w:tcW w:w="4606" w:type="dxa"/>
           </w:tcPr>
           <w:p>
+            <w:proofErr w:type="spellStart"/>
             <w:r>
               <w:t>inBlue</w:t>
             </w:r>
+            <w:proofErr w:type="spellEnd"/>
           </w:p>
         </w:tc>
         <w:tc>
@@ -3594,7 +4032,14 @@
             </w:r>
             <w:r>
               <w:tab/>
-              <w:t>inBlue;</w:t>
+            </w:r>
+            <w:proofErr w:type="spellStart"/>
+            <w:r>
+              <w:t>inBlue</w:t>
+            </w:r>
+            <w:proofErr w:type="spellEnd"/>
+            <w:r>
+              <w:t>;</w:t>
             </w:r>
           </w:p>
         </w:tc>
@@ -3610,9 +4055,11 @@
                 <w:lang w:val="pl-PL"/>
               </w:rPr>
             </w:pPr>
+            <w:proofErr w:type="spellStart"/>
             <w:r>
               <w:t>outRequest</w:t>
             </w:r>
+            <w:proofErr w:type="spellEnd"/>
           </w:p>
         </w:tc>
         <w:tc>
@@ -3630,16 +4077,25 @@
             </w:r>
             <w:r>
               <w:tab/>
+            </w:r>
+            <w:proofErr w:type="spellStart"/>
+            <w:r>
               <w:t>reg</w:t>
             </w:r>
-            <w:r>
-              <w:tab/>
-            </w:r>
-            <w:r>
-              <w:tab/>
-            </w:r>
-            <w:r>
-              <w:t>outRequest;</w:t>
+            <w:proofErr w:type="spellEnd"/>
+            <w:r>
+              <w:tab/>
+            </w:r>
+            <w:r>
+              <w:tab/>
+            </w:r>
+            <w:proofErr w:type="spellStart"/>
+            <w:r>
+              <w:t>outRequest</w:t>
+            </w:r>
+            <w:proofErr w:type="spellEnd"/>
+            <w:r>
+              <w:t>;</w:t>
             </w:r>
           </w:p>
         </w:tc>
@@ -3650,9 +4106,11 @@
             <w:tcW w:w="4606" w:type="dxa"/>
           </w:tcPr>
           <w:p>
+            <w:proofErr w:type="spellStart"/>
             <w:r>
               <w:t>outVGA_R</w:t>
             </w:r>
+            <w:proofErr w:type="spellEnd"/>
           </w:p>
         </w:tc>
         <w:tc>
@@ -3670,15 +4128,26 @@
             </w:r>
             <w:r>
               <w:tab/>
+            </w:r>
+            <w:proofErr w:type="spellStart"/>
+            <w:r>
               <w:t>reg</w:t>
             </w:r>
+            <w:proofErr w:type="spellEnd"/>
             <w:r>
               <w:tab/>
               <w:t>[9:0]</w:t>
             </w:r>
             <w:r>
               <w:tab/>
-              <w:t>outVGA_R;</w:t>
+            </w:r>
+            <w:proofErr w:type="spellStart"/>
+            <w:r>
+              <w:t>outVGA_R</w:t>
+            </w:r>
+            <w:proofErr w:type="spellEnd"/>
+            <w:r>
+              <w:t>;</w:t>
             </w:r>
             <w:r>
               <w:rPr>
@@ -3700,12 +4169,14 @@
                 <w:lang w:val="pl-PL"/>
               </w:rPr>
             </w:pPr>
+            <w:proofErr w:type="spellStart"/>
             <w:r>
               <w:rPr>
                 <w:lang w:val="pl-PL"/>
               </w:rPr>
               <w:t>outVGA_G</w:t>
             </w:r>
+            <w:proofErr w:type="spellEnd"/>
           </w:p>
         </w:tc>
         <w:tc>
@@ -3723,15 +4194,26 @@
             </w:r>
             <w:r>
               <w:tab/>
+            </w:r>
+            <w:proofErr w:type="spellStart"/>
+            <w:r>
               <w:t>reg</w:t>
             </w:r>
+            <w:proofErr w:type="spellEnd"/>
             <w:r>
               <w:tab/>
               <w:t>[9:0]</w:t>
             </w:r>
             <w:r>
               <w:tab/>
-              <w:t>outVGA_G;</w:t>
+            </w:r>
+            <w:proofErr w:type="spellStart"/>
+            <w:r>
+              <w:t>outVGA_G</w:t>
+            </w:r>
+            <w:proofErr w:type="spellEnd"/>
+            <w:r>
+              <w:t>;</w:t>
             </w:r>
           </w:p>
         </w:tc>
@@ -3747,12 +4229,14 @@
                 <w:lang w:val="pl-PL"/>
               </w:rPr>
             </w:pPr>
+            <w:proofErr w:type="spellStart"/>
             <w:r>
               <w:rPr>
                 <w:lang w:val="pl-PL"/>
               </w:rPr>
               <w:t>outVGA_B</w:t>
             </w:r>
+            <w:proofErr w:type="spellEnd"/>
           </w:p>
         </w:tc>
         <w:tc>
@@ -3773,15 +4257,26 @@
             </w:r>
             <w:r>
               <w:tab/>
+            </w:r>
+            <w:proofErr w:type="spellStart"/>
+            <w:r>
               <w:t>reg</w:t>
             </w:r>
+            <w:proofErr w:type="spellEnd"/>
             <w:r>
               <w:tab/>
               <w:t>[9:0]</w:t>
             </w:r>
             <w:r>
               <w:tab/>
-              <w:t>outVGA_B;</w:t>
+            </w:r>
+            <w:proofErr w:type="spellStart"/>
+            <w:r>
+              <w:t>outVGA_B</w:t>
+            </w:r>
+            <w:proofErr w:type="spellEnd"/>
+            <w:r>
+              <w:t>;</w:t>
             </w:r>
             <w:r>
               <w:rPr>
@@ -3816,12 +4311,14 @@
                 <w:lang w:val="pl-PL"/>
               </w:rPr>
             </w:pPr>
+            <w:proofErr w:type="spellStart"/>
             <w:r>
               <w:rPr>
                 <w:lang w:val="pl-PL"/>
               </w:rPr>
               <w:t>outVGA_H_SYNC</w:t>
             </w:r>
+            <w:proofErr w:type="spellEnd"/>
           </w:p>
         </w:tc>
         <w:tc>
@@ -3834,16 +4331,25 @@
             </w:r>
             <w:r>
               <w:tab/>
+            </w:r>
+            <w:proofErr w:type="spellStart"/>
+            <w:r>
               <w:t>reg</w:t>
             </w:r>
-            <w:r>
-              <w:tab/>
-            </w:r>
-            <w:r>
-              <w:tab/>
-            </w:r>
-            <w:r>
-              <w:t>outVGA_H_SYNC;</w:t>
+            <w:proofErr w:type="spellEnd"/>
+            <w:r>
+              <w:tab/>
+            </w:r>
+            <w:r>
+              <w:tab/>
+            </w:r>
+            <w:proofErr w:type="spellStart"/>
+            <w:r>
+              <w:t>outVGA_H_SYNC</w:t>
+            </w:r>
+            <w:proofErr w:type="spellEnd"/>
+            <w:r>
+              <w:t>;</w:t>
             </w:r>
           </w:p>
         </w:tc>
@@ -3859,12 +4365,14 @@
                 <w:lang w:val="pl-PL"/>
               </w:rPr>
             </w:pPr>
+            <w:proofErr w:type="spellStart"/>
             <w:r>
               <w:rPr>
                 <w:lang w:val="pl-PL"/>
               </w:rPr>
               <w:t>outVGA_V_SYNC</w:t>
             </w:r>
+            <w:proofErr w:type="spellEnd"/>
           </w:p>
         </w:tc>
         <w:tc>
@@ -3877,16 +4385,25 @@
             </w:r>
             <w:r>
               <w:tab/>
+            </w:r>
+            <w:proofErr w:type="spellStart"/>
+            <w:r>
               <w:t>reg</w:t>
             </w:r>
-            <w:r>
-              <w:tab/>
-            </w:r>
-            <w:r>
-              <w:tab/>
-            </w:r>
-            <w:r>
-              <w:t>outVGA_V_SYNC;</w:t>
+            <w:proofErr w:type="spellEnd"/>
+            <w:r>
+              <w:tab/>
+            </w:r>
+            <w:r>
+              <w:tab/>
+            </w:r>
+            <w:proofErr w:type="spellStart"/>
+            <w:r>
+              <w:t>outVGA_V_SYNC</w:t>
+            </w:r>
+            <w:proofErr w:type="spellEnd"/>
+            <w:r>
+              <w:t>;</w:t>
             </w:r>
           </w:p>
         </w:tc>
@@ -3902,12 +4419,14 @@
                 <w:lang w:val="pl-PL"/>
               </w:rPr>
             </w:pPr>
+            <w:proofErr w:type="spellStart"/>
             <w:r>
               <w:rPr>
                 <w:lang w:val="pl-PL"/>
               </w:rPr>
               <w:t>outVGA_SYNC</w:t>
             </w:r>
+            <w:proofErr w:type="spellEnd"/>
           </w:p>
         </w:tc>
         <w:tc>
@@ -3920,16 +4439,25 @@
             </w:r>
             <w:r>
               <w:tab/>
+            </w:r>
+            <w:proofErr w:type="spellStart"/>
+            <w:r>
               <w:t>reg</w:t>
             </w:r>
-            <w:r>
-              <w:tab/>
-            </w:r>
-            <w:r>
-              <w:tab/>
-            </w:r>
-            <w:r>
-              <w:t>outVGA_SYNC;</w:t>
+            <w:proofErr w:type="spellEnd"/>
+            <w:r>
+              <w:tab/>
+            </w:r>
+            <w:r>
+              <w:tab/>
+            </w:r>
+            <w:proofErr w:type="spellStart"/>
+            <w:r>
+              <w:t>outVGA_SYNC</w:t>
+            </w:r>
+            <w:proofErr w:type="spellEnd"/>
+            <w:r>
+              <w:t>;</w:t>
             </w:r>
           </w:p>
         </w:tc>
@@ -3940,9 +4468,11 @@
             <w:tcW w:w="4606" w:type="dxa"/>
           </w:tcPr>
           <w:p>
+            <w:proofErr w:type="spellStart"/>
             <w:r>
               <w:t>outVGA_BLANK</w:t>
             </w:r>
+            <w:proofErr w:type="spellEnd"/>
           </w:p>
         </w:tc>
         <w:tc>
@@ -3955,16 +4485,25 @@
             </w:r>
             <w:r>
               <w:tab/>
+            </w:r>
+            <w:proofErr w:type="spellStart"/>
+            <w:r>
               <w:t>reg</w:t>
             </w:r>
-            <w:r>
-              <w:tab/>
-            </w:r>
-            <w:r>
-              <w:tab/>
-            </w:r>
-            <w:r>
-              <w:t>outVGA_BLANK;</w:t>
+            <w:proofErr w:type="spellEnd"/>
+            <w:r>
+              <w:tab/>
+            </w:r>
+            <w:r>
+              <w:tab/>
+            </w:r>
+            <w:proofErr w:type="spellStart"/>
+            <w:r>
+              <w:t>outVGA_BLANK</w:t>
+            </w:r>
+            <w:proofErr w:type="spellEnd"/>
+            <w:r>
+              <w:t>;</w:t>
             </w:r>
             <w:r>
               <w:tab/>
@@ -3978,9 +4517,11 @@
             <w:tcW w:w="4606" w:type="dxa"/>
           </w:tcPr>
           <w:p>
+            <w:proofErr w:type="spellStart"/>
             <w:r>
               <w:t>iCLK</w:t>
             </w:r>
+            <w:proofErr w:type="spellEnd"/>
           </w:p>
         </w:tc>
         <w:tc>
@@ -3999,7 +4540,14 @@
             </w:r>
             <w:r>
               <w:tab/>
-              <w:t>iCLK;</w:t>
+            </w:r>
+            <w:proofErr w:type="spellStart"/>
+            <w:r>
+              <w:t>iCLK</w:t>
+            </w:r>
+            <w:proofErr w:type="spellEnd"/>
+            <w:r>
+              <w:t>;</w:t>
             </w:r>
           </w:p>
         </w:tc>
@@ -4010,9 +4558,11 @@
             <w:tcW w:w="4606" w:type="dxa"/>
           </w:tcPr>
           <w:p>
+            <w:proofErr w:type="spellStart"/>
             <w:r>
               <w:t>iRST_N</w:t>
             </w:r>
+            <w:proofErr w:type="spellEnd"/>
           </w:p>
         </w:tc>
         <w:tc>
@@ -4031,7 +4581,14 @@
             </w:r>
             <w:r>
               <w:tab/>
-              <w:t>iRST_N;</w:t>
+            </w:r>
+            <w:proofErr w:type="spellStart"/>
+            <w:r>
+              <w:t>iRST_N</w:t>
+            </w:r>
+            <w:proofErr w:type="spellEnd"/>
+            <w:r>
+              <w:t>;</w:t>
             </w:r>
           </w:p>
         </w:tc>
@@ -4189,7 +4746,10 @@
                   </w:r>
                   <w:r>
                     <w:tab/>
-                    <w:t>Virtical Parameter</w:t>
+                    <w:t>Ve</w:t>
+                  </w:r>
+                  <w:r>
+                    <w:t>rtical Parameter</w:t>
                   </w:r>
                   <w:r>
                     <w:tab/>
@@ -4492,7 +5052,13 @@
         <w:rPr>
           <w:lang w:val="pl-PL"/>
         </w:rPr>
-        <w:t xml:space="preserve"> odpowiedzialność za prawidłową synchronizację pionową i poziomą obrazu:</w:t>
+        <w:t xml:space="preserve"> odpowiedzialność za prawidłową synchron</w:t>
+      </w:r>
+      <w:r>
+        <w:rPr>
+          <w:lang w:val="pl-PL"/>
+        </w:rPr>
+        <w:t>izację pionową i poziomą obrazu.</w:t>
       </w:r>
     </w:p>
     <w:p>
@@ -4505,11 +5071,4731 @@
     </w:p>
     <w:p>
       <w:pPr>
+        <w:keepNext/>
         <w:spacing w:before="0" w:after="0"/>
-        <w:rPr>
-          <w:lang w:val="pl-PL"/>
-        </w:rPr>
       </w:pPr>
+      <w:r>
+        <w:rPr>
+          <w:noProof/>
+          <w:lang w:val="pl-PL" w:eastAsia="pl-PL" w:bidi="ar-SA"/>
+        </w:rPr>
+        <w:drawing>
+          <wp:inline distT="0" distB="0" distL="0" distR="0">
+            <wp:extent cx="5756910" cy="3738245"/>
+            <wp:effectExtent l="19050" t="0" r="0" b="0"/>
+            <wp:docPr id="3" name="Obraz 2" descr="F:\Kod\greenScreenFPGA\doc\obrazki\obraz_vga.png"/>
+            <wp:cNvGraphicFramePr>
+              <a:graphicFrameLocks xmlns:a="http://schemas.openxmlformats.org/drawingml/2006/main" noChangeAspect="1"/>
+            </wp:cNvGraphicFramePr>
+            <a:graphic xmlns:a="http://schemas.openxmlformats.org/drawingml/2006/main">
+              <a:graphicData uri="http://schemas.openxmlformats.org/drawingml/2006/picture">
+                <pic:pic xmlns:pic="http://schemas.openxmlformats.org/drawingml/2006/picture">
+                  <pic:nvPicPr>
+                    <pic:cNvPr id="0" name="Picture 2" descr="F:\Kod\greenScreenFPGA\doc\obrazki\obraz_vga.png"/>
+                    <pic:cNvPicPr>
+                      <a:picLocks noChangeAspect="1" noChangeArrowheads="1"/>
+                    </pic:cNvPicPr>
+                  </pic:nvPicPr>
+                  <pic:blipFill>
+                    <a:blip r:embed="rId9" cstate="print"/>
+                    <a:srcRect/>
+                    <a:stretch>
+                      <a:fillRect/>
+                    </a:stretch>
+                  </pic:blipFill>
+                  <pic:spPr bwMode="auto">
+                    <a:xfrm>
+                      <a:off x="0" y="0"/>
+                      <a:ext cx="5756910" cy="3738245"/>
+                    </a:xfrm>
+                    <a:prstGeom prst="rect">
+                      <a:avLst/>
+                    </a:prstGeom>
+                    <a:noFill/>
+                    <a:ln w="9525">
+                      <a:noFill/>
+                      <a:miter lim="800000"/>
+                      <a:headEnd/>
+                      <a:tailEnd/>
+                    </a:ln>
+                  </pic:spPr>
+                </pic:pic>
+              </a:graphicData>
+            </a:graphic>
+          </wp:inline>
+        </w:drawing>
+      </w:r>
+    </w:p>
+    <w:p>
+      <w:pPr>
+        <w:pStyle w:val="Legenda"/>
+        <w:jc w:val="center"/>
+        <w:rPr>
+          <w:lang w:val="pl-PL"/>
+        </w:rPr>
+      </w:pPr>
+      <w:r>
+        <w:rPr>
+          <w:lang w:val="pl-PL"/>
+        </w:rPr>
+        <w:t>Rysun</w:t>
+      </w:r>
+      <w:r>
+        <w:rPr>
+          <w:lang w:val="pl-PL"/>
+        </w:rPr>
+        <w:t>e</w:t>
+      </w:r>
+      <w:r>
+        <w:rPr>
+          <w:lang w:val="pl-PL"/>
+        </w:rPr>
+        <w:t>k</w:t>
+      </w:r>
+      <w:r>
+        <w:rPr>
+          <w:lang w:val="pl-PL"/>
+        </w:rPr>
+        <w:t xml:space="preserve"> prezentujący poszczególne szczeliny czasowe służące do synchronizacji obrazu</w:t>
+      </w:r>
+      <w:r>
+        <w:rPr>
+          <w:lang w:val="pl-PL"/>
+        </w:rPr>
+        <w:t>, proporcje zostały zmienione w celu poprawienia czytelności.</w:t>
+      </w:r>
+    </w:p>
+    <w:p>
+      <w:pPr>
+        <w:keepNext/>
+      </w:pPr>
+      <w:r>
+        <w:rPr>
+          <w:noProof/>
+          <w:lang w:val="pl-PL" w:eastAsia="pl-PL" w:bidi="ar-SA"/>
+        </w:rPr>
+        <w:drawing>
+          <wp:inline distT="0" distB="0" distL="0" distR="0">
+            <wp:extent cx="5662615" cy="3555187"/>
+            <wp:effectExtent l="19050" t="0" r="0" b="0"/>
+            <wp:docPr id="9" name="Obraz 3" descr="F:\Kod\greenScreenFPGA\doc\obrazki\diagram_vga.png"/>
+            <wp:cNvGraphicFramePr>
+              <a:graphicFrameLocks xmlns:a="http://schemas.openxmlformats.org/drawingml/2006/main" noChangeAspect="1"/>
+            </wp:cNvGraphicFramePr>
+            <a:graphic xmlns:a="http://schemas.openxmlformats.org/drawingml/2006/main">
+              <a:graphicData uri="http://schemas.openxmlformats.org/drawingml/2006/picture">
+                <pic:pic xmlns:pic="http://schemas.openxmlformats.org/drawingml/2006/picture">
+                  <pic:nvPicPr>
+                    <pic:cNvPr id="0" name="Picture 3" descr="F:\Kod\greenScreenFPGA\doc\obrazki\diagram_vga.png"/>
+                    <pic:cNvPicPr>
+                      <a:picLocks noChangeAspect="1" noChangeArrowheads="1"/>
+                    </pic:cNvPicPr>
+                  </pic:nvPicPr>
+                  <pic:blipFill>
+                    <a:blip r:embed="rId10" cstate="print"/>
+                    <a:srcRect/>
+                    <a:stretch>
+                      <a:fillRect/>
+                    </a:stretch>
+                  </pic:blipFill>
+                  <pic:spPr bwMode="auto">
+                    <a:xfrm>
+                      <a:off x="0" y="0"/>
+                      <a:ext cx="5663088" cy="3555484"/>
+                    </a:xfrm>
+                    <a:prstGeom prst="rect">
+                      <a:avLst/>
+                    </a:prstGeom>
+                    <a:noFill/>
+                    <a:ln w="9525">
+                      <a:noFill/>
+                      <a:miter lim="800000"/>
+                      <a:headEnd/>
+                      <a:tailEnd/>
+                    </a:ln>
+                  </pic:spPr>
+                </pic:pic>
+              </a:graphicData>
+            </a:graphic>
+          </wp:inline>
+        </w:drawing>
+      </w:r>
+    </w:p>
+    <w:p>
+      <w:pPr>
+        <w:pStyle w:val="Legenda"/>
+        <w:jc w:val="center"/>
+        <w:rPr>
+          <w:lang w:val="pl-PL"/>
+        </w:rPr>
+      </w:pPr>
+      <w:r>
+        <w:rPr>
+          <w:lang w:val="pl-PL"/>
+        </w:rPr>
+        <w:t xml:space="preserve">Diagram </w:t>
+      </w:r>
+      <w:proofErr w:type="spellStart"/>
+      <w:r>
+        <w:rPr>
+          <w:lang w:val="pl-PL"/>
+        </w:rPr>
+        <w:t>pseudo-DFD</w:t>
+      </w:r>
+      <w:proofErr w:type="spellEnd"/>
+      <w:r>
+        <w:rPr>
+          <w:lang w:val="pl-PL"/>
+        </w:rPr>
+        <w:t xml:space="preserve"> </w:t>
+      </w:r>
+      <w:r>
+        <w:rPr>
+          <w:lang w:val="pl-PL"/>
+        </w:rPr>
+        <w:t>pokazujący działanie modułu.</w:t>
+      </w:r>
+    </w:p>
+    <w:p>
+      <w:pPr>
+        <w:rPr>
+          <w:lang w:val="pl-PL"/>
+        </w:rPr>
+      </w:pPr>
+      <w:r>
+        <w:rPr>
+          <w:noProof/>
+          <w:lang w:val="pl-PL"/>
+        </w:rPr>
+        <w:lastRenderedPageBreak/>
+        <w:pict>
+          <v:shape id="_x0000_s1030" type="#_x0000_t202" style="position:absolute;margin-left:-2.9pt;margin-top:20.5pt;width:180.55pt;height:66.95pt;z-index:251664384;mso-width-percent:400;mso-width-percent:400;mso-width-relative:margin;mso-height-relative:margin">
+            <v:textbox>
+              <w:txbxContent>
+                <w:p>
+                  <w:pPr>
+                    <w:spacing w:before="0" w:after="0"/>
+                    <w:rPr>
+                      <w:sz w:val="16"/>
+                      <w:szCs w:val="16"/>
+                    </w:rPr>
+                  </w:pPr>
+                  <w:r>
+                    <w:rPr>
+                      <w:sz w:val="16"/>
+                      <w:szCs w:val="16"/>
+                    </w:rPr>
+                    <w:t>//</w:t>
+                  </w:r>
+                  <w:r>
+                    <w:rPr>
+                      <w:sz w:val="16"/>
+                      <w:szCs w:val="16"/>
+                    </w:rPr>
+                    <w:tab/>
+                    <w:t>Counters for X and Y</w:t>
+                  </w:r>
+                </w:p>
+                <w:p>
+                  <w:pPr>
+                    <w:spacing w:before="0" w:after="0"/>
+                    <w:rPr>
+                      <w:sz w:val="16"/>
+                      <w:szCs w:val="16"/>
+                    </w:rPr>
+                  </w:pPr>
+                  <w:proofErr w:type="spellStart"/>
+                  <w:r>
+                    <w:rPr>
+                      <w:sz w:val="16"/>
+                      <w:szCs w:val="16"/>
+                    </w:rPr>
+                    <w:t>reg</w:t>
+                  </w:r>
+                  <w:proofErr w:type="spellEnd"/>
+                  <w:r>
+                    <w:rPr>
+                      <w:sz w:val="16"/>
+                      <w:szCs w:val="16"/>
+                    </w:rPr>
+                    <w:tab/>
+                  </w:r>
+                  <w:r>
+                    <w:rPr>
+                      <w:sz w:val="16"/>
+                      <w:szCs w:val="16"/>
+                    </w:rPr>
+                    <w:tab/>
+                    <w:t>[12:0]</w:t>
+                  </w:r>
+                  <w:r>
+                    <w:rPr>
+                      <w:sz w:val="16"/>
+                      <w:szCs w:val="16"/>
+                    </w:rPr>
+                    <w:tab/>
+                  </w:r>
+                  <w:r>
+                    <w:rPr>
+                      <w:sz w:val="16"/>
+                      <w:szCs w:val="16"/>
+                    </w:rPr>
+                    <w:tab/>
+                  </w:r>
+                  <w:proofErr w:type="spellStart"/>
+                  <w:r>
+                    <w:rPr>
+                      <w:sz w:val="16"/>
+                      <w:szCs w:val="16"/>
+                    </w:rPr>
+                    <w:t>H_Cont</w:t>
+                  </w:r>
+                  <w:proofErr w:type="spellEnd"/>
+                  <w:r>
+                    <w:rPr>
+                      <w:sz w:val="16"/>
+                      <w:szCs w:val="16"/>
+                    </w:rPr>
+                    <w:t>;</w:t>
+                  </w:r>
+                </w:p>
+                <w:p>
+                  <w:pPr>
+                    <w:spacing w:before="0" w:after="0"/>
+                    <w:rPr>
+                      <w:sz w:val="16"/>
+                      <w:szCs w:val="16"/>
+                      <w:lang w:val="pl-PL"/>
+                    </w:rPr>
+                  </w:pPr>
+                  <w:proofErr w:type="spellStart"/>
+                  <w:r>
+                    <w:rPr>
+                      <w:sz w:val="16"/>
+                      <w:szCs w:val="16"/>
+                      <w:lang w:val="pl-PL"/>
+                    </w:rPr>
+                    <w:t>reg</w:t>
+                  </w:r>
+                  <w:proofErr w:type="spellEnd"/>
+                  <w:r>
+                    <w:rPr>
+                      <w:sz w:val="16"/>
+                      <w:szCs w:val="16"/>
+                      <w:lang w:val="pl-PL"/>
+                    </w:rPr>
+                    <w:tab/>
+                  </w:r>
+                  <w:r>
+                    <w:rPr>
+                      <w:sz w:val="16"/>
+                      <w:szCs w:val="16"/>
+                      <w:lang w:val="pl-PL"/>
+                    </w:rPr>
+                    <w:tab/>
+                    <w:t>[12:0]</w:t>
+                  </w:r>
+                  <w:r>
+                    <w:rPr>
+                      <w:sz w:val="16"/>
+                      <w:szCs w:val="16"/>
+                      <w:lang w:val="pl-PL"/>
+                    </w:rPr>
+                    <w:tab/>
+                  </w:r>
+                  <w:r>
+                    <w:rPr>
+                      <w:sz w:val="16"/>
+                      <w:szCs w:val="16"/>
+                      <w:lang w:val="pl-PL"/>
+                    </w:rPr>
+                    <w:tab/>
+                  </w:r>
+                  <w:proofErr w:type="spellStart"/>
+                  <w:r>
+                    <w:rPr>
+                      <w:sz w:val="16"/>
+                      <w:szCs w:val="16"/>
+                      <w:lang w:val="pl-PL"/>
+                    </w:rPr>
+                    <w:t>V_Cont</w:t>
+                  </w:r>
+                  <w:proofErr w:type="spellEnd"/>
+                  <w:r>
+                    <w:rPr>
+                      <w:sz w:val="16"/>
+                      <w:szCs w:val="16"/>
+                      <w:lang w:val="pl-PL"/>
+                    </w:rPr>
+                    <w:t>;</w:t>
+                  </w:r>
+                </w:p>
+                <w:p>
+                  <w:pPr>
+                    <w:spacing w:before="0" w:after="0"/>
+                    <w:rPr>
+                      <w:lang w:val="pl-PL"/>
+                    </w:rPr>
+                  </w:pPr>
+                </w:p>
+              </w:txbxContent>
+            </v:textbox>
+          </v:shape>
+        </w:pict>
+      </w:r>
+      <w:r>
+        <w:rPr>
+          <w:lang w:val="pl-PL"/>
+        </w:rPr>
+        <w:t>Aby zapewnić prawidłowe działania skorzystamy z dwóch liczników.</w:t>
+      </w:r>
+    </w:p>
+    <w:p>
+      <w:pPr>
+        <w:spacing w:before="0" w:after="0"/>
+        <w:rPr>
+          <w:lang w:val="pl-PL"/>
+        </w:rPr>
+      </w:pPr>
+    </w:p>
+    <w:p>
+      <w:pPr>
+        <w:spacing w:before="0" w:after="0"/>
+        <w:rPr>
+          <w:lang w:val="pl-PL"/>
+        </w:rPr>
+      </w:pPr>
+    </w:p>
+    <w:p>
+      <w:pPr>
+        <w:spacing w:before="0" w:after="0"/>
+        <w:rPr>
+          <w:lang w:val="pl-PL"/>
+        </w:rPr>
+      </w:pPr>
+    </w:p>
+    <w:p>
+      <w:pPr>
+        <w:spacing w:before="0" w:after="0"/>
+        <w:rPr>
+          <w:lang w:val="pl-PL"/>
+        </w:rPr>
+      </w:pPr>
+      <w:r>
+        <w:rPr>
+          <w:noProof/>
+          <w:lang w:val="pl-PL" w:eastAsia="pl-PL" w:bidi="ar-SA"/>
+        </w:rPr>
+        <w:pict>
+          <v:shape id="_x0000_s1031" type="#_x0000_t202" style="position:absolute;margin-left:221.95pt;margin-top:5.25pt;width:284.35pt;height:243.05pt;z-index:251665408;mso-width-relative:margin;mso-height-relative:margin">
+            <v:textbox>
+              <w:txbxContent>
+                <w:p>
+                  <w:pPr>
+                    <w:spacing w:before="0" w:after="0"/>
+                    <w:rPr>
+                      <w:sz w:val="16"/>
+                      <w:szCs w:val="16"/>
+                    </w:rPr>
+                  </w:pPr>
+                  <w:r>
+                    <w:rPr>
+                      <w:sz w:val="16"/>
+                      <w:szCs w:val="16"/>
+                    </w:rPr>
+                    <w:t>always@(</w:t>
+                  </w:r>
+                  <w:proofErr w:type="spellStart"/>
+                  <w:r>
+                    <w:rPr>
+                      <w:sz w:val="16"/>
+                      <w:szCs w:val="16"/>
+                    </w:rPr>
+                    <w:t>posedge</w:t>
+                  </w:r>
+                  <w:proofErr w:type="spellEnd"/>
+                  <w:r>
+                    <w:rPr>
+                      <w:sz w:val="16"/>
+                      <w:szCs w:val="16"/>
+                    </w:rPr>
+                    <w:t xml:space="preserve"> </w:t>
+                  </w:r>
+                  <w:proofErr w:type="spellStart"/>
+                  <w:r>
+                    <w:rPr>
+                      <w:sz w:val="16"/>
+                      <w:szCs w:val="16"/>
+                    </w:rPr>
+                    <w:t>iCLK</w:t>
+                  </w:r>
+                  <w:proofErr w:type="spellEnd"/>
+                  <w:r>
+                    <w:rPr>
+                      <w:sz w:val="16"/>
+                      <w:szCs w:val="16"/>
+                    </w:rPr>
+                    <w:t xml:space="preserve"> or </w:t>
+                  </w:r>
+                  <w:proofErr w:type="spellStart"/>
+                  <w:r>
+                    <w:rPr>
+                      <w:sz w:val="16"/>
+                      <w:szCs w:val="16"/>
+                    </w:rPr>
+                    <w:t>negedge</w:t>
+                  </w:r>
+                  <w:proofErr w:type="spellEnd"/>
+                  <w:r>
+                    <w:rPr>
+                      <w:sz w:val="16"/>
+                      <w:szCs w:val="16"/>
+                    </w:rPr>
+                    <w:t xml:space="preserve"> </w:t>
+                  </w:r>
+                  <w:proofErr w:type="spellStart"/>
+                  <w:r>
+                    <w:rPr>
+                      <w:sz w:val="16"/>
+                      <w:szCs w:val="16"/>
+                    </w:rPr>
+                    <w:t>iRST_N</w:t>
+                  </w:r>
+                  <w:proofErr w:type="spellEnd"/>
+                  <w:r>
+                    <w:rPr>
+                      <w:sz w:val="16"/>
+                      <w:szCs w:val="16"/>
+                    </w:rPr>
+                    <w:t>)</w:t>
+                  </w:r>
+                </w:p>
+                <w:p>
+                  <w:pPr>
+                    <w:spacing w:before="0" w:after="0"/>
+                    <w:rPr>
+                      <w:sz w:val="16"/>
+                      <w:szCs w:val="16"/>
+                    </w:rPr>
+                  </w:pPr>
+                  <w:r>
+                    <w:rPr>
+                      <w:sz w:val="16"/>
+                      <w:szCs w:val="16"/>
+                    </w:rPr>
+                    <w:t>begin</w:t>
+                  </w:r>
+                </w:p>
+                <w:p>
+                  <w:pPr>
+                    <w:spacing w:before="0" w:after="0"/>
+                    <w:ind w:firstLine="708"/>
+                    <w:rPr>
+                      <w:sz w:val="16"/>
+                      <w:szCs w:val="16"/>
+                    </w:rPr>
+                  </w:pPr>
+                  <w:r>
+                    <w:rPr>
+                      <w:sz w:val="16"/>
+                      <w:szCs w:val="16"/>
+                    </w:rPr>
+                    <w:t>if(!</w:t>
+                  </w:r>
+                  <w:proofErr w:type="spellStart"/>
+                  <w:r>
+                    <w:rPr>
+                      <w:sz w:val="16"/>
+                      <w:szCs w:val="16"/>
+                    </w:rPr>
+                    <w:t>iRST_N</w:t>
+                  </w:r>
+                  <w:proofErr w:type="spellEnd"/>
+                  <w:r>
+                    <w:rPr>
+                      <w:sz w:val="16"/>
+                      <w:szCs w:val="16"/>
+                    </w:rPr>
+                    <w:t>) // Do not draw when reset</w:t>
+                  </w:r>
+                </w:p>
+                <w:p>
+                  <w:pPr>
+                    <w:spacing w:before="0" w:after="0"/>
+                    <w:rPr>
+                      <w:sz w:val="16"/>
+                      <w:szCs w:val="16"/>
+                    </w:rPr>
+                  </w:pPr>
+                  <w:r>
+                    <w:rPr>
+                      <w:sz w:val="16"/>
+                      <w:szCs w:val="16"/>
+                    </w:rPr>
+                    <w:tab/>
+                  </w:r>
+                  <w:r>
+                    <w:rPr>
+                      <w:sz w:val="16"/>
+                      <w:szCs w:val="16"/>
+                    </w:rPr>
+                    <w:tab/>
+                    <w:t>begin</w:t>
+                  </w:r>
+                </w:p>
+                <w:p>
+                  <w:pPr>
+                    <w:spacing w:before="0" w:after="0"/>
+                    <w:rPr>
+                      <w:sz w:val="16"/>
+                      <w:szCs w:val="16"/>
+                    </w:rPr>
+                  </w:pPr>
+                  <w:r>
+                    <w:rPr>
+                      <w:sz w:val="16"/>
+                      <w:szCs w:val="16"/>
+                    </w:rPr>
+                    <w:tab/>
+                  </w:r>
+                  <w:r>
+                    <w:rPr>
+                      <w:sz w:val="16"/>
+                      <w:szCs w:val="16"/>
+                    </w:rPr>
+                    <w:tab/>
+                  </w:r>
+                  <w:r>
+                    <w:rPr>
+                      <w:sz w:val="16"/>
+                      <w:szCs w:val="16"/>
+                    </w:rPr>
+                    <w:tab/>
+                  </w:r>
+                  <w:proofErr w:type="spellStart"/>
+                  <w:r>
+                    <w:rPr>
+                      <w:sz w:val="16"/>
+                      <w:szCs w:val="16"/>
+                    </w:rPr>
+                    <w:t>H_Cont</w:t>
+                  </w:r>
+                  <w:proofErr w:type="spellEnd"/>
+                  <w:r>
+                    <w:rPr>
+                      <w:sz w:val="16"/>
+                      <w:szCs w:val="16"/>
+                    </w:rPr>
+                    <w:tab/>
+                  </w:r>
+                  <w:r>
+                    <w:rPr>
+                      <w:sz w:val="16"/>
+                      <w:szCs w:val="16"/>
+                    </w:rPr>
+                    <w:tab/>
+                    <w:t>&lt;= 0;</w:t>
+                  </w:r>
+                </w:p>
+                <w:p>
+                  <w:pPr>
+                    <w:spacing w:before="0" w:after="0"/>
+                    <w:rPr>
+                      <w:sz w:val="16"/>
+                      <w:szCs w:val="16"/>
+                    </w:rPr>
+                  </w:pPr>
+                  <w:r>
+                    <w:rPr>
+                      <w:sz w:val="16"/>
+                      <w:szCs w:val="16"/>
+                    </w:rPr>
+                    <w:tab/>
+                  </w:r>
+                  <w:r>
+                    <w:rPr>
+                      <w:sz w:val="16"/>
+                      <w:szCs w:val="16"/>
+                    </w:rPr>
+                    <w:tab/>
+                  </w:r>
+                  <w:r>
+                    <w:rPr>
+                      <w:sz w:val="16"/>
+                      <w:szCs w:val="16"/>
+                    </w:rPr>
+                    <w:tab/>
+                  </w:r>
+                  <w:proofErr w:type="spellStart"/>
+                  <w:r>
+                    <w:rPr>
+                      <w:sz w:val="16"/>
+                      <w:szCs w:val="16"/>
+                    </w:rPr>
+                    <w:t>mVGA_H_SYNC</w:t>
+                  </w:r>
+                  <w:proofErr w:type="spellEnd"/>
+                  <w:r>
+                    <w:rPr>
+                      <w:sz w:val="16"/>
+                      <w:szCs w:val="16"/>
+                    </w:rPr>
+                    <w:tab/>
+                    <w:t>&lt;= 0;</w:t>
+                  </w:r>
+                </w:p>
+                <w:p>
+                  <w:pPr>
+                    <w:spacing w:before="0" w:after="0"/>
+                    <w:rPr>
+                      <w:sz w:val="16"/>
+                      <w:szCs w:val="16"/>
+                    </w:rPr>
+                  </w:pPr>
+                  <w:r>
+                    <w:rPr>
+                      <w:sz w:val="16"/>
+                      <w:szCs w:val="16"/>
+                    </w:rPr>
+                    <w:tab/>
+                  </w:r>
+                  <w:r>
+                    <w:rPr>
+                      <w:sz w:val="16"/>
+                      <w:szCs w:val="16"/>
+                    </w:rPr>
+                    <w:tab/>
+                    <w:t>end</w:t>
+                  </w:r>
+                </w:p>
+                <w:p>
+                  <w:pPr>
+                    <w:spacing w:before="0" w:after="0"/>
+                    <w:rPr>
+                      <w:sz w:val="16"/>
+                      <w:szCs w:val="16"/>
+                    </w:rPr>
+                  </w:pPr>
+                  <w:r>
+                    <w:rPr>
+                      <w:sz w:val="16"/>
+                      <w:szCs w:val="16"/>
+                    </w:rPr>
+                    <w:tab/>
+                    <w:t>else</w:t>
+                  </w:r>
+                </w:p>
+                <w:p>
+                  <w:pPr>
+                    <w:spacing w:before="0" w:after="0"/>
+                    <w:rPr>
+                      <w:sz w:val="16"/>
+                      <w:szCs w:val="16"/>
+                    </w:rPr>
+                  </w:pPr>
+                  <w:r>
+                    <w:rPr>
+                      <w:sz w:val="16"/>
+                      <w:szCs w:val="16"/>
+                    </w:rPr>
+                    <w:tab/>
+                  </w:r>
+                  <w:r>
+                    <w:rPr>
+                      <w:sz w:val="16"/>
+                      <w:szCs w:val="16"/>
+                    </w:rPr>
+                    <w:tab/>
+                    <w:t>begin</w:t>
+                  </w:r>
+                </w:p>
+                <w:p>
+                  <w:pPr>
+                    <w:spacing w:before="0" w:after="0"/>
+                    <w:rPr>
+                      <w:sz w:val="16"/>
+                      <w:szCs w:val="16"/>
+                    </w:rPr>
+                  </w:pPr>
+                  <w:r>
+                    <w:rPr>
+                      <w:sz w:val="16"/>
+                      <w:szCs w:val="16"/>
+                    </w:rPr>
+                    <w:tab/>
+                  </w:r>
+                  <w:r>
+                    <w:rPr>
+                      <w:sz w:val="16"/>
+                      <w:szCs w:val="16"/>
+                    </w:rPr>
+                    <w:tab/>
+                  </w:r>
+                  <w:r>
+                    <w:rPr>
+                      <w:sz w:val="16"/>
+                      <w:szCs w:val="16"/>
+                    </w:rPr>
+                    <w:tab/>
+                    <w:t>// Increments while in correct horizontal area</w:t>
+                  </w:r>
+                </w:p>
+                <w:p>
+                  <w:pPr>
+                    <w:spacing w:before="0" w:after="0"/>
+                    <w:rPr>
+                      <w:sz w:val="16"/>
+                      <w:szCs w:val="16"/>
+                    </w:rPr>
+                  </w:pPr>
+                  <w:r>
+                    <w:rPr>
+                      <w:sz w:val="16"/>
+                      <w:szCs w:val="16"/>
+                    </w:rPr>
+                    <w:tab/>
+                  </w:r>
+                  <w:r>
+                    <w:rPr>
+                      <w:sz w:val="16"/>
+                      <w:szCs w:val="16"/>
+                    </w:rPr>
+                    <w:tab/>
+                  </w:r>
+                  <w:r>
+                    <w:rPr>
+                      <w:sz w:val="16"/>
+                      <w:szCs w:val="16"/>
+                    </w:rPr>
+                    <w:tab/>
+                    <w:t xml:space="preserve">if( </w:t>
+                  </w:r>
+                  <w:proofErr w:type="spellStart"/>
+                  <w:r>
+                    <w:rPr>
+                      <w:sz w:val="16"/>
+                      <w:szCs w:val="16"/>
+                    </w:rPr>
+                    <w:t>H_Cont</w:t>
+                  </w:r>
+                  <w:proofErr w:type="spellEnd"/>
+                  <w:r>
+                    <w:rPr>
+                      <w:sz w:val="16"/>
+                      <w:szCs w:val="16"/>
+                    </w:rPr>
+                    <w:t xml:space="preserve"> &lt; H_SYNC_TOTAL )</w:t>
+                  </w:r>
+                </w:p>
+                <w:p>
+                  <w:pPr>
+                    <w:spacing w:before="0" w:after="0"/>
+                    <w:rPr>
+                      <w:sz w:val="16"/>
+                      <w:szCs w:val="16"/>
+                    </w:rPr>
+                  </w:pPr>
+                  <w:r>
+                    <w:rPr>
+                      <w:sz w:val="16"/>
+                      <w:szCs w:val="16"/>
+                    </w:rPr>
+                    <w:tab/>
+                  </w:r>
+                  <w:r>
+                    <w:rPr>
+                      <w:sz w:val="16"/>
+                      <w:szCs w:val="16"/>
+                    </w:rPr>
+                    <w:tab/>
+                  </w:r>
+                  <w:r>
+                    <w:rPr>
+                      <w:sz w:val="16"/>
+                      <w:szCs w:val="16"/>
+                    </w:rPr>
+                    <w:tab/>
+                  </w:r>
+                  <w:r>
+                    <w:rPr>
+                      <w:sz w:val="16"/>
+                      <w:szCs w:val="16"/>
+                    </w:rPr>
+                    <w:tab/>
+                  </w:r>
+                  <w:proofErr w:type="spellStart"/>
+                  <w:r>
+                    <w:rPr>
+                      <w:sz w:val="16"/>
+                      <w:szCs w:val="16"/>
+                    </w:rPr>
+                    <w:t>H_Cont</w:t>
+                  </w:r>
+                  <w:proofErr w:type="spellEnd"/>
+                  <w:r>
+                    <w:rPr>
+                      <w:sz w:val="16"/>
+                      <w:szCs w:val="16"/>
+                    </w:rPr>
+                    <w:t xml:space="preserve"> &lt;= </w:t>
+                  </w:r>
+                  <w:proofErr w:type="spellStart"/>
+                  <w:r>
+                    <w:rPr>
+                      <w:sz w:val="16"/>
+                      <w:szCs w:val="16"/>
+                    </w:rPr>
+                    <w:t>H_Cont</w:t>
+                  </w:r>
+                  <w:proofErr w:type="spellEnd"/>
+                  <w:r>
+                    <w:rPr>
+                      <w:sz w:val="16"/>
+                      <w:szCs w:val="16"/>
+                    </w:rPr>
+                    <w:t xml:space="preserve"> + 1;</w:t>
+                  </w:r>
+                </w:p>
+                <w:p>
+                  <w:pPr>
+                    <w:spacing w:before="0" w:after="0"/>
+                    <w:rPr>
+                      <w:sz w:val="16"/>
+                      <w:szCs w:val="16"/>
+                    </w:rPr>
+                  </w:pPr>
+                  <w:r>
+                    <w:rPr>
+                      <w:sz w:val="16"/>
+                      <w:szCs w:val="16"/>
+                    </w:rPr>
+                    <w:tab/>
+                  </w:r>
+                  <w:r>
+                    <w:rPr>
+                      <w:sz w:val="16"/>
+                      <w:szCs w:val="16"/>
+                    </w:rPr>
+                    <w:tab/>
+                  </w:r>
+                  <w:r>
+                    <w:rPr>
+                      <w:sz w:val="16"/>
+                      <w:szCs w:val="16"/>
+                    </w:rPr>
+                    <w:tab/>
+                    <w:t>else</w:t>
+                  </w:r>
+                </w:p>
+                <w:p>
+                  <w:pPr>
+                    <w:spacing w:before="0" w:after="0"/>
+                    <w:rPr>
+                      <w:sz w:val="16"/>
+                      <w:szCs w:val="16"/>
+                    </w:rPr>
+                  </w:pPr>
+                  <w:r>
+                    <w:rPr>
+                      <w:sz w:val="16"/>
+                      <w:szCs w:val="16"/>
+                    </w:rPr>
+                    <w:tab/>
+                  </w:r>
+                  <w:r>
+                    <w:rPr>
+                      <w:sz w:val="16"/>
+                      <w:szCs w:val="16"/>
+                    </w:rPr>
+                    <w:tab/>
+                  </w:r>
+                  <w:r>
+                    <w:rPr>
+                      <w:sz w:val="16"/>
+                      <w:szCs w:val="16"/>
+                    </w:rPr>
+                    <w:tab/>
+                  </w:r>
+                  <w:r>
+                    <w:rPr>
+                      <w:sz w:val="16"/>
+                      <w:szCs w:val="16"/>
+                    </w:rPr>
+                    <w:tab/>
+                  </w:r>
+                  <w:proofErr w:type="spellStart"/>
+                  <w:r>
+                    <w:rPr>
+                      <w:sz w:val="16"/>
+                      <w:szCs w:val="16"/>
+                    </w:rPr>
+                    <w:t>H_Cont</w:t>
+                  </w:r>
+                  <w:proofErr w:type="spellEnd"/>
+                  <w:r>
+                    <w:rPr>
+                      <w:sz w:val="16"/>
+                      <w:szCs w:val="16"/>
+                    </w:rPr>
+                    <w:t xml:space="preserve"> &lt;= 0;</w:t>
+                  </w:r>
+                </w:p>
+                <w:p>
+                  <w:pPr>
+                    <w:spacing w:before="0" w:after="0"/>
+                    <w:rPr>
+                      <w:sz w:val="16"/>
+                      <w:szCs w:val="16"/>
+                    </w:rPr>
+                  </w:pPr>
+                  <w:r>
+                    <w:rPr>
+                      <w:sz w:val="16"/>
+                      <w:szCs w:val="16"/>
+                    </w:rPr>
+                    <w:tab/>
+                  </w:r>
+                  <w:r>
+                    <w:rPr>
+                      <w:sz w:val="16"/>
+                      <w:szCs w:val="16"/>
+                    </w:rPr>
+                    <w:tab/>
+                  </w:r>
+                  <w:r>
+                    <w:rPr>
+                      <w:sz w:val="16"/>
+                      <w:szCs w:val="16"/>
+                    </w:rPr>
+                    <w:tab/>
+                    <w:t>//</w:t>
+                  </w:r>
+                  <w:r>
+                    <w:rPr>
+                      <w:sz w:val="16"/>
+                      <w:szCs w:val="16"/>
+                    </w:rPr>
+                    <w:tab/>
+                  </w:r>
+                </w:p>
+                <w:p>
+                  <w:pPr>
+                    <w:spacing w:before="0" w:after="0"/>
+                    <w:rPr>
+                      <w:sz w:val="16"/>
+                      <w:szCs w:val="16"/>
+                    </w:rPr>
+                  </w:pPr>
+                  <w:r>
+                    <w:rPr>
+                      <w:sz w:val="16"/>
+                      <w:szCs w:val="16"/>
+                    </w:rPr>
+                    <w:tab/>
+                  </w:r>
+                  <w:r>
+                    <w:rPr>
+                      <w:sz w:val="16"/>
+                      <w:szCs w:val="16"/>
+                    </w:rPr>
+                    <w:tab/>
+                  </w:r>
+                  <w:r>
+                    <w:rPr>
+                      <w:sz w:val="16"/>
+                      <w:szCs w:val="16"/>
+                    </w:rPr>
+                    <w:tab/>
+                    <w:t xml:space="preserve">if( </w:t>
+                  </w:r>
+                  <w:proofErr w:type="spellStart"/>
+                  <w:r>
+                    <w:rPr>
+                      <w:sz w:val="16"/>
+                      <w:szCs w:val="16"/>
+                    </w:rPr>
+                    <w:t>H_Cont</w:t>
+                  </w:r>
+                  <w:proofErr w:type="spellEnd"/>
+                  <w:r>
+                    <w:rPr>
+                      <w:sz w:val="16"/>
+                      <w:szCs w:val="16"/>
+                    </w:rPr>
+                    <w:t xml:space="preserve"> &lt; H_SYNC_CYC )</w:t>
+                  </w:r>
+                </w:p>
+                <w:p>
+                  <w:pPr>
+                    <w:spacing w:before="0" w:after="0"/>
+                    <w:rPr>
+                      <w:sz w:val="16"/>
+                      <w:szCs w:val="16"/>
+                    </w:rPr>
+                  </w:pPr>
+                  <w:r>
+                    <w:rPr>
+                      <w:sz w:val="16"/>
+                      <w:szCs w:val="16"/>
+                    </w:rPr>
+                    <w:tab/>
+                  </w:r>
+                  <w:r>
+                    <w:rPr>
+                      <w:sz w:val="16"/>
+                      <w:szCs w:val="16"/>
+                    </w:rPr>
+                    <w:tab/>
+                  </w:r>
+                  <w:r>
+                    <w:rPr>
+                      <w:sz w:val="16"/>
+                      <w:szCs w:val="16"/>
+                    </w:rPr>
+                    <w:tab/>
+                  </w:r>
+                  <w:r>
+                    <w:rPr>
+                      <w:sz w:val="16"/>
+                      <w:szCs w:val="16"/>
+                    </w:rPr>
+                    <w:tab/>
+                  </w:r>
+                  <w:proofErr w:type="spellStart"/>
+                  <w:r>
+                    <w:rPr>
+                      <w:sz w:val="16"/>
+                      <w:szCs w:val="16"/>
+                    </w:rPr>
+                    <w:t>mVGA_H_SYNC</w:t>
+                  </w:r>
+                  <w:proofErr w:type="spellEnd"/>
+                  <w:r>
+                    <w:rPr>
+                      <w:sz w:val="16"/>
+                      <w:szCs w:val="16"/>
+                    </w:rPr>
+                    <w:tab/>
+                    <w:t>&lt;= 0;</w:t>
+                  </w:r>
+                </w:p>
+                <w:p>
+                  <w:pPr>
+                    <w:spacing w:before="0" w:after="0"/>
+                    <w:rPr>
+                      <w:sz w:val="16"/>
+                      <w:szCs w:val="16"/>
+                    </w:rPr>
+                  </w:pPr>
+                  <w:r>
+                    <w:rPr>
+                      <w:sz w:val="16"/>
+                      <w:szCs w:val="16"/>
+                    </w:rPr>
+                    <w:tab/>
+                  </w:r>
+                  <w:r>
+                    <w:rPr>
+                      <w:sz w:val="16"/>
+                      <w:szCs w:val="16"/>
+                    </w:rPr>
+                    <w:tab/>
+                  </w:r>
+                  <w:r>
+                    <w:rPr>
+                      <w:sz w:val="16"/>
+                      <w:szCs w:val="16"/>
+                    </w:rPr>
+                    <w:tab/>
+                    <w:t>else</w:t>
+                  </w:r>
+                </w:p>
+                <w:p>
+                  <w:pPr>
+                    <w:spacing w:before="0" w:after="0"/>
+                    <w:rPr>
+                      <w:sz w:val="16"/>
+                      <w:szCs w:val="16"/>
+                    </w:rPr>
+                  </w:pPr>
+                  <w:r>
+                    <w:rPr>
+                      <w:sz w:val="16"/>
+                      <w:szCs w:val="16"/>
+                    </w:rPr>
+                    <w:tab/>
+                  </w:r>
+                  <w:r>
+                    <w:rPr>
+                      <w:sz w:val="16"/>
+                      <w:szCs w:val="16"/>
+                    </w:rPr>
+                    <w:tab/>
+                  </w:r>
+                  <w:r>
+                    <w:rPr>
+                      <w:sz w:val="16"/>
+                      <w:szCs w:val="16"/>
+                    </w:rPr>
+                    <w:tab/>
+                  </w:r>
+                  <w:r>
+                    <w:rPr>
+                      <w:sz w:val="16"/>
+                      <w:szCs w:val="16"/>
+                    </w:rPr>
+                    <w:tab/>
+                  </w:r>
+                  <w:proofErr w:type="spellStart"/>
+                  <w:r>
+                    <w:rPr>
+                      <w:sz w:val="16"/>
+                      <w:szCs w:val="16"/>
+                    </w:rPr>
+                    <w:t>mVGA_H_SYNC</w:t>
+                  </w:r>
+                  <w:proofErr w:type="spellEnd"/>
+                  <w:r>
+                    <w:rPr>
+                      <w:sz w:val="16"/>
+                      <w:szCs w:val="16"/>
+                    </w:rPr>
+                    <w:tab/>
+                    <w:t>&lt;= 1;</w:t>
+                  </w:r>
+                </w:p>
+                <w:p>
+                  <w:pPr>
+                    <w:spacing w:before="0" w:after="0"/>
+                    <w:rPr>
+                      <w:sz w:val="16"/>
+                      <w:szCs w:val="16"/>
+                    </w:rPr>
+                  </w:pPr>
+                  <w:r>
+                    <w:rPr>
+                      <w:sz w:val="16"/>
+                      <w:szCs w:val="16"/>
+                    </w:rPr>
+                    <w:tab/>
+                  </w:r>
+                  <w:r>
+                    <w:rPr>
+                      <w:sz w:val="16"/>
+                      <w:szCs w:val="16"/>
+                    </w:rPr>
+                    <w:tab/>
+                    <w:t>end</w:t>
+                  </w:r>
+                </w:p>
+                <w:p>
+                  <w:pPr>
+                    <w:spacing w:before="0" w:after="0"/>
+                    <w:rPr>
+                      <w:lang w:val="pl-PL"/>
+                    </w:rPr>
+                  </w:pPr>
+                  <w:r>
+                    <w:rPr>
+                      <w:sz w:val="16"/>
+                      <w:szCs w:val="16"/>
+                    </w:rPr>
+                    <w:t>end</w:t>
+                  </w:r>
+                </w:p>
+              </w:txbxContent>
+            </v:textbox>
+          </v:shape>
+        </w:pict>
+      </w:r>
+    </w:p>
+    <w:p>
+      <w:pPr>
+        <w:spacing w:before="0" w:after="0"/>
+        <w:rPr>
+          <w:lang w:val="pl-PL"/>
+        </w:rPr>
+      </w:pPr>
+    </w:p>
+    <w:p>
+      <w:pPr>
+        <w:spacing w:before="0" w:after="0"/>
+        <w:rPr>
+          <w:rStyle w:val="Uwydatnienie"/>
+          <w:lang w:val="pl-PL"/>
+        </w:rPr>
+      </w:pPr>
+    </w:p>
+    <w:p>
+      <w:pPr>
+        <w:spacing w:before="0" w:after="0"/>
+        <w:rPr>
+          <w:b/>
+          <w:lang w:val="pl-PL"/>
+        </w:rPr>
+      </w:pPr>
+      <w:r>
+        <w:rPr>
+          <w:b/>
+          <w:lang w:val="pl-PL"/>
+        </w:rPr>
+        <w:t>Licznik</w:t>
+      </w:r>
+      <w:r>
+        <w:rPr>
+          <w:b/>
+          <w:lang w:val="pl-PL"/>
+        </w:rPr>
+        <w:t xml:space="preserve"> jest inkrementowany</w:t>
+      </w:r>
+      <w:r>
+        <w:rPr>
+          <w:b/>
+          <w:lang w:val="pl-PL"/>
+        </w:rPr>
+        <w:t xml:space="preserve"> </w:t>
+      </w:r>
+      <w:proofErr w:type="spellStart"/>
+      <w:r>
+        <w:rPr>
+          <w:b/>
+          <w:lang w:val="pl-PL"/>
+        </w:rPr>
+        <w:t>H_Cont</w:t>
+      </w:r>
+      <w:proofErr w:type="spellEnd"/>
+      <w:r>
+        <w:rPr>
+          <w:b/>
+          <w:lang w:val="pl-PL"/>
+        </w:rPr>
+        <w:t xml:space="preserve"> co interwał</w:t>
+      </w:r>
+      <w:r>
+        <w:rPr>
+          <w:b/>
+          <w:lang w:val="pl-PL"/>
+        </w:rPr>
+        <w:t>.</w:t>
+      </w:r>
+    </w:p>
+    <w:p>
+      <w:pPr>
+        <w:spacing w:before="0" w:after="0"/>
+        <w:rPr>
+          <w:lang w:val="pl-PL"/>
+        </w:rPr>
+      </w:pPr>
+    </w:p>
+    <w:p>
+      <w:pPr>
+        <w:spacing w:before="0" w:after="0"/>
+        <w:rPr>
+          <w:lang w:val="pl-PL"/>
+        </w:rPr>
+      </w:pPr>
+    </w:p>
+    <w:p>
+      <w:pPr>
+        <w:spacing w:before="0" w:after="0"/>
+        <w:rPr>
+          <w:lang w:val="pl-PL"/>
+        </w:rPr>
+      </w:pPr>
+    </w:p>
+    <w:p>
+      <w:pPr>
+        <w:spacing w:before="0" w:after="0"/>
+        <w:rPr>
+          <w:lang w:val="pl-PL"/>
+        </w:rPr>
+      </w:pPr>
+    </w:p>
+    <w:p>
+      <w:pPr>
+        <w:spacing w:before="0" w:after="0"/>
+        <w:rPr>
+          <w:lang w:val="pl-PL"/>
+        </w:rPr>
+      </w:pPr>
+    </w:p>
+    <w:p>
+      <w:pPr>
+        <w:spacing w:before="0" w:after="0"/>
+        <w:rPr>
+          <w:lang w:val="pl-PL"/>
+        </w:rPr>
+      </w:pPr>
+    </w:p>
+    <w:p>
+      <w:pPr>
+        <w:spacing w:before="0" w:after="0"/>
+        <w:rPr>
+          <w:lang w:val="pl-PL"/>
+        </w:rPr>
+      </w:pPr>
+    </w:p>
+    <w:p>
+      <w:pPr>
+        <w:spacing w:before="0" w:after="0"/>
+        <w:rPr>
+          <w:lang w:val="pl-PL"/>
+        </w:rPr>
+      </w:pPr>
+    </w:p>
+    <w:p>
+      <w:pPr>
+        <w:spacing w:before="0" w:after="0"/>
+        <w:rPr>
+          <w:lang w:val="pl-PL"/>
+        </w:rPr>
+      </w:pPr>
+    </w:p>
+    <w:p>
+      <w:pPr>
+        <w:spacing w:before="0" w:after="0"/>
+        <w:rPr>
+          <w:lang w:val="pl-PL"/>
+        </w:rPr>
+      </w:pPr>
+    </w:p>
+    <w:p>
+      <w:pPr>
+        <w:spacing w:before="0" w:after="0"/>
+        <w:rPr>
+          <w:lang w:val="pl-PL"/>
+        </w:rPr>
+      </w:pPr>
+    </w:p>
+    <w:p>
+      <w:pPr>
+        <w:spacing w:before="0" w:after="0"/>
+        <w:rPr>
+          <w:lang w:val="pl-PL"/>
+        </w:rPr>
+      </w:pPr>
+    </w:p>
+    <w:p>
+      <w:pPr>
+        <w:spacing w:before="0" w:after="0"/>
+        <w:rPr>
+          <w:b/>
+          <w:lang w:val="pl-PL"/>
+        </w:rPr>
+      </w:pPr>
+    </w:p>
+    <w:p>
+      <w:pPr>
+        <w:spacing w:before="0" w:after="0"/>
+        <w:rPr>
+          <w:b/>
+          <w:lang w:val="pl-PL"/>
+        </w:rPr>
+      </w:pPr>
+      <w:r>
+        <w:rPr>
+          <w:b/>
+          <w:lang w:val="pl-PL"/>
+        </w:rPr>
+        <w:t xml:space="preserve">Licznik </w:t>
+      </w:r>
+      <w:proofErr w:type="spellStart"/>
+      <w:r>
+        <w:rPr>
+          <w:b/>
+          <w:lang w:val="pl-PL"/>
+        </w:rPr>
+        <w:t>V_Cont</w:t>
+      </w:r>
+      <w:proofErr w:type="spellEnd"/>
+      <w:r>
+        <w:rPr>
+          <w:b/>
+          <w:lang w:val="pl-PL"/>
+        </w:rPr>
+        <w:t xml:space="preserve"> gdy </w:t>
+      </w:r>
+      <w:proofErr w:type="spellStart"/>
+      <w:r>
+        <w:rPr>
+          <w:b/>
+          <w:lang w:val="pl-PL"/>
+        </w:rPr>
+        <w:t>H_Cont</w:t>
+      </w:r>
+      <w:proofErr w:type="spellEnd"/>
+      <w:r>
+        <w:rPr>
+          <w:b/>
+          <w:lang w:val="pl-PL"/>
+        </w:rPr>
+        <w:t xml:space="preserve"> jest równy 0</w:t>
+      </w:r>
+      <w:r>
+        <w:rPr>
+          <w:b/>
+          <w:lang w:val="pl-PL"/>
+        </w:rPr>
+        <w:t>.</w:t>
+      </w:r>
+    </w:p>
+    <w:p>
+      <w:pPr>
+        <w:spacing w:before="0" w:after="0"/>
+        <w:rPr>
+          <w:lang w:val="pl-PL"/>
+        </w:rPr>
+      </w:pPr>
+      <w:r>
+        <w:rPr>
+          <w:b/>
+          <w:noProof/>
+          <w:lang w:val="pl-PL" w:eastAsia="pl-PL" w:bidi="ar-SA"/>
+        </w:rPr>
+        <w:pict>
+          <v:shape id="_x0000_s1032" type="#_x0000_t202" style="position:absolute;margin-left:-4.45pt;margin-top:11.85pt;width:476.2pt;height:291.45pt;z-index:251666432;mso-width-relative:margin;mso-height-relative:margin">
+            <v:textbox>
+              <w:txbxContent>
+                <w:p>
+                  <w:pPr>
+                    <w:spacing w:before="0" w:after="0"/>
+                    <w:rPr>
+                      <w:sz w:val="16"/>
+                      <w:szCs w:val="16"/>
+                    </w:rPr>
+                  </w:pPr>
+                  <w:r>
+                    <w:rPr>
+                      <w:sz w:val="16"/>
+                      <w:szCs w:val="16"/>
+                    </w:rPr>
+                    <w:t>always@(</w:t>
+                  </w:r>
+                  <w:proofErr w:type="spellStart"/>
+                  <w:r>
+                    <w:rPr>
+                      <w:sz w:val="16"/>
+                      <w:szCs w:val="16"/>
+                    </w:rPr>
+                    <w:t>posedge</w:t>
+                  </w:r>
+                  <w:proofErr w:type="spellEnd"/>
+                  <w:r>
+                    <w:rPr>
+                      <w:sz w:val="16"/>
+                      <w:szCs w:val="16"/>
+                    </w:rPr>
+                    <w:t xml:space="preserve"> </w:t>
+                  </w:r>
+                  <w:proofErr w:type="spellStart"/>
+                  <w:r>
+                    <w:rPr>
+                      <w:sz w:val="16"/>
+                      <w:szCs w:val="16"/>
+                    </w:rPr>
+                    <w:t>iCLK</w:t>
+                  </w:r>
+                  <w:proofErr w:type="spellEnd"/>
+                  <w:r>
+                    <w:rPr>
+                      <w:sz w:val="16"/>
+                      <w:szCs w:val="16"/>
+                    </w:rPr>
+                    <w:t xml:space="preserve"> or </w:t>
+                  </w:r>
+                  <w:proofErr w:type="spellStart"/>
+                  <w:r>
+                    <w:rPr>
+                      <w:sz w:val="16"/>
+                      <w:szCs w:val="16"/>
+                    </w:rPr>
+                    <w:t>negedge</w:t>
+                  </w:r>
+                  <w:proofErr w:type="spellEnd"/>
+                  <w:r>
+                    <w:rPr>
+                      <w:sz w:val="16"/>
+                      <w:szCs w:val="16"/>
+                    </w:rPr>
+                    <w:t xml:space="preserve"> </w:t>
+                  </w:r>
+                  <w:proofErr w:type="spellStart"/>
+                  <w:r>
+                    <w:rPr>
+                      <w:sz w:val="16"/>
+                      <w:szCs w:val="16"/>
+                    </w:rPr>
+                    <w:t>iRST_N</w:t>
+                  </w:r>
+                  <w:proofErr w:type="spellEnd"/>
+                  <w:r>
+                    <w:rPr>
+                      <w:sz w:val="16"/>
+                      <w:szCs w:val="16"/>
+                    </w:rPr>
+                    <w:t>)</w:t>
+                  </w:r>
+                </w:p>
+                <w:p>
+                  <w:pPr>
+                    <w:spacing w:before="0" w:after="0"/>
+                    <w:rPr>
+                      <w:sz w:val="16"/>
+                      <w:szCs w:val="16"/>
+                    </w:rPr>
+                  </w:pPr>
+                  <w:r>
+                    <w:rPr>
+                      <w:sz w:val="16"/>
+                      <w:szCs w:val="16"/>
+                    </w:rPr>
+                    <w:t>begin</w:t>
+                  </w:r>
+                </w:p>
+                <w:p>
+                  <w:pPr>
+                    <w:spacing w:before="0" w:after="0"/>
+                    <w:rPr>
+                      <w:sz w:val="16"/>
+                      <w:szCs w:val="16"/>
+                    </w:rPr>
+                  </w:pPr>
+                  <w:r>
+                    <w:rPr>
+                      <w:sz w:val="16"/>
+                      <w:szCs w:val="16"/>
+                    </w:rPr>
+                    <w:tab/>
+                    <w:t>if(!</w:t>
+                  </w:r>
+                  <w:proofErr w:type="spellStart"/>
+                  <w:r>
+                    <w:rPr>
+                      <w:sz w:val="16"/>
+                      <w:szCs w:val="16"/>
+                    </w:rPr>
+                    <w:t>iRST_N</w:t>
+                  </w:r>
+                  <w:proofErr w:type="spellEnd"/>
+                  <w:r>
+                    <w:rPr>
+                      <w:sz w:val="16"/>
+                      <w:szCs w:val="16"/>
+                    </w:rPr>
+                    <w:t>) // Do not draw when reset</w:t>
+                  </w:r>
+                </w:p>
+                <w:p>
+                  <w:pPr>
+                    <w:spacing w:before="0" w:after="0"/>
+                    <w:rPr>
+                      <w:sz w:val="16"/>
+                      <w:szCs w:val="16"/>
+                    </w:rPr>
+                  </w:pPr>
+                  <w:r>
+                    <w:rPr>
+                      <w:sz w:val="16"/>
+                      <w:szCs w:val="16"/>
+                    </w:rPr>
+                    <w:tab/>
+                    <w:t>begin</w:t>
+                  </w:r>
+                </w:p>
+                <w:p>
+                  <w:pPr>
+                    <w:spacing w:before="0" w:after="0"/>
+                    <w:rPr>
+                      <w:sz w:val="16"/>
+                      <w:szCs w:val="16"/>
+                    </w:rPr>
+                  </w:pPr>
+                  <w:r>
+                    <w:rPr>
+                      <w:sz w:val="16"/>
+                      <w:szCs w:val="16"/>
+                    </w:rPr>
+                    <w:tab/>
+                  </w:r>
+                  <w:r>
+                    <w:rPr>
+                      <w:sz w:val="16"/>
+                      <w:szCs w:val="16"/>
+                    </w:rPr>
+                    <w:tab/>
+                  </w:r>
+                  <w:proofErr w:type="spellStart"/>
+                  <w:r>
+                    <w:rPr>
+                      <w:sz w:val="16"/>
+                      <w:szCs w:val="16"/>
+                    </w:rPr>
+                    <w:t>V_Cont</w:t>
+                  </w:r>
+                  <w:proofErr w:type="spellEnd"/>
+                  <w:r>
+                    <w:rPr>
+                      <w:sz w:val="16"/>
+                      <w:szCs w:val="16"/>
+                    </w:rPr>
+                    <w:tab/>
+                  </w:r>
+                  <w:r>
+                    <w:rPr>
+                      <w:sz w:val="16"/>
+                      <w:szCs w:val="16"/>
+                    </w:rPr>
+                    <w:tab/>
+                    <w:t>&lt;=</w:t>
+                  </w:r>
+                  <w:r>
+                    <w:rPr>
+                      <w:sz w:val="16"/>
+                      <w:szCs w:val="16"/>
+                    </w:rPr>
+                    <w:tab/>
+                    <w:t>0;</w:t>
+                  </w:r>
+                </w:p>
+                <w:p>
+                  <w:pPr>
+                    <w:spacing w:before="0" w:after="0"/>
+                    <w:rPr>
+                      <w:sz w:val="16"/>
+                      <w:szCs w:val="16"/>
+                    </w:rPr>
+                  </w:pPr>
+                  <w:r>
+                    <w:rPr>
+                      <w:sz w:val="16"/>
+                      <w:szCs w:val="16"/>
+                    </w:rPr>
+                    <w:tab/>
+                  </w:r>
+                  <w:r>
+                    <w:rPr>
+                      <w:sz w:val="16"/>
+                      <w:szCs w:val="16"/>
+                    </w:rPr>
+                    <w:tab/>
+                  </w:r>
+                  <w:proofErr w:type="spellStart"/>
+                  <w:r>
+                    <w:rPr>
+                      <w:sz w:val="16"/>
+                      <w:szCs w:val="16"/>
+                    </w:rPr>
+                    <w:t>mVGA_V_SYNC</w:t>
+                  </w:r>
+                  <w:proofErr w:type="spellEnd"/>
+                  <w:r>
+                    <w:rPr>
+                      <w:sz w:val="16"/>
+                      <w:szCs w:val="16"/>
+                    </w:rPr>
+                    <w:tab/>
+                    <w:t>&lt;=</w:t>
+                  </w:r>
+                  <w:r>
+                    <w:rPr>
+                      <w:sz w:val="16"/>
+                      <w:szCs w:val="16"/>
+                    </w:rPr>
+                    <w:tab/>
+                    <w:t>0;</w:t>
+                  </w:r>
+                </w:p>
+                <w:p>
+                  <w:pPr>
+                    <w:spacing w:before="0" w:after="0"/>
+                    <w:rPr>
+                      <w:sz w:val="16"/>
+                      <w:szCs w:val="16"/>
+                    </w:rPr>
+                  </w:pPr>
+                  <w:r>
+                    <w:rPr>
+                      <w:sz w:val="16"/>
+                      <w:szCs w:val="16"/>
+                    </w:rPr>
+                    <w:tab/>
+                    <w:t>end</w:t>
+                  </w:r>
+                </w:p>
+                <w:p>
+                  <w:pPr>
+                    <w:spacing w:before="0" w:after="0"/>
+                    <w:rPr>
+                      <w:sz w:val="16"/>
+                      <w:szCs w:val="16"/>
+                    </w:rPr>
+                  </w:pPr>
+                  <w:r>
+                    <w:rPr>
+                      <w:sz w:val="16"/>
+                      <w:szCs w:val="16"/>
+                    </w:rPr>
+                    <w:tab/>
+                    <w:t>else</w:t>
+                  </w:r>
+                </w:p>
+                <w:p>
+                  <w:pPr>
+                    <w:spacing w:before="0" w:after="0"/>
+                    <w:rPr>
+                      <w:sz w:val="16"/>
+                      <w:szCs w:val="16"/>
+                    </w:rPr>
+                  </w:pPr>
+                  <w:r>
+                    <w:rPr>
+                      <w:sz w:val="16"/>
+                      <w:szCs w:val="16"/>
+                    </w:rPr>
+                    <w:tab/>
+                  </w:r>
+                  <w:r>
+                    <w:rPr>
+                      <w:sz w:val="16"/>
+                      <w:szCs w:val="16"/>
+                    </w:rPr>
+                    <w:tab/>
+                    <w:t>begin</w:t>
+                  </w:r>
+                </w:p>
+                <w:p>
+                  <w:pPr>
+                    <w:spacing w:before="0" w:after="0"/>
+                    <w:rPr>
+                      <w:sz w:val="16"/>
+                      <w:szCs w:val="16"/>
+                    </w:rPr>
+                  </w:pPr>
+                  <w:r>
+                    <w:rPr>
+                      <w:sz w:val="16"/>
+                      <w:szCs w:val="16"/>
+                    </w:rPr>
+                    <w:tab/>
+                  </w:r>
+                  <w:r>
+                    <w:rPr>
+                      <w:sz w:val="16"/>
+                      <w:szCs w:val="16"/>
+                    </w:rPr>
+                    <w:tab/>
+                  </w:r>
+                  <w:r>
+                    <w:rPr>
+                      <w:sz w:val="16"/>
+                      <w:szCs w:val="16"/>
+                    </w:rPr>
+                    <w:tab/>
+                    <w:t>//</w:t>
+                  </w:r>
+                  <w:r>
+                    <w:rPr>
+                      <w:sz w:val="16"/>
+                      <w:szCs w:val="16"/>
+                    </w:rPr>
+                    <w:tab/>
+                    <w:t>When we are at the start of the line</w:t>
+                  </w:r>
+                </w:p>
+                <w:p>
+                  <w:pPr>
+                    <w:spacing w:before="0" w:after="0"/>
+                    <w:rPr>
+                      <w:sz w:val="16"/>
+                      <w:szCs w:val="16"/>
+                    </w:rPr>
+                  </w:pPr>
+                  <w:r>
+                    <w:rPr>
+                      <w:sz w:val="16"/>
+                      <w:szCs w:val="16"/>
+                    </w:rPr>
+                    <w:tab/>
+                  </w:r>
+                  <w:r>
+                    <w:rPr>
+                      <w:sz w:val="16"/>
+                      <w:szCs w:val="16"/>
+                    </w:rPr>
+                    <w:tab/>
+                  </w:r>
+                  <w:r>
+                    <w:rPr>
+                      <w:sz w:val="16"/>
+                      <w:szCs w:val="16"/>
+                    </w:rPr>
+                    <w:tab/>
+                    <w:t>if(</w:t>
+                  </w:r>
+                  <w:proofErr w:type="spellStart"/>
+                  <w:r>
+                    <w:rPr>
+                      <w:sz w:val="16"/>
+                      <w:szCs w:val="16"/>
+                    </w:rPr>
+                    <w:t>H_Cont</w:t>
+                  </w:r>
+                  <w:proofErr w:type="spellEnd"/>
+                  <w:r>
+                    <w:rPr>
+                      <w:sz w:val="16"/>
+                      <w:szCs w:val="16"/>
+                    </w:rPr>
+                    <w:t>==0)</w:t>
+                  </w:r>
+                </w:p>
+                <w:p>
+                  <w:pPr>
+                    <w:spacing w:before="0" w:after="0"/>
+                    <w:rPr>
+                      <w:sz w:val="16"/>
+                      <w:szCs w:val="16"/>
+                    </w:rPr>
+                  </w:pPr>
+                  <w:r>
+                    <w:rPr>
+                      <w:sz w:val="16"/>
+                      <w:szCs w:val="16"/>
+                    </w:rPr>
+                    <w:tab/>
+                  </w:r>
+                  <w:r>
+                    <w:rPr>
+                      <w:sz w:val="16"/>
+                      <w:szCs w:val="16"/>
+                    </w:rPr>
+                    <w:tab/>
+                  </w:r>
+                  <w:r>
+                    <w:rPr>
+                      <w:sz w:val="16"/>
+                      <w:szCs w:val="16"/>
+                    </w:rPr>
+                    <w:tab/>
+                  </w:r>
+                  <w:r>
+                    <w:rPr>
+                      <w:sz w:val="16"/>
+                      <w:szCs w:val="16"/>
+                    </w:rPr>
+                    <w:tab/>
+                    <w:t>begin</w:t>
+                  </w:r>
+                </w:p>
+                <w:p>
+                  <w:pPr>
+                    <w:spacing w:before="0" w:after="0"/>
+                    <w:rPr>
+                      <w:sz w:val="16"/>
+                      <w:szCs w:val="16"/>
+                    </w:rPr>
+                  </w:pPr>
+                  <w:r>
+                    <w:rPr>
+                      <w:sz w:val="16"/>
+                      <w:szCs w:val="16"/>
+                    </w:rPr>
+                    <w:tab/>
+                  </w:r>
+                  <w:r>
+                    <w:rPr>
+                      <w:sz w:val="16"/>
+                      <w:szCs w:val="16"/>
+                    </w:rPr>
+                    <w:tab/>
+                  </w:r>
+                  <w:r>
+                    <w:rPr>
+                      <w:sz w:val="16"/>
+                      <w:szCs w:val="16"/>
+                    </w:rPr>
+                    <w:tab/>
+                  </w:r>
+                  <w:r>
+                    <w:rPr>
+                      <w:sz w:val="16"/>
+                      <w:szCs w:val="16"/>
+                    </w:rPr>
+                    <w:tab/>
+                  </w:r>
+                  <w:r>
+                    <w:rPr>
+                      <w:sz w:val="16"/>
+                      <w:szCs w:val="16"/>
+                    </w:rPr>
+                    <w:tab/>
+                    <w:t>// Increments while we are in correct vertical area</w:t>
+                  </w:r>
+                </w:p>
+                <w:p>
+                  <w:pPr>
+                    <w:spacing w:before="0" w:after="0"/>
+                    <w:rPr>
+                      <w:sz w:val="16"/>
+                      <w:szCs w:val="16"/>
+                    </w:rPr>
+                  </w:pPr>
+                  <w:r>
+                    <w:rPr>
+                      <w:sz w:val="16"/>
+                      <w:szCs w:val="16"/>
+                    </w:rPr>
+                    <w:tab/>
+                  </w:r>
+                  <w:r>
+                    <w:rPr>
+                      <w:sz w:val="16"/>
+                      <w:szCs w:val="16"/>
+                    </w:rPr>
+                    <w:tab/>
+                  </w:r>
+                  <w:r>
+                    <w:rPr>
+                      <w:sz w:val="16"/>
+                      <w:szCs w:val="16"/>
+                    </w:rPr>
+                    <w:tab/>
+                  </w:r>
+                  <w:r>
+                    <w:rPr>
+                      <w:sz w:val="16"/>
+                      <w:szCs w:val="16"/>
+                    </w:rPr>
+                    <w:tab/>
+                  </w:r>
+                  <w:r>
+                    <w:rPr>
+                      <w:sz w:val="16"/>
+                      <w:szCs w:val="16"/>
+                    </w:rPr>
+                    <w:tab/>
+                    <w:t xml:space="preserve">if( </w:t>
+                  </w:r>
+                  <w:proofErr w:type="spellStart"/>
+                  <w:r>
+                    <w:rPr>
+                      <w:sz w:val="16"/>
+                      <w:szCs w:val="16"/>
+                    </w:rPr>
+                    <w:t>V_Cont</w:t>
+                  </w:r>
+                  <w:proofErr w:type="spellEnd"/>
+                  <w:r>
+                    <w:rPr>
+                      <w:sz w:val="16"/>
+                      <w:szCs w:val="16"/>
+                    </w:rPr>
+                    <w:t xml:space="preserve"> &lt; V_SYNC_TOTAL )</w:t>
+                  </w:r>
+                </w:p>
+                <w:p>
+                  <w:pPr>
+                    <w:spacing w:before="0" w:after="0"/>
+                    <w:rPr>
+                      <w:sz w:val="16"/>
+                      <w:szCs w:val="16"/>
+                    </w:rPr>
+                  </w:pPr>
+                  <w:r>
+                    <w:rPr>
+                      <w:sz w:val="16"/>
+                      <w:szCs w:val="16"/>
+                    </w:rPr>
+                    <w:tab/>
+                  </w:r>
+                  <w:r>
+                    <w:rPr>
+                      <w:sz w:val="16"/>
+                      <w:szCs w:val="16"/>
+                    </w:rPr>
+                    <w:tab/>
+                  </w:r>
+                  <w:r>
+                    <w:rPr>
+                      <w:sz w:val="16"/>
+                      <w:szCs w:val="16"/>
+                    </w:rPr>
+                    <w:tab/>
+                  </w:r>
+                  <w:r>
+                    <w:rPr>
+                      <w:sz w:val="16"/>
+                      <w:szCs w:val="16"/>
+                    </w:rPr>
+                    <w:tab/>
+                  </w:r>
+                  <w:r>
+                    <w:rPr>
+                      <w:sz w:val="16"/>
+                      <w:szCs w:val="16"/>
+                    </w:rPr>
+                    <w:tab/>
+                  </w:r>
+                  <w:r>
+                    <w:rPr>
+                      <w:sz w:val="16"/>
+                      <w:szCs w:val="16"/>
+                    </w:rPr>
+                    <w:tab/>
+                  </w:r>
+                  <w:proofErr w:type="spellStart"/>
+                  <w:r>
+                    <w:rPr>
+                      <w:sz w:val="16"/>
+                      <w:szCs w:val="16"/>
+                    </w:rPr>
+                    <w:t>V_Cont</w:t>
+                  </w:r>
+                  <w:proofErr w:type="spellEnd"/>
+                  <w:r>
+                    <w:rPr>
+                      <w:sz w:val="16"/>
+                      <w:szCs w:val="16"/>
+                    </w:rPr>
+                    <w:t xml:space="preserve"> &lt;= </w:t>
+                  </w:r>
+                  <w:proofErr w:type="spellStart"/>
+                  <w:r>
+                    <w:rPr>
+                      <w:sz w:val="16"/>
+                      <w:szCs w:val="16"/>
+                    </w:rPr>
+                    <w:t>V_Cont</w:t>
+                  </w:r>
+                  <w:proofErr w:type="spellEnd"/>
+                  <w:r>
+                    <w:rPr>
+                      <w:sz w:val="16"/>
+                      <w:szCs w:val="16"/>
+                    </w:rPr>
+                    <w:t xml:space="preserve"> + 1;</w:t>
+                  </w:r>
+                </w:p>
+                <w:p>
+                  <w:pPr>
+                    <w:spacing w:before="0" w:after="0"/>
+                    <w:rPr>
+                      <w:sz w:val="16"/>
+                      <w:szCs w:val="16"/>
+                    </w:rPr>
+                  </w:pPr>
+                  <w:r>
+                    <w:rPr>
+                      <w:sz w:val="16"/>
+                      <w:szCs w:val="16"/>
+                    </w:rPr>
+                    <w:tab/>
+                  </w:r>
+                  <w:r>
+                    <w:rPr>
+                      <w:sz w:val="16"/>
+                      <w:szCs w:val="16"/>
+                    </w:rPr>
+                    <w:tab/>
+                  </w:r>
+                  <w:r>
+                    <w:rPr>
+                      <w:sz w:val="16"/>
+                      <w:szCs w:val="16"/>
+                    </w:rPr>
+                    <w:tab/>
+                  </w:r>
+                  <w:r>
+                    <w:rPr>
+                      <w:sz w:val="16"/>
+                      <w:szCs w:val="16"/>
+                    </w:rPr>
+                    <w:tab/>
+                  </w:r>
+                  <w:r>
+                    <w:rPr>
+                      <w:sz w:val="16"/>
+                      <w:szCs w:val="16"/>
+                    </w:rPr>
+                    <w:tab/>
+                    <w:t>else</w:t>
+                  </w:r>
+                </w:p>
+                <w:p>
+                  <w:pPr>
+                    <w:spacing w:before="0" w:after="0"/>
+                    <w:rPr>
+                      <w:sz w:val="16"/>
+                      <w:szCs w:val="16"/>
+                    </w:rPr>
+                  </w:pPr>
+                  <w:r>
+                    <w:rPr>
+                      <w:sz w:val="16"/>
+                      <w:szCs w:val="16"/>
+                    </w:rPr>
+                    <w:tab/>
+                  </w:r>
+                  <w:r>
+                    <w:rPr>
+                      <w:sz w:val="16"/>
+                      <w:szCs w:val="16"/>
+                    </w:rPr>
+                    <w:tab/>
+                  </w:r>
+                  <w:r>
+                    <w:rPr>
+                      <w:sz w:val="16"/>
+                      <w:szCs w:val="16"/>
+                    </w:rPr>
+                    <w:tab/>
+                  </w:r>
+                  <w:r>
+                    <w:rPr>
+                      <w:sz w:val="16"/>
+                      <w:szCs w:val="16"/>
+                    </w:rPr>
+                    <w:tab/>
+                  </w:r>
+                  <w:r>
+                    <w:rPr>
+                      <w:sz w:val="16"/>
+                      <w:szCs w:val="16"/>
+                    </w:rPr>
+                    <w:tab/>
+                  </w:r>
+                  <w:r>
+                    <w:rPr>
+                      <w:sz w:val="16"/>
+                      <w:szCs w:val="16"/>
+                    </w:rPr>
+                    <w:tab/>
+                  </w:r>
+                  <w:proofErr w:type="spellStart"/>
+                  <w:r>
+                    <w:rPr>
+                      <w:sz w:val="16"/>
+                      <w:szCs w:val="16"/>
+                    </w:rPr>
+                    <w:t>V_Cont</w:t>
+                  </w:r>
+                  <w:proofErr w:type="spellEnd"/>
+                  <w:r>
+                    <w:rPr>
+                      <w:sz w:val="16"/>
+                      <w:szCs w:val="16"/>
+                    </w:rPr>
+                    <w:t xml:space="preserve"> &lt;= 0;</w:t>
+                  </w:r>
+                </w:p>
+                <w:p>
+                  <w:pPr>
+                    <w:spacing w:before="0" w:after="0"/>
+                    <w:rPr>
+                      <w:sz w:val="16"/>
+                      <w:szCs w:val="16"/>
+                    </w:rPr>
+                  </w:pPr>
+                  <w:r>
+                    <w:rPr>
+                      <w:sz w:val="16"/>
+                      <w:szCs w:val="16"/>
+                    </w:rPr>
+                    <w:tab/>
+                  </w:r>
+                  <w:r>
+                    <w:rPr>
+                      <w:sz w:val="16"/>
+                      <w:szCs w:val="16"/>
+                    </w:rPr>
+                    <w:tab/>
+                  </w:r>
+                  <w:r>
+                    <w:rPr>
+                      <w:sz w:val="16"/>
+                      <w:szCs w:val="16"/>
+                    </w:rPr>
+                    <w:tab/>
+                  </w:r>
+                  <w:r>
+                    <w:rPr>
+                      <w:sz w:val="16"/>
+                      <w:szCs w:val="16"/>
+                    </w:rPr>
+                    <w:tab/>
+                  </w:r>
+                  <w:r>
+                    <w:rPr>
+                      <w:sz w:val="16"/>
+                      <w:szCs w:val="16"/>
+                    </w:rPr>
+                    <w:tab/>
+                    <w:t>// Checking if we are in the area in which sync should be low</w:t>
+                  </w:r>
+                </w:p>
+                <w:p>
+                  <w:pPr>
+                    <w:spacing w:before="0" w:after="0"/>
+                    <w:rPr>
+                      <w:sz w:val="16"/>
+                      <w:szCs w:val="16"/>
+                    </w:rPr>
+                  </w:pPr>
+                  <w:r>
+                    <w:rPr>
+                      <w:sz w:val="16"/>
+                      <w:szCs w:val="16"/>
+                    </w:rPr>
+                    <w:tab/>
+                  </w:r>
+                  <w:r>
+                    <w:rPr>
+                      <w:sz w:val="16"/>
+                      <w:szCs w:val="16"/>
+                    </w:rPr>
+                    <w:tab/>
+                  </w:r>
+                  <w:r>
+                    <w:rPr>
+                      <w:sz w:val="16"/>
+                      <w:szCs w:val="16"/>
+                    </w:rPr>
+                    <w:tab/>
+                  </w:r>
+                  <w:r>
+                    <w:rPr>
+                      <w:sz w:val="16"/>
+                      <w:szCs w:val="16"/>
+                    </w:rPr>
+                    <w:tab/>
+                  </w:r>
+                  <w:r>
+                    <w:rPr>
+                      <w:sz w:val="16"/>
+                      <w:szCs w:val="16"/>
+                    </w:rPr>
+                    <w:tab/>
+                    <w:t>if(</w:t>
+                  </w:r>
+                  <w:r>
+                    <w:rPr>
+                      <w:sz w:val="16"/>
+                      <w:szCs w:val="16"/>
+                    </w:rPr>
+                    <w:tab/>
+                  </w:r>
+                  <w:proofErr w:type="spellStart"/>
+                  <w:r>
+                    <w:rPr>
+                      <w:sz w:val="16"/>
+                      <w:szCs w:val="16"/>
+                    </w:rPr>
+                    <w:t>V_Cont</w:t>
+                  </w:r>
+                  <w:proofErr w:type="spellEnd"/>
+                  <w:r>
+                    <w:rPr>
+                      <w:sz w:val="16"/>
+                      <w:szCs w:val="16"/>
+                    </w:rPr>
+                    <w:t xml:space="preserve"> &lt; V_SYNC_CYC )</w:t>
+                  </w:r>
+                </w:p>
+                <w:p>
+                  <w:pPr>
+                    <w:spacing w:before="0" w:after="0"/>
+                    <w:rPr>
+                      <w:sz w:val="16"/>
+                      <w:szCs w:val="16"/>
+                    </w:rPr>
+                  </w:pPr>
+                  <w:r>
+                    <w:rPr>
+                      <w:sz w:val="16"/>
+                      <w:szCs w:val="16"/>
+                    </w:rPr>
+                    <w:tab/>
+                  </w:r>
+                  <w:r>
+                    <w:rPr>
+                      <w:sz w:val="16"/>
+                      <w:szCs w:val="16"/>
+                    </w:rPr>
+                    <w:tab/>
+                  </w:r>
+                  <w:r>
+                    <w:rPr>
+                      <w:sz w:val="16"/>
+                      <w:szCs w:val="16"/>
+                    </w:rPr>
+                    <w:tab/>
+                  </w:r>
+                  <w:r>
+                    <w:rPr>
+                      <w:sz w:val="16"/>
+                      <w:szCs w:val="16"/>
+                    </w:rPr>
+                    <w:tab/>
+                  </w:r>
+                  <w:r>
+                    <w:rPr>
+                      <w:sz w:val="16"/>
+                      <w:szCs w:val="16"/>
+                    </w:rPr>
+                    <w:tab/>
+                  </w:r>
+                  <w:r>
+                    <w:rPr>
+                      <w:sz w:val="16"/>
+                      <w:szCs w:val="16"/>
+                    </w:rPr>
+                    <w:tab/>
+                  </w:r>
+                  <w:proofErr w:type="spellStart"/>
+                  <w:r>
+                    <w:rPr>
+                      <w:sz w:val="16"/>
+                      <w:szCs w:val="16"/>
+                    </w:rPr>
+                    <w:t>mVGA_V_SYNC</w:t>
+                  </w:r>
+                  <w:proofErr w:type="spellEnd"/>
+                  <w:r>
+                    <w:rPr>
+                      <w:sz w:val="16"/>
+                      <w:szCs w:val="16"/>
+                    </w:rPr>
+                    <w:t xml:space="preserve"> &lt;= 0;</w:t>
+                  </w:r>
+                </w:p>
+                <w:p>
+                  <w:pPr>
+                    <w:spacing w:before="0" w:after="0"/>
+                    <w:rPr>
+                      <w:sz w:val="16"/>
+                      <w:szCs w:val="16"/>
+                    </w:rPr>
+                  </w:pPr>
+                  <w:r>
+                    <w:rPr>
+                      <w:sz w:val="16"/>
+                      <w:szCs w:val="16"/>
+                    </w:rPr>
+                    <w:tab/>
+                  </w:r>
+                  <w:r>
+                    <w:rPr>
+                      <w:sz w:val="16"/>
+                      <w:szCs w:val="16"/>
+                    </w:rPr>
+                    <w:tab/>
+                  </w:r>
+                  <w:r>
+                    <w:rPr>
+                      <w:sz w:val="16"/>
+                      <w:szCs w:val="16"/>
+                    </w:rPr>
+                    <w:tab/>
+                  </w:r>
+                  <w:r>
+                    <w:rPr>
+                      <w:sz w:val="16"/>
+                      <w:szCs w:val="16"/>
+                    </w:rPr>
+                    <w:tab/>
+                  </w:r>
+                  <w:r>
+                    <w:rPr>
+                      <w:sz w:val="16"/>
+                      <w:szCs w:val="16"/>
+                    </w:rPr>
+                    <w:tab/>
+                    <w:t>else</w:t>
+                  </w:r>
+                </w:p>
+                <w:p>
+                  <w:pPr>
+                    <w:spacing w:before="0" w:after="0"/>
+                    <w:rPr>
+                      <w:sz w:val="16"/>
+                      <w:szCs w:val="16"/>
+                    </w:rPr>
+                  </w:pPr>
+                  <w:r>
+                    <w:rPr>
+                      <w:sz w:val="16"/>
+                      <w:szCs w:val="16"/>
+                    </w:rPr>
+                    <w:tab/>
+                  </w:r>
+                  <w:r>
+                    <w:rPr>
+                      <w:sz w:val="16"/>
+                      <w:szCs w:val="16"/>
+                    </w:rPr>
+                    <w:tab/>
+                  </w:r>
+                  <w:r>
+                    <w:rPr>
+                      <w:sz w:val="16"/>
+                      <w:szCs w:val="16"/>
+                    </w:rPr>
+                    <w:tab/>
+                  </w:r>
+                  <w:r>
+                    <w:rPr>
+                      <w:sz w:val="16"/>
+                      <w:szCs w:val="16"/>
+                    </w:rPr>
+                    <w:tab/>
+                  </w:r>
+                  <w:r>
+                    <w:rPr>
+                      <w:sz w:val="16"/>
+                      <w:szCs w:val="16"/>
+                    </w:rPr>
+                    <w:tab/>
+                  </w:r>
+                  <w:r>
+                    <w:rPr>
+                      <w:sz w:val="16"/>
+                      <w:szCs w:val="16"/>
+                    </w:rPr>
+                    <w:tab/>
+                  </w:r>
+                  <w:proofErr w:type="spellStart"/>
+                  <w:r>
+                    <w:rPr>
+                      <w:sz w:val="16"/>
+                      <w:szCs w:val="16"/>
+                    </w:rPr>
+                    <w:t>mVGA_V_SYNC</w:t>
+                  </w:r>
+                  <w:proofErr w:type="spellEnd"/>
+                  <w:r>
+                    <w:rPr>
+                      <w:sz w:val="16"/>
+                      <w:szCs w:val="16"/>
+                    </w:rPr>
+                    <w:t xml:space="preserve"> &lt;= 1;</w:t>
+                  </w:r>
+                </w:p>
+                <w:p>
+                  <w:pPr>
+                    <w:spacing w:before="0" w:after="0"/>
+                    <w:rPr>
+                      <w:sz w:val="16"/>
+                      <w:szCs w:val="16"/>
+                    </w:rPr>
+                  </w:pPr>
+                  <w:r>
+                    <w:rPr>
+                      <w:sz w:val="16"/>
+                      <w:szCs w:val="16"/>
+                    </w:rPr>
+                    <w:tab/>
+                  </w:r>
+                  <w:r>
+                    <w:rPr>
+                      <w:sz w:val="16"/>
+                      <w:szCs w:val="16"/>
+                    </w:rPr>
+                    <w:tab/>
+                  </w:r>
+                  <w:r>
+                    <w:rPr>
+                      <w:sz w:val="16"/>
+                      <w:szCs w:val="16"/>
+                    </w:rPr>
+                    <w:tab/>
+                  </w:r>
+                  <w:r>
+                    <w:rPr>
+                      <w:sz w:val="16"/>
+                      <w:szCs w:val="16"/>
+                    </w:rPr>
+                    <w:tab/>
+                    <w:t>end</w:t>
+                  </w:r>
+                </w:p>
+                <w:p>
+                  <w:pPr>
+                    <w:spacing w:before="0" w:after="0"/>
+                    <w:rPr>
+                      <w:sz w:val="16"/>
+                      <w:szCs w:val="16"/>
+                    </w:rPr>
+                  </w:pPr>
+                  <w:r>
+                    <w:rPr>
+                      <w:sz w:val="16"/>
+                      <w:szCs w:val="16"/>
+                    </w:rPr>
+                    <w:tab/>
+                  </w:r>
+                  <w:r>
+                    <w:rPr>
+                      <w:sz w:val="16"/>
+                      <w:szCs w:val="16"/>
+                    </w:rPr>
+                    <w:tab/>
+                    <w:t>end</w:t>
+                  </w:r>
+                </w:p>
+                <w:p>
+                  <w:pPr>
+                    <w:spacing w:before="0" w:after="0"/>
+                  </w:pPr>
+                  <w:r>
+                    <w:rPr>
+                      <w:sz w:val="16"/>
+                      <w:szCs w:val="16"/>
+                    </w:rPr>
+                    <w:t>end</w:t>
+                  </w:r>
+                </w:p>
+                <w:p>
+                  <w:pPr>
+                    <w:spacing w:before="0" w:after="0"/>
+                  </w:pPr>
+                </w:p>
+              </w:txbxContent>
+            </v:textbox>
+          </v:shape>
+        </w:pict>
+      </w:r>
+    </w:p>
+    <w:p>
+      <w:pPr>
+        <w:spacing w:before="0" w:after="0"/>
+        <w:rPr>
+          <w:lang w:val="pl-PL"/>
+        </w:rPr>
+      </w:pPr>
+    </w:p>
+    <w:p>
+      <w:pPr>
+        <w:spacing w:before="0" w:after="0"/>
+        <w:rPr>
+          <w:lang w:val="pl-PL"/>
+        </w:rPr>
+      </w:pPr>
+    </w:p>
+    <w:p>
+      <w:pPr>
+        <w:spacing w:before="0" w:after="0"/>
+        <w:rPr>
+          <w:lang w:val="pl-PL"/>
+        </w:rPr>
+      </w:pPr>
+    </w:p>
+    <w:p>
+      <w:pPr>
+        <w:spacing w:before="0" w:after="0"/>
+        <w:rPr>
+          <w:lang w:val="pl-PL"/>
+        </w:rPr>
+      </w:pPr>
+    </w:p>
+    <w:p>
+      <w:pPr>
+        <w:spacing w:before="0" w:after="0"/>
+        <w:rPr>
+          <w:lang w:val="pl-PL"/>
+        </w:rPr>
+      </w:pPr>
+    </w:p>
+    <w:p>
+      <w:pPr>
+        <w:spacing w:before="0" w:after="0"/>
+        <w:rPr>
+          <w:lang w:val="pl-PL"/>
+        </w:rPr>
+      </w:pPr>
+    </w:p>
+    <w:p>
+      <w:pPr>
+        <w:spacing w:before="0" w:after="0"/>
+        <w:rPr>
+          <w:lang w:val="pl-PL"/>
+        </w:rPr>
+      </w:pPr>
+    </w:p>
+    <w:p>
+      <w:pPr>
+        <w:spacing w:before="0" w:after="0"/>
+        <w:rPr>
+          <w:lang w:val="pl-PL"/>
+        </w:rPr>
+      </w:pPr>
+    </w:p>
+    <w:p>
+      <w:pPr>
+        <w:spacing w:before="0" w:after="0"/>
+        <w:rPr>
+          <w:lang w:val="pl-PL"/>
+        </w:rPr>
+      </w:pPr>
+    </w:p>
+    <w:p>
+      <w:pPr>
+        <w:spacing w:before="0" w:after="0"/>
+        <w:rPr>
+          <w:lang w:val="pl-PL"/>
+        </w:rPr>
+      </w:pPr>
+    </w:p>
+    <w:p>
+      <w:pPr>
+        <w:spacing w:before="0" w:after="0"/>
+        <w:rPr>
+          <w:lang w:val="pl-PL"/>
+        </w:rPr>
+      </w:pPr>
+    </w:p>
+    <w:p>
+      <w:pPr>
+        <w:spacing w:before="0" w:after="0"/>
+        <w:rPr>
+          <w:lang w:val="pl-PL"/>
+        </w:rPr>
+      </w:pPr>
+    </w:p>
+    <w:p>
+      <w:pPr>
+        <w:spacing w:before="0" w:after="0"/>
+        <w:rPr>
+          <w:lang w:val="pl-PL"/>
+        </w:rPr>
+      </w:pPr>
+    </w:p>
+    <w:p>
+      <w:pPr>
+        <w:spacing w:before="0" w:after="0"/>
+        <w:rPr>
+          <w:lang w:val="pl-PL"/>
+        </w:rPr>
+      </w:pPr>
+    </w:p>
+    <w:p>
+      <w:pPr>
+        <w:spacing w:before="0" w:after="0"/>
+        <w:rPr>
+          <w:lang w:val="pl-PL"/>
+        </w:rPr>
+      </w:pPr>
+    </w:p>
+    <w:p>
+      <w:pPr>
+        <w:spacing w:before="0" w:after="0"/>
+        <w:rPr>
+          <w:lang w:val="pl-PL"/>
+        </w:rPr>
+      </w:pPr>
+    </w:p>
+    <w:p>
+      <w:pPr>
+        <w:spacing w:before="0" w:after="0"/>
+        <w:rPr>
+          <w:lang w:val="pl-PL"/>
+        </w:rPr>
+      </w:pPr>
+    </w:p>
+    <w:p>
+      <w:pPr>
+        <w:spacing w:before="0" w:after="0"/>
+        <w:rPr>
+          <w:lang w:val="pl-PL"/>
+        </w:rPr>
+      </w:pPr>
+    </w:p>
+    <w:p>
+      <w:pPr>
+        <w:spacing w:before="0" w:after="0"/>
+        <w:rPr>
+          <w:lang w:val="pl-PL"/>
+        </w:rPr>
+      </w:pPr>
+    </w:p>
+    <w:p>
+      <w:pPr>
+        <w:spacing w:before="0" w:after="0"/>
+        <w:rPr>
+          <w:lang w:val="pl-PL"/>
+        </w:rPr>
+      </w:pPr>
+    </w:p>
+    <w:p>
+      <w:pPr>
+        <w:spacing w:before="0" w:after="0"/>
+        <w:rPr>
+          <w:lang w:val="pl-PL"/>
+        </w:rPr>
+      </w:pPr>
+    </w:p>
+    <w:p>
+      <w:pPr>
+        <w:spacing w:before="0" w:after="0"/>
+        <w:rPr>
+          <w:lang w:val="pl-PL"/>
+        </w:rPr>
+      </w:pPr>
+      <w:r>
+        <w:rPr>
+          <w:lang w:val="pl-PL"/>
+        </w:rPr>
+        <w:t>Ponadto zapewnione utrzymanie sygnałów kolorów na poziomie niskim poza obszarem obrazu.</w:t>
+      </w:r>
+    </w:p>
+    <w:p>
+      <w:pPr>
+        <w:spacing w:before="0" w:after="0"/>
+        <w:rPr>
+          <w:lang w:val="pl-PL"/>
+        </w:rPr>
+      </w:pPr>
+      <w:r>
+        <w:rPr>
+          <w:noProof/>
+          <w:lang w:val="pl-PL" w:eastAsia="pl-PL" w:bidi="ar-SA"/>
+        </w:rPr>
+        <w:pict>
+          <v:shape id="_x0000_s1033" type="#_x0000_t202" style="position:absolute;margin-left:-4.45pt;margin-top:8.1pt;width:476.2pt;height:109.45pt;z-index:251667456;mso-width-relative:margin;mso-height-relative:margin">
+            <v:textbox>
+              <w:txbxContent>
+                <w:p>
+                  <w:pPr>
+                    <w:spacing w:before="0" w:after="0"/>
+                    <w:rPr>
+                      <w:sz w:val="16"/>
+                      <w:szCs w:val="16"/>
+                    </w:rPr>
+                  </w:pPr>
+                  <w:r>
+                    <w:rPr>
+                      <w:sz w:val="16"/>
+                      <w:szCs w:val="16"/>
+                    </w:rPr>
+                    <w:t>assign</w:t>
+                  </w:r>
+                  <w:r>
+                    <w:rPr>
+                      <w:sz w:val="16"/>
+                      <w:szCs w:val="16"/>
+                    </w:rPr>
+                    <w:tab/>
+                  </w:r>
+                  <w:proofErr w:type="spellStart"/>
+                  <w:r>
+                    <w:rPr>
+                      <w:sz w:val="16"/>
+                      <w:szCs w:val="16"/>
+                    </w:rPr>
+                    <w:t>mVGA_R</w:t>
+                  </w:r>
+                  <w:proofErr w:type="spellEnd"/>
+                  <w:r>
+                    <w:rPr>
+                      <w:sz w:val="16"/>
+                      <w:szCs w:val="16"/>
+                    </w:rPr>
+                    <w:tab/>
+                    <w:t>= (</w:t>
+                  </w:r>
+                  <w:r>
+                    <w:rPr>
+                      <w:sz w:val="16"/>
+                      <w:szCs w:val="16"/>
+                    </w:rPr>
+                    <w:tab/>
+                    <w:t xml:space="preserve"> </w:t>
+                  </w:r>
+                  <w:proofErr w:type="spellStart"/>
+                  <w:r>
+                    <w:rPr>
+                      <w:sz w:val="16"/>
+                      <w:szCs w:val="16"/>
+                    </w:rPr>
+                    <w:t>H_Cont</w:t>
+                  </w:r>
+                  <w:proofErr w:type="spellEnd"/>
+                  <w:r>
+                    <w:rPr>
+                      <w:sz w:val="16"/>
+                      <w:szCs w:val="16"/>
+                    </w:rPr>
+                    <w:t xml:space="preserve"> &gt;= X_START &amp;&amp; </w:t>
+                  </w:r>
+                  <w:proofErr w:type="spellStart"/>
+                  <w:r>
+                    <w:rPr>
+                      <w:sz w:val="16"/>
+                      <w:szCs w:val="16"/>
+                    </w:rPr>
+                    <w:t>H_Cont</w:t>
+                  </w:r>
+                  <w:proofErr w:type="spellEnd"/>
+                  <w:r>
+                    <w:rPr>
+                      <w:sz w:val="16"/>
+                      <w:szCs w:val="16"/>
+                    </w:rPr>
+                    <w:t>&lt;X_START + H_SYNC_ACT &amp;&amp;</w:t>
+                  </w:r>
+                </w:p>
+                <w:p>
+                  <w:pPr>
+                    <w:spacing w:before="0" w:after="0"/>
+                    <w:rPr>
+                      <w:sz w:val="16"/>
+                      <w:szCs w:val="16"/>
+                    </w:rPr>
+                  </w:pPr>
+                  <w:r>
+                    <w:rPr>
+                      <w:sz w:val="16"/>
+                      <w:szCs w:val="16"/>
+                    </w:rPr>
+                    <w:tab/>
+                  </w:r>
+                  <w:r>
+                    <w:rPr>
+                      <w:sz w:val="16"/>
+                      <w:szCs w:val="16"/>
+                    </w:rPr>
+                    <w:tab/>
+                  </w:r>
+                  <w:r>
+                    <w:rPr>
+                      <w:sz w:val="16"/>
+                      <w:szCs w:val="16"/>
+                    </w:rPr>
+                    <w:tab/>
+                  </w:r>
+                  <w:proofErr w:type="spellStart"/>
+                  <w:r>
+                    <w:rPr>
+                      <w:sz w:val="16"/>
+                      <w:szCs w:val="16"/>
+                    </w:rPr>
+                    <w:t>V_Cont</w:t>
+                  </w:r>
+                  <w:proofErr w:type="spellEnd"/>
+                  <w:r>
+                    <w:rPr>
+                      <w:sz w:val="16"/>
+                      <w:szCs w:val="16"/>
+                    </w:rPr>
+                    <w:t xml:space="preserve"> &gt;= Y_START &amp;&amp; </w:t>
+                  </w:r>
+                  <w:proofErr w:type="spellStart"/>
+                  <w:r>
+                    <w:rPr>
+                      <w:sz w:val="16"/>
+                      <w:szCs w:val="16"/>
+                    </w:rPr>
+                    <w:t>V_Cont</w:t>
+                  </w:r>
+                  <w:proofErr w:type="spellEnd"/>
+                  <w:r>
+                    <w:rPr>
+                      <w:sz w:val="16"/>
+                      <w:szCs w:val="16"/>
+                    </w:rPr>
+                    <w:t>&lt;Y_START + V_SYNC_ACT )</w:t>
+                  </w:r>
+                </w:p>
+                <w:p>
+                  <w:pPr>
+                    <w:spacing w:before="0" w:after="0"/>
+                    <w:rPr>
+                      <w:sz w:val="16"/>
+                      <w:szCs w:val="16"/>
+                    </w:rPr>
+                  </w:pPr>
+                  <w:r>
+                    <w:rPr>
+                      <w:sz w:val="16"/>
+                      <w:szCs w:val="16"/>
+                    </w:rPr>
+                    <w:tab/>
+                  </w:r>
+                  <w:r>
+                    <w:rPr>
+                      <w:sz w:val="16"/>
+                      <w:szCs w:val="16"/>
+                    </w:rPr>
+                    <w:tab/>
+                  </w:r>
+                  <w:r>
+                    <w:rPr>
+                      <w:sz w:val="16"/>
+                      <w:szCs w:val="16"/>
+                    </w:rPr>
+                    <w:tab/>
+                  </w:r>
+                  <w:r>
+                    <w:rPr>
+                      <w:sz w:val="16"/>
+                      <w:szCs w:val="16"/>
+                    </w:rPr>
+                    <w:t>?</w:t>
+                  </w:r>
+                  <w:r>
+                    <w:rPr>
+                      <w:sz w:val="16"/>
+                      <w:szCs w:val="16"/>
+                    </w:rPr>
+                    <w:tab/>
+                  </w:r>
+                  <w:proofErr w:type="spellStart"/>
+                  <w:r>
+                    <w:rPr>
+                      <w:sz w:val="16"/>
+                      <w:szCs w:val="16"/>
+                    </w:rPr>
+                    <w:t>inRed</w:t>
+                  </w:r>
+                  <w:proofErr w:type="spellEnd"/>
+                  <w:r>
+                    <w:rPr>
+                      <w:sz w:val="16"/>
+                      <w:szCs w:val="16"/>
+                    </w:rPr>
+                    <w:tab/>
+                    <w:t>:</w:t>
+                  </w:r>
+                  <w:r>
+                    <w:rPr>
+                      <w:sz w:val="16"/>
+                      <w:szCs w:val="16"/>
+                    </w:rPr>
+                    <w:tab/>
+                    <w:t>0;</w:t>
+                  </w:r>
+                </w:p>
+                <w:p>
+                  <w:pPr>
+                    <w:spacing w:before="0" w:after="0"/>
+                    <w:rPr>
+                      <w:sz w:val="16"/>
+                      <w:szCs w:val="16"/>
+                    </w:rPr>
+                  </w:pPr>
+                  <w:r>
+                    <w:rPr>
+                      <w:sz w:val="16"/>
+                      <w:szCs w:val="16"/>
+                    </w:rPr>
+                    <w:t>assign</w:t>
+                  </w:r>
+                  <w:r>
+                    <w:rPr>
+                      <w:sz w:val="16"/>
+                      <w:szCs w:val="16"/>
+                    </w:rPr>
+                    <w:tab/>
+                  </w:r>
+                  <w:proofErr w:type="spellStart"/>
+                  <w:r>
+                    <w:rPr>
+                      <w:sz w:val="16"/>
+                      <w:szCs w:val="16"/>
+                    </w:rPr>
+                    <w:t>mVGA_G</w:t>
+                  </w:r>
+                  <w:proofErr w:type="spellEnd"/>
+                  <w:r>
+                    <w:rPr>
+                      <w:sz w:val="16"/>
+                      <w:szCs w:val="16"/>
+                    </w:rPr>
+                    <w:tab/>
+                    <w:t xml:space="preserve">= ( </w:t>
+                  </w:r>
+                  <w:r>
+                    <w:rPr>
+                      <w:sz w:val="16"/>
+                      <w:szCs w:val="16"/>
+                    </w:rPr>
+                    <w:tab/>
+                  </w:r>
+                  <w:proofErr w:type="spellStart"/>
+                  <w:r>
+                    <w:rPr>
+                      <w:sz w:val="16"/>
+                      <w:szCs w:val="16"/>
+                    </w:rPr>
+                    <w:t>H_Cont</w:t>
+                  </w:r>
+                  <w:proofErr w:type="spellEnd"/>
+                  <w:r>
+                    <w:rPr>
+                      <w:sz w:val="16"/>
+                      <w:szCs w:val="16"/>
+                    </w:rPr>
+                    <w:t xml:space="preserve"> &gt;= X_START &amp;&amp; </w:t>
+                  </w:r>
+                  <w:proofErr w:type="spellStart"/>
+                  <w:r>
+                    <w:rPr>
+                      <w:sz w:val="16"/>
+                      <w:szCs w:val="16"/>
+                    </w:rPr>
+                    <w:t>H_Cont</w:t>
+                  </w:r>
+                  <w:proofErr w:type="spellEnd"/>
+                  <w:r>
+                    <w:rPr>
+                      <w:sz w:val="16"/>
+                      <w:szCs w:val="16"/>
+                    </w:rPr>
+                    <w:t>&lt;X_START + H_SYNC_ACT &amp;&amp;</w:t>
+                  </w:r>
+                </w:p>
+                <w:p>
+                  <w:pPr>
+                    <w:spacing w:before="0" w:after="0"/>
+                    <w:rPr>
+                      <w:sz w:val="16"/>
+                      <w:szCs w:val="16"/>
+                    </w:rPr>
+                  </w:pPr>
+                  <w:r>
+                    <w:rPr>
+                      <w:sz w:val="16"/>
+                      <w:szCs w:val="16"/>
+                    </w:rPr>
+                    <w:tab/>
+                  </w:r>
+                  <w:r>
+                    <w:rPr>
+                      <w:sz w:val="16"/>
+                      <w:szCs w:val="16"/>
+                    </w:rPr>
+                    <w:tab/>
+                  </w:r>
+                  <w:r>
+                    <w:rPr>
+                      <w:sz w:val="16"/>
+                      <w:szCs w:val="16"/>
+                    </w:rPr>
+                    <w:tab/>
+                  </w:r>
+                  <w:proofErr w:type="spellStart"/>
+                  <w:r>
+                    <w:rPr>
+                      <w:sz w:val="16"/>
+                      <w:szCs w:val="16"/>
+                    </w:rPr>
+                    <w:t>V_Cont</w:t>
+                  </w:r>
+                  <w:proofErr w:type="spellEnd"/>
+                  <w:r>
+                    <w:rPr>
+                      <w:sz w:val="16"/>
+                      <w:szCs w:val="16"/>
+                    </w:rPr>
+                    <w:t xml:space="preserve"> &gt;= Y_START &amp;&amp; </w:t>
+                  </w:r>
+                  <w:proofErr w:type="spellStart"/>
+                  <w:r>
+                    <w:rPr>
+                      <w:sz w:val="16"/>
+                      <w:szCs w:val="16"/>
+                    </w:rPr>
+                    <w:t>V_Cont</w:t>
+                  </w:r>
+                  <w:proofErr w:type="spellEnd"/>
+                  <w:r>
+                    <w:rPr>
+                      <w:sz w:val="16"/>
+                      <w:szCs w:val="16"/>
+                    </w:rPr>
+                    <w:t>&lt;Y_START + V_SYNC_ACT )</w:t>
+                  </w:r>
+                </w:p>
+                <w:p>
+                  <w:pPr>
+                    <w:spacing w:before="0" w:after="0"/>
+                    <w:rPr>
+                      <w:sz w:val="16"/>
+                      <w:szCs w:val="16"/>
+                    </w:rPr>
+                  </w:pPr>
+                  <w:r>
+                    <w:rPr>
+                      <w:sz w:val="16"/>
+                      <w:szCs w:val="16"/>
+                    </w:rPr>
+                    <w:tab/>
+                  </w:r>
+                  <w:r>
+                    <w:rPr>
+                      <w:sz w:val="16"/>
+                      <w:szCs w:val="16"/>
+                    </w:rPr>
+                    <w:tab/>
+                  </w:r>
+                  <w:r>
+                    <w:rPr>
+                      <w:sz w:val="16"/>
+                      <w:szCs w:val="16"/>
+                    </w:rPr>
+                    <w:tab/>
+                  </w:r>
+                  <w:r>
+                    <w:rPr>
+                      <w:sz w:val="16"/>
+                      <w:szCs w:val="16"/>
+                    </w:rPr>
+                    <w:t>?</w:t>
+                  </w:r>
+                  <w:r>
+                    <w:rPr>
+                      <w:sz w:val="16"/>
+                      <w:szCs w:val="16"/>
+                    </w:rPr>
+                    <w:tab/>
+                  </w:r>
+                  <w:proofErr w:type="spellStart"/>
+                  <w:r>
+                    <w:rPr>
+                      <w:sz w:val="16"/>
+                      <w:szCs w:val="16"/>
+                    </w:rPr>
+                    <w:t>inGreen</w:t>
+                  </w:r>
+                  <w:proofErr w:type="spellEnd"/>
+                  <w:r>
+                    <w:rPr>
+                      <w:sz w:val="16"/>
+                      <w:szCs w:val="16"/>
+                    </w:rPr>
+                    <w:tab/>
+                    <w:t>:</w:t>
+                  </w:r>
+                  <w:r>
+                    <w:rPr>
+                      <w:sz w:val="16"/>
+                      <w:szCs w:val="16"/>
+                    </w:rPr>
+                    <w:tab/>
+                    <w:t>0;</w:t>
+                  </w:r>
+                </w:p>
+                <w:p>
+                  <w:pPr>
+                    <w:spacing w:before="0" w:after="0"/>
+                    <w:rPr>
+                      <w:sz w:val="16"/>
+                      <w:szCs w:val="16"/>
+                    </w:rPr>
+                  </w:pPr>
+                  <w:r>
+                    <w:rPr>
+                      <w:sz w:val="16"/>
+                      <w:szCs w:val="16"/>
+                    </w:rPr>
+                    <w:t>assign</w:t>
+                  </w:r>
+                  <w:r>
+                    <w:rPr>
+                      <w:sz w:val="16"/>
+                      <w:szCs w:val="16"/>
+                    </w:rPr>
+                    <w:tab/>
+                  </w:r>
+                  <w:proofErr w:type="spellStart"/>
+                  <w:r>
+                    <w:rPr>
+                      <w:sz w:val="16"/>
+                      <w:szCs w:val="16"/>
+                    </w:rPr>
+                    <w:t>mVGA_B</w:t>
+                  </w:r>
+                  <w:proofErr w:type="spellEnd"/>
+                  <w:r>
+                    <w:rPr>
+                      <w:sz w:val="16"/>
+                      <w:szCs w:val="16"/>
+                    </w:rPr>
+                    <w:tab/>
+                    <w:t xml:space="preserve">= ( </w:t>
+                  </w:r>
+                  <w:r>
+                    <w:rPr>
+                      <w:sz w:val="16"/>
+                      <w:szCs w:val="16"/>
+                    </w:rPr>
+                    <w:tab/>
+                  </w:r>
+                  <w:proofErr w:type="spellStart"/>
+                  <w:r>
+                    <w:rPr>
+                      <w:sz w:val="16"/>
+                      <w:szCs w:val="16"/>
+                    </w:rPr>
+                    <w:t>H_Cont</w:t>
+                  </w:r>
+                  <w:proofErr w:type="spellEnd"/>
+                  <w:r>
+                    <w:rPr>
+                      <w:sz w:val="16"/>
+                      <w:szCs w:val="16"/>
+                    </w:rPr>
+                    <w:t xml:space="preserve"> &gt;= X_START &amp;&amp; </w:t>
+                  </w:r>
+                  <w:proofErr w:type="spellStart"/>
+                  <w:r>
+                    <w:rPr>
+                      <w:sz w:val="16"/>
+                      <w:szCs w:val="16"/>
+                    </w:rPr>
+                    <w:t>H_Cont</w:t>
+                  </w:r>
+                  <w:proofErr w:type="spellEnd"/>
+                  <w:r>
+                    <w:rPr>
+                      <w:sz w:val="16"/>
+                      <w:szCs w:val="16"/>
+                    </w:rPr>
+                    <w:t>&lt;X_START + H_SYNC_ACT &amp;&amp;</w:t>
+                  </w:r>
+                </w:p>
+                <w:p>
+                  <w:pPr>
+                    <w:spacing w:before="0" w:after="0"/>
+                    <w:rPr>
+                      <w:sz w:val="16"/>
+                      <w:szCs w:val="16"/>
+                    </w:rPr>
+                  </w:pPr>
+                  <w:r>
+                    <w:rPr>
+                      <w:sz w:val="16"/>
+                      <w:szCs w:val="16"/>
+                    </w:rPr>
+                    <w:tab/>
+                  </w:r>
+                  <w:r>
+                    <w:rPr>
+                      <w:sz w:val="16"/>
+                      <w:szCs w:val="16"/>
+                    </w:rPr>
+                    <w:tab/>
+                  </w:r>
+                  <w:r>
+                    <w:rPr>
+                      <w:sz w:val="16"/>
+                      <w:szCs w:val="16"/>
+                    </w:rPr>
+                    <w:tab/>
+                  </w:r>
+                  <w:proofErr w:type="spellStart"/>
+                  <w:r>
+                    <w:rPr>
+                      <w:sz w:val="16"/>
+                      <w:szCs w:val="16"/>
+                    </w:rPr>
+                    <w:t>V_Cont</w:t>
+                  </w:r>
+                  <w:proofErr w:type="spellEnd"/>
+                  <w:r>
+                    <w:rPr>
+                      <w:sz w:val="16"/>
+                      <w:szCs w:val="16"/>
+                    </w:rPr>
+                    <w:t xml:space="preserve"> &gt;= Y_START &amp;&amp; </w:t>
+                  </w:r>
+                  <w:proofErr w:type="spellStart"/>
+                  <w:r>
+                    <w:rPr>
+                      <w:sz w:val="16"/>
+                      <w:szCs w:val="16"/>
+                    </w:rPr>
+                    <w:t>V_Cont</w:t>
+                  </w:r>
+                  <w:proofErr w:type="spellEnd"/>
+                  <w:r>
+                    <w:rPr>
+                      <w:sz w:val="16"/>
+                      <w:szCs w:val="16"/>
+                    </w:rPr>
+                    <w:t>&lt;Y_START + V_SYNC_ACT )</w:t>
+                  </w:r>
+                </w:p>
+                <w:p>
+                  <w:pPr>
+                    <w:spacing w:before="0" w:after="0"/>
+                  </w:pPr>
+                  <w:r>
+                    <w:rPr>
+                      <w:sz w:val="16"/>
+                      <w:szCs w:val="16"/>
+                    </w:rPr>
+                    <w:tab/>
+                  </w:r>
+                  <w:r>
+                    <w:rPr>
+                      <w:sz w:val="16"/>
+                      <w:szCs w:val="16"/>
+                    </w:rPr>
+                    <w:tab/>
+                  </w:r>
+                  <w:r>
+                    <w:rPr>
+                      <w:sz w:val="16"/>
+                      <w:szCs w:val="16"/>
+                    </w:rPr>
+                    <w:tab/>
+                  </w:r>
+                  <w:r>
+                    <w:rPr>
+                      <w:sz w:val="16"/>
+                      <w:szCs w:val="16"/>
+                    </w:rPr>
+                    <w:t>?</w:t>
+                  </w:r>
+                  <w:r>
+                    <w:rPr>
+                      <w:sz w:val="16"/>
+                      <w:szCs w:val="16"/>
+                    </w:rPr>
+                    <w:tab/>
+                  </w:r>
+                  <w:proofErr w:type="spellStart"/>
+                  <w:r>
+                    <w:rPr>
+                      <w:sz w:val="16"/>
+                      <w:szCs w:val="16"/>
+                    </w:rPr>
+                    <w:t>inBlue</w:t>
+                  </w:r>
+                  <w:proofErr w:type="spellEnd"/>
+                  <w:r>
+                    <w:rPr>
+                      <w:sz w:val="16"/>
+                      <w:szCs w:val="16"/>
+                    </w:rPr>
+                    <w:tab/>
+                    <w:t>:</w:t>
+                  </w:r>
+                  <w:r>
+                    <w:rPr>
+                      <w:sz w:val="16"/>
+                      <w:szCs w:val="16"/>
+                    </w:rPr>
+                    <w:tab/>
+                    <w:t>0;</w:t>
+                  </w:r>
+                </w:p>
+              </w:txbxContent>
+            </v:textbox>
+          </v:shape>
+        </w:pict>
+      </w:r>
+    </w:p>
+    <w:p>
+      <w:pPr>
+        <w:spacing w:before="0" w:after="0"/>
+        <w:rPr>
+          <w:lang w:val="pl-PL"/>
+        </w:rPr>
+      </w:pPr>
+    </w:p>
+    <w:p>
+      <w:pPr>
+        <w:spacing w:before="0" w:after="0"/>
+        <w:rPr>
+          <w:lang w:val="pl-PL"/>
+        </w:rPr>
+      </w:pPr>
+    </w:p>
+    <w:p>
+      <w:pPr>
+        <w:spacing w:before="0" w:after="0"/>
+        <w:rPr>
+          <w:lang w:val="pl-PL"/>
+        </w:rPr>
+      </w:pPr>
+    </w:p>
+    <w:p>
+      <w:pPr>
+        <w:spacing w:before="0" w:after="0"/>
+        <w:rPr>
+          <w:lang w:val="pl-PL"/>
+        </w:rPr>
+      </w:pPr>
+      <w:r>
+        <w:rPr>
+          <w:lang w:val="pl-PL"/>
+        </w:rPr>
+        <w:lastRenderedPageBreak/>
+        <w:t>Zmienne, którym powyżej przypisywane są wartości to tymczasowe, 10 bitowe rejestry.</w:t>
+      </w:r>
+    </w:p>
+    <w:p>
+      <w:pPr>
+        <w:spacing w:before="0" w:after="0"/>
+        <w:rPr>
+          <w:lang w:val="pl-PL"/>
+        </w:rPr>
+      </w:pPr>
+      <w:r>
+        <w:rPr>
+          <w:lang w:val="pl-PL"/>
+        </w:rPr>
+        <w:t>Poniżej wykonywana co zegar, która przypisuje zmiennym wyjściowym wartości z rejestrów tymczasowych:</w:t>
+      </w:r>
+    </w:p>
+    <w:p>
+      <w:pPr>
+        <w:spacing w:before="0" w:after="0"/>
+        <w:rPr>
+          <w:lang w:val="pl-PL"/>
+        </w:rPr>
+      </w:pPr>
+      <w:r>
+        <w:rPr>
+          <w:noProof/>
+          <w:lang w:val="pl-PL" w:eastAsia="pl-PL" w:bidi="ar-SA"/>
+        </w:rPr>
+        <w:pict>
+          <v:shape id="_x0000_s1034" type="#_x0000_t202" style="position:absolute;margin-left:-4.45pt;margin-top:3.9pt;width:476.2pt;height:264.5pt;z-index:251668480;mso-width-relative:margin;mso-height-relative:margin">
+            <v:textbox>
+              <w:txbxContent>
+                <w:p>
+                  <w:pPr>
+                    <w:spacing w:before="0" w:after="0"/>
+                    <w:rPr>
+                      <w:sz w:val="16"/>
+                      <w:szCs w:val="16"/>
+                    </w:rPr>
+                  </w:pPr>
+                  <w:r>
+                    <w:rPr>
+                      <w:sz w:val="16"/>
+                      <w:szCs w:val="16"/>
+                    </w:rPr>
+                    <w:t>always@(</w:t>
+                  </w:r>
+                  <w:proofErr w:type="spellStart"/>
+                  <w:r>
+                    <w:rPr>
+                      <w:sz w:val="16"/>
+                      <w:szCs w:val="16"/>
+                    </w:rPr>
+                    <w:t>posedge</w:t>
+                  </w:r>
+                  <w:proofErr w:type="spellEnd"/>
+                  <w:r>
+                    <w:rPr>
+                      <w:sz w:val="16"/>
+                      <w:szCs w:val="16"/>
+                    </w:rPr>
+                    <w:t xml:space="preserve"> </w:t>
+                  </w:r>
+                  <w:proofErr w:type="spellStart"/>
+                  <w:r>
+                    <w:rPr>
+                      <w:sz w:val="16"/>
+                      <w:szCs w:val="16"/>
+                    </w:rPr>
+                    <w:t>iCLK</w:t>
+                  </w:r>
+                  <w:proofErr w:type="spellEnd"/>
+                  <w:r>
+                    <w:rPr>
+                      <w:sz w:val="16"/>
+                      <w:szCs w:val="16"/>
+                    </w:rPr>
+                    <w:t xml:space="preserve"> or </w:t>
+                  </w:r>
+                  <w:proofErr w:type="spellStart"/>
+                  <w:r>
+                    <w:rPr>
+                      <w:sz w:val="16"/>
+                      <w:szCs w:val="16"/>
+                    </w:rPr>
+                    <w:t>negedge</w:t>
+                  </w:r>
+                  <w:proofErr w:type="spellEnd"/>
+                  <w:r>
+                    <w:rPr>
+                      <w:sz w:val="16"/>
+                      <w:szCs w:val="16"/>
+                    </w:rPr>
+                    <w:t xml:space="preserve"> </w:t>
+                  </w:r>
+                  <w:proofErr w:type="spellStart"/>
+                  <w:r>
+                    <w:rPr>
+                      <w:sz w:val="16"/>
+                      <w:szCs w:val="16"/>
+                    </w:rPr>
+                    <w:t>iRST_N</w:t>
+                  </w:r>
+                  <w:proofErr w:type="spellEnd"/>
+                  <w:r>
+                    <w:rPr>
+                      <w:sz w:val="16"/>
+                      <w:szCs w:val="16"/>
+                    </w:rPr>
+                    <w:t>)</w:t>
+                  </w:r>
+                </w:p>
+                <w:p>
+                  <w:pPr>
+                    <w:spacing w:before="0" w:after="0"/>
+                    <w:rPr>
+                      <w:sz w:val="16"/>
+                      <w:szCs w:val="16"/>
+                    </w:rPr>
+                  </w:pPr>
+                  <w:r>
+                    <w:rPr>
+                      <w:sz w:val="16"/>
+                      <w:szCs w:val="16"/>
+                    </w:rPr>
+                    <w:tab/>
+                    <w:t>begin</w:t>
+                  </w:r>
+                </w:p>
+                <w:p>
+                  <w:pPr>
+                    <w:spacing w:before="0" w:after="0"/>
+                    <w:rPr>
+                      <w:sz w:val="16"/>
+                      <w:szCs w:val="16"/>
+                    </w:rPr>
+                  </w:pPr>
+                  <w:r>
+                    <w:rPr>
+                      <w:sz w:val="16"/>
+                      <w:szCs w:val="16"/>
+                    </w:rPr>
+                    <w:tab/>
+                  </w:r>
+                  <w:r>
+                    <w:rPr>
+                      <w:sz w:val="16"/>
+                      <w:szCs w:val="16"/>
+                    </w:rPr>
+                    <w:tab/>
+                    <w:t>if (!</w:t>
+                  </w:r>
+                  <w:proofErr w:type="spellStart"/>
+                  <w:r>
+                    <w:rPr>
+                      <w:sz w:val="16"/>
+                      <w:szCs w:val="16"/>
+                    </w:rPr>
+                    <w:t>iRST_N</w:t>
+                  </w:r>
+                  <w:proofErr w:type="spellEnd"/>
+                  <w:r>
+                    <w:rPr>
+                      <w:sz w:val="16"/>
+                      <w:szCs w:val="16"/>
+                    </w:rPr>
+                    <w:t xml:space="preserve">) </w:t>
+                  </w:r>
+                  <w:r>
+                    <w:rPr>
+                      <w:sz w:val="16"/>
+                      <w:szCs w:val="16"/>
+                    </w:rPr>
+                    <w:tab/>
+                    <w:t xml:space="preserve">// </w:t>
+                  </w:r>
+                  <w:r>
+                    <w:rPr>
+                      <w:sz w:val="16"/>
+                      <w:szCs w:val="16"/>
+                    </w:rPr>
+                    <w:t>Checking if reset is high</w:t>
+                  </w:r>
+                </w:p>
+                <w:p>
+                  <w:pPr>
+                    <w:spacing w:before="0" w:after="0"/>
+                    <w:rPr>
+                      <w:sz w:val="16"/>
+                      <w:szCs w:val="16"/>
+                    </w:rPr>
+                  </w:pPr>
+                  <w:r>
+                    <w:rPr>
+                      <w:sz w:val="16"/>
+                      <w:szCs w:val="16"/>
+                    </w:rPr>
+                    <w:tab/>
+                  </w:r>
+                  <w:r>
+                    <w:rPr>
+                      <w:sz w:val="16"/>
+                      <w:szCs w:val="16"/>
+                    </w:rPr>
+                    <w:tab/>
+                  </w:r>
+                  <w:r>
+                    <w:rPr>
+                      <w:sz w:val="16"/>
+                      <w:szCs w:val="16"/>
+                    </w:rPr>
+                    <w:tab/>
+                    <w:t>begin</w:t>
+                  </w:r>
+                </w:p>
+                <w:p>
+                  <w:pPr>
+                    <w:spacing w:before="0" w:after="0"/>
+                    <w:rPr>
+                      <w:sz w:val="16"/>
+                      <w:szCs w:val="16"/>
+                    </w:rPr>
+                  </w:pPr>
+                  <w:r>
+                    <w:rPr>
+                      <w:sz w:val="16"/>
+                      <w:szCs w:val="16"/>
+                    </w:rPr>
+                    <w:tab/>
+                  </w:r>
+                  <w:r>
+                    <w:rPr>
+                      <w:sz w:val="16"/>
+                      <w:szCs w:val="16"/>
+                    </w:rPr>
+                    <w:tab/>
+                  </w:r>
+                  <w:r>
+                    <w:rPr>
+                      <w:sz w:val="16"/>
+                      <w:szCs w:val="16"/>
+                    </w:rPr>
+                    <w:tab/>
+                  </w:r>
+                  <w:r>
+                    <w:rPr>
+                      <w:sz w:val="16"/>
+                      <w:szCs w:val="16"/>
+                    </w:rPr>
+                    <w:tab/>
+                  </w:r>
+                  <w:proofErr w:type="spellStart"/>
+                  <w:r>
+                    <w:rPr>
+                      <w:sz w:val="16"/>
+                      <w:szCs w:val="16"/>
+                    </w:rPr>
+                    <w:t>outVGA_R</w:t>
+                  </w:r>
+                  <w:proofErr w:type="spellEnd"/>
+                  <w:r>
+                    <w:rPr>
+                      <w:sz w:val="16"/>
+                      <w:szCs w:val="16"/>
+                    </w:rPr>
+                    <w:t xml:space="preserve"> &lt;= 0;</w:t>
+                  </w:r>
+                </w:p>
+                <w:p>
+                  <w:pPr>
+                    <w:spacing w:before="0" w:after="0"/>
+                    <w:rPr>
+                      <w:sz w:val="16"/>
+                      <w:szCs w:val="16"/>
+                    </w:rPr>
+                  </w:pPr>
+                  <w:r>
+                    <w:rPr>
+                      <w:sz w:val="16"/>
+                      <w:szCs w:val="16"/>
+                    </w:rPr>
+                    <w:tab/>
+                  </w:r>
+                  <w:r>
+                    <w:rPr>
+                      <w:sz w:val="16"/>
+                      <w:szCs w:val="16"/>
+                    </w:rPr>
+                    <w:tab/>
+                  </w:r>
+                  <w:r>
+                    <w:rPr>
+                      <w:sz w:val="16"/>
+                      <w:szCs w:val="16"/>
+                    </w:rPr>
+                    <w:tab/>
+                  </w:r>
+                  <w:r>
+                    <w:rPr>
+                      <w:sz w:val="16"/>
+                      <w:szCs w:val="16"/>
+                    </w:rPr>
+                    <w:tab/>
+                  </w:r>
+                  <w:proofErr w:type="spellStart"/>
+                  <w:r>
+                    <w:rPr>
+                      <w:sz w:val="16"/>
+                      <w:szCs w:val="16"/>
+                    </w:rPr>
+                    <w:t>outVGA_G</w:t>
+                  </w:r>
+                  <w:proofErr w:type="spellEnd"/>
+                  <w:r>
+                    <w:rPr>
+                      <w:sz w:val="16"/>
+                      <w:szCs w:val="16"/>
+                    </w:rPr>
+                    <w:t xml:space="preserve"> &lt;= 0;</w:t>
+                  </w:r>
+                </w:p>
+                <w:p>
+                  <w:pPr>
+                    <w:spacing w:before="0" w:after="0"/>
+                    <w:rPr>
+                      <w:sz w:val="16"/>
+                      <w:szCs w:val="16"/>
+                    </w:rPr>
+                  </w:pPr>
+                  <w:r>
+                    <w:rPr>
+                      <w:sz w:val="16"/>
+                      <w:szCs w:val="16"/>
+                    </w:rPr>
+                    <w:t xml:space="preserve">            </w:t>
+                  </w:r>
+                  <w:r>
+                    <w:rPr>
+                      <w:sz w:val="16"/>
+                      <w:szCs w:val="16"/>
+                    </w:rPr>
+                    <w:tab/>
+                  </w:r>
+                  <w:r>
+                    <w:rPr>
+                      <w:sz w:val="16"/>
+                      <w:szCs w:val="16"/>
+                    </w:rPr>
+                    <w:tab/>
+                  </w:r>
+                  <w:r>
+                    <w:rPr>
+                      <w:sz w:val="16"/>
+                      <w:szCs w:val="16"/>
+                    </w:rPr>
+                    <w:tab/>
+                  </w:r>
+                  <w:r>
+                    <w:rPr>
+                      <w:sz w:val="16"/>
+                      <w:szCs w:val="16"/>
+                    </w:rPr>
+                    <w:tab/>
+                  </w:r>
+                  <w:r>
+                    <w:rPr>
+                      <w:sz w:val="16"/>
+                      <w:szCs w:val="16"/>
+                    </w:rPr>
+                    <w:t xml:space="preserve">    </w:t>
+                  </w:r>
+                  <w:proofErr w:type="spellStart"/>
+                  <w:r>
+                    <w:rPr>
+                      <w:sz w:val="16"/>
+                      <w:szCs w:val="16"/>
+                    </w:rPr>
+                    <w:t>outVGA_B</w:t>
+                  </w:r>
+                  <w:proofErr w:type="spellEnd"/>
+                  <w:r>
+                    <w:rPr>
+                      <w:sz w:val="16"/>
+                      <w:szCs w:val="16"/>
+                    </w:rPr>
+                    <w:t xml:space="preserve"> &lt;= 0;</w:t>
+                  </w:r>
+                </w:p>
+                <w:p>
+                  <w:pPr>
+                    <w:spacing w:before="0" w:after="0"/>
+                    <w:rPr>
+                      <w:sz w:val="16"/>
+                      <w:szCs w:val="16"/>
+                    </w:rPr>
+                  </w:pPr>
+                  <w:r>
+                    <w:rPr>
+                      <w:sz w:val="16"/>
+                      <w:szCs w:val="16"/>
+                    </w:rPr>
+                    <w:tab/>
+                  </w:r>
+                  <w:r>
+                    <w:rPr>
+                      <w:sz w:val="16"/>
+                      <w:szCs w:val="16"/>
+                    </w:rPr>
+                    <w:tab/>
+                  </w:r>
+                  <w:r>
+                    <w:rPr>
+                      <w:sz w:val="16"/>
+                      <w:szCs w:val="16"/>
+                    </w:rPr>
+                    <w:tab/>
+                  </w:r>
+                  <w:r>
+                    <w:rPr>
+                      <w:sz w:val="16"/>
+                      <w:szCs w:val="16"/>
+                    </w:rPr>
+                    <w:tab/>
+                  </w:r>
+                  <w:proofErr w:type="spellStart"/>
+                  <w:r>
+                    <w:rPr>
+                      <w:sz w:val="16"/>
+                      <w:szCs w:val="16"/>
+                    </w:rPr>
+                    <w:t>outVGA_BLANK</w:t>
+                  </w:r>
+                  <w:proofErr w:type="spellEnd"/>
+                  <w:r>
+                    <w:rPr>
+                      <w:sz w:val="16"/>
+                      <w:szCs w:val="16"/>
+                    </w:rPr>
+                    <w:t xml:space="preserve"> &lt;= 0;</w:t>
+                  </w:r>
+                </w:p>
+                <w:p>
+                  <w:pPr>
+                    <w:spacing w:before="0" w:after="0"/>
+                    <w:rPr>
+                      <w:sz w:val="16"/>
+                      <w:szCs w:val="16"/>
+                    </w:rPr>
+                  </w:pPr>
+                  <w:r>
+                    <w:rPr>
+                      <w:sz w:val="16"/>
+                      <w:szCs w:val="16"/>
+                    </w:rPr>
+                    <w:tab/>
+                  </w:r>
+                  <w:r>
+                    <w:rPr>
+                      <w:sz w:val="16"/>
+                      <w:szCs w:val="16"/>
+                    </w:rPr>
+                    <w:tab/>
+                  </w:r>
+                  <w:r>
+                    <w:rPr>
+                      <w:sz w:val="16"/>
+                      <w:szCs w:val="16"/>
+                    </w:rPr>
+                    <w:tab/>
+                  </w:r>
+                  <w:r>
+                    <w:rPr>
+                      <w:sz w:val="16"/>
+                      <w:szCs w:val="16"/>
+                    </w:rPr>
+                    <w:tab/>
+                  </w:r>
+                  <w:proofErr w:type="spellStart"/>
+                  <w:r>
+                    <w:rPr>
+                      <w:sz w:val="16"/>
+                      <w:szCs w:val="16"/>
+                    </w:rPr>
+                    <w:t>outVGA_SYNC</w:t>
+                  </w:r>
+                  <w:proofErr w:type="spellEnd"/>
+                  <w:r>
+                    <w:rPr>
+                      <w:sz w:val="16"/>
+                      <w:szCs w:val="16"/>
+                    </w:rPr>
+                    <w:t xml:space="preserve"> &lt;= 0;</w:t>
+                  </w:r>
+                </w:p>
+                <w:p>
+                  <w:pPr>
+                    <w:spacing w:before="0" w:after="0"/>
+                    <w:rPr>
+                      <w:sz w:val="16"/>
+                      <w:szCs w:val="16"/>
+                    </w:rPr>
+                  </w:pPr>
+                  <w:r>
+                    <w:rPr>
+                      <w:sz w:val="16"/>
+                      <w:szCs w:val="16"/>
+                    </w:rPr>
+                    <w:tab/>
+                  </w:r>
+                  <w:r>
+                    <w:rPr>
+                      <w:sz w:val="16"/>
+                      <w:szCs w:val="16"/>
+                    </w:rPr>
+                    <w:tab/>
+                  </w:r>
+                  <w:r>
+                    <w:rPr>
+                      <w:sz w:val="16"/>
+                      <w:szCs w:val="16"/>
+                    </w:rPr>
+                    <w:tab/>
+                  </w:r>
+                  <w:r>
+                    <w:rPr>
+                      <w:sz w:val="16"/>
+                      <w:szCs w:val="16"/>
+                    </w:rPr>
+                    <w:tab/>
+                  </w:r>
+                  <w:proofErr w:type="spellStart"/>
+                  <w:r>
+                    <w:rPr>
+                      <w:sz w:val="16"/>
+                      <w:szCs w:val="16"/>
+                    </w:rPr>
+                    <w:t>outVGA_H_SYNC</w:t>
+                  </w:r>
+                  <w:proofErr w:type="spellEnd"/>
+                  <w:r>
+                    <w:rPr>
+                      <w:sz w:val="16"/>
+                      <w:szCs w:val="16"/>
+                    </w:rPr>
+                    <w:t xml:space="preserve"> &lt;= 0;</w:t>
+                  </w:r>
+                </w:p>
+                <w:p>
+                  <w:pPr>
+                    <w:spacing w:before="0" w:after="0"/>
+                    <w:rPr>
+                      <w:sz w:val="16"/>
+                      <w:szCs w:val="16"/>
+                    </w:rPr>
+                  </w:pPr>
+                  <w:r>
+                    <w:rPr>
+                      <w:sz w:val="16"/>
+                      <w:szCs w:val="16"/>
+                    </w:rPr>
+                    <w:tab/>
+                  </w:r>
+                  <w:r>
+                    <w:rPr>
+                      <w:sz w:val="16"/>
+                      <w:szCs w:val="16"/>
+                    </w:rPr>
+                    <w:tab/>
+                  </w:r>
+                  <w:r>
+                    <w:rPr>
+                      <w:sz w:val="16"/>
+                      <w:szCs w:val="16"/>
+                    </w:rPr>
+                    <w:tab/>
+                  </w:r>
+                  <w:r>
+                    <w:rPr>
+                      <w:sz w:val="16"/>
+                      <w:szCs w:val="16"/>
+                    </w:rPr>
+                    <w:tab/>
+                  </w:r>
+                  <w:proofErr w:type="spellStart"/>
+                  <w:r>
+                    <w:rPr>
+                      <w:sz w:val="16"/>
+                      <w:szCs w:val="16"/>
+                    </w:rPr>
+                    <w:t>outVGA_V_SYNC</w:t>
+                  </w:r>
+                  <w:proofErr w:type="spellEnd"/>
+                  <w:r>
+                    <w:rPr>
+                      <w:sz w:val="16"/>
+                      <w:szCs w:val="16"/>
+                    </w:rPr>
+                    <w:t xml:space="preserve"> &lt;= 0; </w:t>
+                  </w:r>
+                </w:p>
+                <w:p>
+                  <w:pPr>
+                    <w:spacing w:before="0" w:after="0"/>
+                    <w:rPr>
+                      <w:sz w:val="16"/>
+                      <w:szCs w:val="16"/>
+                    </w:rPr>
+                  </w:pPr>
+                  <w:r>
+                    <w:rPr>
+                      <w:sz w:val="16"/>
+                      <w:szCs w:val="16"/>
+                    </w:rPr>
+                    <w:tab/>
+                  </w:r>
+                  <w:r>
+                    <w:rPr>
+                      <w:sz w:val="16"/>
+                      <w:szCs w:val="16"/>
+                    </w:rPr>
+                    <w:tab/>
+                  </w:r>
+                  <w:r>
+                    <w:rPr>
+                      <w:sz w:val="16"/>
+                      <w:szCs w:val="16"/>
+                    </w:rPr>
+                    <w:tab/>
+                    <w:t>end</w:t>
+                  </w:r>
+                </w:p>
+                <w:p>
+                  <w:pPr>
+                    <w:spacing w:before="0" w:after="0"/>
+                    <w:rPr>
+                      <w:sz w:val="16"/>
+                      <w:szCs w:val="16"/>
+                    </w:rPr>
+                  </w:pPr>
+                  <w:r>
+                    <w:rPr>
+                      <w:sz w:val="16"/>
+                      <w:szCs w:val="16"/>
+                    </w:rPr>
+                    <w:tab/>
+                  </w:r>
+                  <w:r>
+                    <w:rPr>
+                      <w:sz w:val="16"/>
+                      <w:szCs w:val="16"/>
+                    </w:rPr>
+                    <w:tab/>
+                    <w:t>else</w:t>
+                  </w:r>
+                </w:p>
+                <w:p>
+                  <w:pPr>
+                    <w:spacing w:before="0" w:after="0"/>
+                    <w:rPr>
+                      <w:sz w:val="16"/>
+                      <w:szCs w:val="16"/>
+                    </w:rPr>
+                  </w:pPr>
+                  <w:r>
+                    <w:rPr>
+                      <w:sz w:val="16"/>
+                      <w:szCs w:val="16"/>
+                    </w:rPr>
+                    <w:tab/>
+                  </w:r>
+                  <w:r>
+                    <w:rPr>
+                      <w:sz w:val="16"/>
+                      <w:szCs w:val="16"/>
+                    </w:rPr>
+                    <w:tab/>
+                  </w:r>
+                  <w:r>
+                    <w:rPr>
+                      <w:sz w:val="16"/>
+                      <w:szCs w:val="16"/>
+                    </w:rPr>
+                    <w:tab/>
+                    <w:t>begin</w:t>
+                  </w:r>
+                </w:p>
+                <w:p>
+                  <w:pPr>
+                    <w:spacing w:before="0" w:after="0"/>
+                    <w:rPr>
+                      <w:sz w:val="16"/>
+                      <w:szCs w:val="16"/>
+                    </w:rPr>
+                  </w:pPr>
+                  <w:r>
+                    <w:rPr>
+                      <w:sz w:val="16"/>
+                      <w:szCs w:val="16"/>
+                    </w:rPr>
+                    <w:tab/>
+                  </w:r>
+                  <w:r>
+                    <w:rPr>
+                      <w:sz w:val="16"/>
+                      <w:szCs w:val="16"/>
+                    </w:rPr>
+                    <w:tab/>
+                  </w:r>
+                  <w:r>
+                    <w:rPr>
+                      <w:sz w:val="16"/>
+                      <w:szCs w:val="16"/>
+                    </w:rPr>
+                    <w:tab/>
+                  </w:r>
+                  <w:r>
+                    <w:rPr>
+                      <w:sz w:val="16"/>
+                      <w:szCs w:val="16"/>
+                    </w:rPr>
+                    <w:tab/>
+                  </w:r>
+                  <w:proofErr w:type="spellStart"/>
+                  <w:r>
+                    <w:rPr>
+                      <w:sz w:val="16"/>
+                      <w:szCs w:val="16"/>
+                    </w:rPr>
+                    <w:t>outVGA_R</w:t>
+                  </w:r>
+                  <w:proofErr w:type="spellEnd"/>
+                  <w:r>
+                    <w:rPr>
+                      <w:sz w:val="16"/>
+                      <w:szCs w:val="16"/>
+                    </w:rPr>
+                    <w:t xml:space="preserve"> &lt;= </w:t>
+                  </w:r>
+                  <w:proofErr w:type="spellStart"/>
+                  <w:r>
+                    <w:rPr>
+                      <w:sz w:val="16"/>
+                      <w:szCs w:val="16"/>
+                    </w:rPr>
+                    <w:t>mVGA_R</w:t>
+                  </w:r>
+                  <w:proofErr w:type="spellEnd"/>
+                  <w:r>
+                    <w:rPr>
+                      <w:sz w:val="16"/>
+                      <w:szCs w:val="16"/>
+                    </w:rPr>
+                    <w:t>;</w:t>
+                  </w:r>
+                </w:p>
+                <w:p>
+                  <w:pPr>
+                    <w:spacing w:before="0" w:after="0"/>
+                    <w:rPr>
+                      <w:sz w:val="16"/>
+                      <w:szCs w:val="16"/>
+                    </w:rPr>
+                  </w:pPr>
+                  <w:r>
+                    <w:rPr>
+                      <w:sz w:val="16"/>
+                      <w:szCs w:val="16"/>
+                    </w:rPr>
+                    <w:tab/>
+                  </w:r>
+                  <w:r>
+                    <w:rPr>
+                      <w:sz w:val="16"/>
+                      <w:szCs w:val="16"/>
+                    </w:rPr>
+                    <w:tab/>
+                  </w:r>
+                  <w:r>
+                    <w:rPr>
+                      <w:sz w:val="16"/>
+                      <w:szCs w:val="16"/>
+                    </w:rPr>
+                    <w:tab/>
+                  </w:r>
+                  <w:r>
+                    <w:rPr>
+                      <w:sz w:val="16"/>
+                      <w:szCs w:val="16"/>
+                    </w:rPr>
+                    <w:tab/>
+                  </w:r>
+                  <w:proofErr w:type="spellStart"/>
+                  <w:r>
+                    <w:rPr>
+                      <w:sz w:val="16"/>
+                      <w:szCs w:val="16"/>
+                    </w:rPr>
+                    <w:t>outVGA_G</w:t>
+                  </w:r>
+                  <w:proofErr w:type="spellEnd"/>
+                  <w:r>
+                    <w:rPr>
+                      <w:sz w:val="16"/>
+                      <w:szCs w:val="16"/>
+                    </w:rPr>
+                    <w:t xml:space="preserve"> &lt;= </w:t>
+                  </w:r>
+                  <w:proofErr w:type="spellStart"/>
+                  <w:r>
+                    <w:rPr>
+                      <w:sz w:val="16"/>
+                      <w:szCs w:val="16"/>
+                    </w:rPr>
+                    <w:t>mVGA_G</w:t>
+                  </w:r>
+                  <w:proofErr w:type="spellEnd"/>
+                  <w:r>
+                    <w:rPr>
+                      <w:sz w:val="16"/>
+                      <w:szCs w:val="16"/>
+                    </w:rPr>
+                    <w:t>;</w:t>
+                  </w:r>
+                </w:p>
+                <w:p>
+                  <w:pPr>
+                    <w:spacing w:before="0" w:after="0"/>
+                    <w:rPr>
+                      <w:sz w:val="16"/>
+                      <w:szCs w:val="16"/>
+                    </w:rPr>
+                  </w:pPr>
+                  <w:r>
+                    <w:rPr>
+                      <w:sz w:val="16"/>
+                      <w:szCs w:val="16"/>
+                    </w:rPr>
+                    <w:tab/>
+                  </w:r>
+                  <w:r>
+                    <w:rPr>
+                      <w:sz w:val="16"/>
+                      <w:szCs w:val="16"/>
+                    </w:rPr>
+                    <w:tab/>
+                  </w:r>
+                  <w:r>
+                    <w:rPr>
+                      <w:sz w:val="16"/>
+                      <w:szCs w:val="16"/>
+                    </w:rPr>
+                    <w:tab/>
+                  </w:r>
+                  <w:r>
+                    <w:rPr>
+                      <w:sz w:val="16"/>
+                      <w:szCs w:val="16"/>
+                    </w:rPr>
+                    <w:tab/>
+                  </w:r>
+                  <w:proofErr w:type="spellStart"/>
+                  <w:r>
+                    <w:rPr>
+                      <w:sz w:val="16"/>
+                      <w:szCs w:val="16"/>
+                    </w:rPr>
+                    <w:t>outVGA_B</w:t>
+                  </w:r>
+                  <w:proofErr w:type="spellEnd"/>
+                  <w:r>
+                    <w:rPr>
+                      <w:sz w:val="16"/>
+                      <w:szCs w:val="16"/>
+                    </w:rPr>
+                    <w:t xml:space="preserve"> &lt;= </w:t>
+                  </w:r>
+                  <w:proofErr w:type="spellStart"/>
+                  <w:r>
+                    <w:rPr>
+                      <w:sz w:val="16"/>
+                      <w:szCs w:val="16"/>
+                    </w:rPr>
+                    <w:t>mVGA_B</w:t>
+                  </w:r>
+                  <w:proofErr w:type="spellEnd"/>
+                  <w:r>
+                    <w:rPr>
+                      <w:sz w:val="16"/>
+                      <w:szCs w:val="16"/>
+                    </w:rPr>
+                    <w:t>;</w:t>
+                  </w:r>
+                </w:p>
+                <w:p>
+                  <w:pPr>
+                    <w:spacing w:before="0" w:after="0"/>
+                    <w:rPr>
+                      <w:sz w:val="16"/>
+                      <w:szCs w:val="16"/>
+                    </w:rPr>
+                  </w:pPr>
+                  <w:r>
+                    <w:rPr>
+                      <w:sz w:val="16"/>
+                      <w:szCs w:val="16"/>
+                    </w:rPr>
+                    <w:tab/>
+                  </w:r>
+                  <w:r>
+                    <w:rPr>
+                      <w:sz w:val="16"/>
+                      <w:szCs w:val="16"/>
+                    </w:rPr>
+                    <w:tab/>
+                  </w:r>
+                  <w:r>
+                    <w:rPr>
+                      <w:sz w:val="16"/>
+                      <w:szCs w:val="16"/>
+                    </w:rPr>
+                    <w:tab/>
+                  </w:r>
+                  <w:r>
+                    <w:rPr>
+                      <w:sz w:val="16"/>
+                      <w:szCs w:val="16"/>
+                    </w:rPr>
+                    <w:tab/>
+                  </w:r>
+                  <w:proofErr w:type="spellStart"/>
+                  <w:r>
+                    <w:rPr>
+                      <w:sz w:val="16"/>
+                      <w:szCs w:val="16"/>
+                    </w:rPr>
+                    <w:t>outVGA_BLANK</w:t>
+                  </w:r>
+                  <w:proofErr w:type="spellEnd"/>
+                  <w:r>
+                    <w:rPr>
+                      <w:sz w:val="16"/>
+                      <w:szCs w:val="16"/>
+                    </w:rPr>
+                    <w:t xml:space="preserve"> &lt;= </w:t>
+                  </w:r>
+                  <w:proofErr w:type="spellStart"/>
+                  <w:r>
+                    <w:rPr>
+                      <w:sz w:val="16"/>
+                      <w:szCs w:val="16"/>
+                    </w:rPr>
+                    <w:t>mVGA_BLANK</w:t>
+                  </w:r>
+                  <w:proofErr w:type="spellEnd"/>
+                  <w:r>
+                    <w:rPr>
+                      <w:sz w:val="16"/>
+                      <w:szCs w:val="16"/>
+                    </w:rPr>
+                    <w:t>;</w:t>
+                  </w:r>
+                </w:p>
+                <w:p>
+                  <w:pPr>
+                    <w:spacing w:before="0" w:after="0"/>
+                    <w:rPr>
+                      <w:sz w:val="16"/>
+                      <w:szCs w:val="16"/>
+                    </w:rPr>
+                  </w:pPr>
+                  <w:r>
+                    <w:rPr>
+                      <w:sz w:val="16"/>
+                      <w:szCs w:val="16"/>
+                    </w:rPr>
+                    <w:tab/>
+                  </w:r>
+                  <w:r>
+                    <w:rPr>
+                      <w:sz w:val="16"/>
+                      <w:szCs w:val="16"/>
+                    </w:rPr>
+                    <w:tab/>
+                  </w:r>
+                  <w:r>
+                    <w:rPr>
+                      <w:sz w:val="16"/>
+                      <w:szCs w:val="16"/>
+                    </w:rPr>
+                    <w:tab/>
+                  </w:r>
+                  <w:r>
+                    <w:rPr>
+                      <w:sz w:val="16"/>
+                      <w:szCs w:val="16"/>
+                    </w:rPr>
+                    <w:tab/>
+                  </w:r>
+                  <w:proofErr w:type="spellStart"/>
+                  <w:r>
+                    <w:rPr>
+                      <w:sz w:val="16"/>
+                      <w:szCs w:val="16"/>
+                    </w:rPr>
+                    <w:t>outVGA_SYNC</w:t>
+                  </w:r>
+                  <w:proofErr w:type="spellEnd"/>
+                  <w:r>
+                    <w:rPr>
+                      <w:sz w:val="16"/>
+                      <w:szCs w:val="16"/>
+                    </w:rPr>
+                    <w:t xml:space="preserve"> &lt;= </w:t>
+                  </w:r>
+                  <w:proofErr w:type="spellStart"/>
+                  <w:r>
+                    <w:rPr>
+                      <w:sz w:val="16"/>
+                      <w:szCs w:val="16"/>
+                    </w:rPr>
+                    <w:t>mVGA_SYNC</w:t>
+                  </w:r>
+                  <w:proofErr w:type="spellEnd"/>
+                  <w:r>
+                    <w:rPr>
+                      <w:sz w:val="16"/>
+                      <w:szCs w:val="16"/>
+                    </w:rPr>
+                    <w:t>;</w:t>
+                  </w:r>
+                </w:p>
+                <w:p>
+                  <w:pPr>
+                    <w:spacing w:before="0" w:after="0"/>
+                    <w:rPr>
+                      <w:sz w:val="16"/>
+                      <w:szCs w:val="16"/>
+                    </w:rPr>
+                  </w:pPr>
+                  <w:r>
+                    <w:rPr>
+                      <w:sz w:val="16"/>
+                      <w:szCs w:val="16"/>
+                    </w:rPr>
+                    <w:tab/>
+                  </w:r>
+                  <w:r>
+                    <w:rPr>
+                      <w:sz w:val="16"/>
+                      <w:szCs w:val="16"/>
+                    </w:rPr>
+                    <w:tab/>
+                  </w:r>
+                  <w:r>
+                    <w:rPr>
+                      <w:sz w:val="16"/>
+                      <w:szCs w:val="16"/>
+                    </w:rPr>
+                    <w:tab/>
+                  </w:r>
+                  <w:r>
+                    <w:rPr>
+                      <w:sz w:val="16"/>
+                      <w:szCs w:val="16"/>
+                    </w:rPr>
+                    <w:tab/>
+                  </w:r>
+                  <w:proofErr w:type="spellStart"/>
+                  <w:r>
+                    <w:rPr>
+                      <w:sz w:val="16"/>
+                      <w:szCs w:val="16"/>
+                    </w:rPr>
+                    <w:t>outVGA_H_SYNC</w:t>
+                  </w:r>
+                  <w:proofErr w:type="spellEnd"/>
+                  <w:r>
+                    <w:rPr>
+                      <w:sz w:val="16"/>
+                      <w:szCs w:val="16"/>
+                    </w:rPr>
+                    <w:t xml:space="preserve"> &lt;= </w:t>
+                  </w:r>
+                  <w:proofErr w:type="spellStart"/>
+                  <w:r>
+                    <w:rPr>
+                      <w:sz w:val="16"/>
+                      <w:szCs w:val="16"/>
+                    </w:rPr>
+                    <w:t>mVGA_H_SYNC</w:t>
+                  </w:r>
+                  <w:proofErr w:type="spellEnd"/>
+                  <w:r>
+                    <w:rPr>
+                      <w:sz w:val="16"/>
+                      <w:szCs w:val="16"/>
+                    </w:rPr>
+                    <w:t>;</w:t>
+                  </w:r>
+                </w:p>
+                <w:p>
+                  <w:pPr>
+                    <w:spacing w:before="0" w:after="0"/>
+                    <w:rPr>
+                      <w:sz w:val="16"/>
+                      <w:szCs w:val="16"/>
+                      <w:lang w:val="pl-PL"/>
+                    </w:rPr>
+                  </w:pPr>
+                  <w:r>
+                    <w:rPr>
+                      <w:sz w:val="16"/>
+                      <w:szCs w:val="16"/>
+                    </w:rPr>
+                    <w:tab/>
+                  </w:r>
+                  <w:r>
+                    <w:rPr>
+                      <w:sz w:val="16"/>
+                      <w:szCs w:val="16"/>
+                    </w:rPr>
+                    <w:tab/>
+                  </w:r>
+                  <w:r>
+                    <w:rPr>
+                      <w:sz w:val="16"/>
+                      <w:szCs w:val="16"/>
+                    </w:rPr>
+                    <w:tab/>
+                  </w:r>
+                  <w:r>
+                    <w:rPr>
+                      <w:sz w:val="16"/>
+                      <w:szCs w:val="16"/>
+                    </w:rPr>
+                    <w:tab/>
+                  </w:r>
+                  <w:proofErr w:type="spellStart"/>
+                  <w:r>
+                    <w:rPr>
+                      <w:sz w:val="16"/>
+                      <w:szCs w:val="16"/>
+                      <w:lang w:val="pl-PL"/>
+                    </w:rPr>
+                    <w:t>outVGA_V_SYNC</w:t>
+                  </w:r>
+                  <w:proofErr w:type="spellEnd"/>
+                  <w:r>
+                    <w:rPr>
+                      <w:sz w:val="16"/>
+                      <w:szCs w:val="16"/>
+                      <w:lang w:val="pl-PL"/>
+                    </w:rPr>
+                    <w:t xml:space="preserve"> &lt;= </w:t>
+                  </w:r>
+                  <w:proofErr w:type="spellStart"/>
+                  <w:r>
+                    <w:rPr>
+                      <w:sz w:val="16"/>
+                      <w:szCs w:val="16"/>
+                      <w:lang w:val="pl-PL"/>
+                    </w:rPr>
+                    <w:t>mVGA_V_SYNC</w:t>
+                  </w:r>
+                  <w:proofErr w:type="spellEnd"/>
+                  <w:r>
+                    <w:rPr>
+                      <w:sz w:val="16"/>
+                      <w:szCs w:val="16"/>
+                      <w:lang w:val="pl-PL"/>
+                    </w:rPr>
+                    <w:t>;</w:t>
+                  </w:r>
+                  <w:r>
+                    <w:rPr>
+                      <w:sz w:val="16"/>
+                      <w:szCs w:val="16"/>
+                      <w:lang w:val="pl-PL"/>
+                    </w:rPr>
+                    <w:tab/>
+                  </w:r>
+                  <w:r>
+                    <w:rPr>
+                      <w:sz w:val="16"/>
+                      <w:szCs w:val="16"/>
+                      <w:lang w:val="pl-PL"/>
+                    </w:rPr>
+                    <w:tab/>
+                  </w:r>
+                  <w:r>
+                    <w:rPr>
+                      <w:sz w:val="16"/>
+                      <w:szCs w:val="16"/>
+                      <w:lang w:val="pl-PL"/>
+                    </w:rPr>
+                    <w:tab/>
+                  </w:r>
+                  <w:r>
+                    <w:rPr>
+                      <w:sz w:val="16"/>
+                      <w:szCs w:val="16"/>
+                      <w:lang w:val="pl-PL"/>
+                    </w:rPr>
+                    <w:tab/>
+                  </w:r>
+                </w:p>
+                <w:p>
+                  <w:pPr>
+                    <w:spacing w:before="0" w:after="0"/>
+                    <w:rPr>
+                      <w:sz w:val="16"/>
+                      <w:szCs w:val="16"/>
+                    </w:rPr>
+                  </w:pPr>
+                  <w:r>
+                    <w:rPr>
+                      <w:sz w:val="16"/>
+                      <w:szCs w:val="16"/>
+                      <w:lang w:val="pl-PL"/>
+                    </w:rPr>
+                    <w:tab/>
+                  </w:r>
+                  <w:r>
+                    <w:rPr>
+                      <w:sz w:val="16"/>
+                      <w:szCs w:val="16"/>
+                      <w:lang w:val="pl-PL"/>
+                    </w:rPr>
+                    <w:tab/>
+                  </w:r>
+                  <w:r>
+                    <w:rPr>
+                      <w:sz w:val="16"/>
+                      <w:szCs w:val="16"/>
+                      <w:lang w:val="pl-PL"/>
+                    </w:rPr>
+                    <w:tab/>
+                  </w:r>
+                  <w:r>
+                    <w:rPr>
+                      <w:sz w:val="16"/>
+                      <w:szCs w:val="16"/>
+                    </w:rPr>
+                    <w:t xml:space="preserve">end               </w:t>
+                  </w:r>
+                </w:p>
+                <w:p>
+                  <w:pPr>
+                    <w:spacing w:before="0" w:after="0"/>
+                  </w:pPr>
+                  <w:r>
+                    <w:rPr>
+                      <w:sz w:val="16"/>
+                      <w:szCs w:val="16"/>
+                    </w:rPr>
+                    <w:t>end</w:t>
+                  </w:r>
+                </w:p>
+              </w:txbxContent>
+            </v:textbox>
+          </v:shape>
+        </w:pict>
+      </w:r>
     </w:p>
     <w:sectPr>
       <w:pgSz w:w="11906" w:h="16838"/>
@@ -4519,10 +9805,6 @@
     </w:sectPr>
   </w:body>
 </w:document>
-</file>
-
-<file path=word/numbering.xml><?xml version="1.0" encoding="utf-8"?>
-<w:numbering xmlns:ve="http://schemas.openxmlformats.org/markup-compatibility/2006" xmlns:o="urn:schemas-microsoft-com:office:office" xmlns:r="http://schemas.openxmlformats.org/officeDocument/2006/relationships" xmlns:m="http://schemas.openxmlformats.org/officeDocument/2006/math" xmlns:v="urn:schemas-microsoft-com:vml" xmlns:wp="http://schemas.openxmlformats.org/drawingml/2006/wordprocessingDrawing" xmlns:w10="urn:schemas-microsoft-com:office:word" xmlns:w="http://schemas.openxmlformats.org/wordprocessingml/2006/main" xmlns:wne="http://schemas.microsoft.com/office/word/2006/wordml"/>
 </file>
 
 <file path=word/styles.xml><?xml version="1.0" encoding="utf-8"?>
@@ -5689,4 +10971,16 @@
   <a:objectDefaults/>
   <a:extraClrSchemeLst/>
 </a:theme>
+</file>
+
+<file path=customXml/item1.xml><?xml version="1.0" encoding="utf-8"?>
+<b:Sources xmlns:b="http://schemas.openxmlformats.org/officeDocument/2006/bibliography" xmlns="http://schemas.openxmlformats.org/officeDocument/2006/bibliography" SelectedStyle="\APA.XSL" StyleName="APA Fifth Edition"/>
+</file>
+
+<file path=customXml/itemProps1.xml><?xml version="1.0" encoding="utf-8"?>
+<ds:datastoreItem xmlns:ds="http://schemas.openxmlformats.org/officeDocument/2006/customXml" ds:itemID="{950F4633-3CF9-4794-AD26-9D4264AB523D}">
+  <ds:schemaRefs>
+    <ds:schemaRef ds:uri="http://schemas.openxmlformats.org/officeDocument/2006/bibliography"/>
+  </ds:schemaRefs>
+</ds:datastoreItem>
 </file>